--- a/alzheimerStudy.docx
+++ b/alzheimerStudy.docx
@@ -10356,8 +10356,15 @@
       </w:r>
     </w:p>
     <w:p>
+      <w:r>
+        <w:pict>
+          <v:rect style="width:0;height:1.5pt" o:hralign="center" o:hrstd="t" o:hr="t"/>
+        </w:pict>
+      </w:r>
+    </w:p>
+    <w:p>
       <w:pPr>
-        <w:pStyle w:val="BodyText"/>
+        <w:pStyle w:val="FirstParagraph"/>
       </w:pPr>
       <w:r>
         <w:t xml:space="preserve">Lets read in those files with their respective and appropriately described names.</w:t>
@@ -11098,6 +11105,27 @@
       </w:pPr>
       <w:r>
         <w:rPr>
+          <w:rStyle w:val="NormalTok"/>
+        </w:rPr>
+        <w:t xml:space="preserve">Alzheimer1 &lt;-</w:t>
+      </w:r>
+      <w:r>
+        <w:rPr>
+          <w:rStyle w:val="StringTok"/>
+        </w:rPr>
+        <w:t xml:space="preserve"> </w:t>
+      </w:r>
+      <w:r>
+        <w:rPr>
+          <w:rStyle w:val="NormalTok"/>
+        </w:rPr>
+        <w:t xml:space="preserve">Alzheimer</w:t>
+      </w:r>
+      <w:r>
+        <w:br/>
+      </w:r>
+      <w:r>
+        <w:rPr>
           <w:rStyle w:val="KeywordTok"/>
         </w:rPr>
         <w:t xml:space="preserve">colnames</w:t>
@@ -11106,7 +11134,172 @@
         <w:rPr>
           <w:rStyle w:val="NormalTok"/>
         </w:rPr>
-        <w:t xml:space="preserve">(Alzheimer)</w:t>
+        <w:t xml:space="preserve">(Alzheimer1)[</w:t>
+      </w:r>
+      <w:r>
+        <w:rPr>
+          <w:rStyle w:val="KeywordTok"/>
+        </w:rPr>
+        <w:t xml:space="preserve">c</w:t>
+      </w:r>
+      <w:r>
+        <w:rPr>
+          <w:rStyle w:val="NormalTok"/>
+        </w:rPr>
+        <w:t xml:space="preserve">(</w:t>
+      </w:r>
+      <w:r>
+        <w:rPr>
+          <w:rStyle w:val="DecValTok"/>
+        </w:rPr>
+        <w:t xml:space="preserve">2</w:t>
+      </w:r>
+      <w:r>
+        <w:rPr>
+          <w:rStyle w:val="OperatorTok"/>
+        </w:rPr>
+        <w:t xml:space="preserve">:</w:t>
+      </w:r>
+      <w:r>
+        <w:rPr>
+          <w:rStyle w:val="DecValTok"/>
+        </w:rPr>
+        <w:t xml:space="preserve">85</w:t>
+      </w:r>
+      <w:r>
+        <w:rPr>
+          <w:rStyle w:val="NormalTok"/>
+        </w:rPr>
+        <w:t xml:space="preserve">)] &lt;-</w:t>
+      </w:r>
+      <w:r>
+        <w:rPr>
+          <w:rStyle w:val="StringTok"/>
+        </w:rPr>
+        <w:t xml:space="preserve"> </w:t>
+      </w:r>
+      <w:r>
+        <w:rPr>
+          <w:rStyle w:val="KeywordTok"/>
+        </w:rPr>
+        <w:t xml:space="preserve">paste</w:t>
+      </w:r>
+      <w:r>
+        <w:rPr>
+          <w:rStyle w:val="NormalTok"/>
+        </w:rPr>
+        <w:t xml:space="preserve">(</w:t>
+      </w:r>
+      <w:r>
+        <w:rPr>
+          <w:rStyle w:val="StringTok"/>
+        </w:rPr>
+        <w:t xml:space="preserve">'Alz_'</w:t>
+      </w:r>
+      <w:r>
+        <w:rPr>
+          <w:rStyle w:val="NormalTok"/>
+        </w:rPr>
+        <w:t xml:space="preserve">,</w:t>
+      </w:r>
+      <w:r>
+        <w:br/>
+      </w:r>
+      <w:r>
+        <w:rPr>
+          <w:rStyle w:val="NormalTok"/>
+        </w:rPr>
+        <w:t xml:space="preserve">                                       </w:t>
+      </w:r>
+      <w:r>
+        <w:rPr>
+          <w:rStyle w:val="KeywordTok"/>
+        </w:rPr>
+        <w:t xml:space="preserve">colnames</w:t>
+      </w:r>
+      <w:r>
+        <w:rPr>
+          <w:rStyle w:val="NormalTok"/>
+        </w:rPr>
+        <w:t xml:space="preserve">(Alzheimer1)[</w:t>
+      </w:r>
+      <w:r>
+        <w:rPr>
+          <w:rStyle w:val="KeywordTok"/>
+        </w:rPr>
+        <w:t xml:space="preserve">c</w:t>
+      </w:r>
+      <w:r>
+        <w:rPr>
+          <w:rStyle w:val="NormalTok"/>
+        </w:rPr>
+        <w:t xml:space="preserve">(</w:t>
+      </w:r>
+      <w:r>
+        <w:rPr>
+          <w:rStyle w:val="DecValTok"/>
+        </w:rPr>
+        <w:t xml:space="preserve">2</w:t>
+      </w:r>
+      <w:r>
+        <w:rPr>
+          <w:rStyle w:val="OperatorTok"/>
+        </w:rPr>
+        <w:t xml:space="preserve">:</w:t>
+      </w:r>
+      <w:r>
+        <w:rPr>
+          <w:rStyle w:val="DecValTok"/>
+        </w:rPr>
+        <w:t xml:space="preserve">85</w:t>
+      </w:r>
+      <w:r>
+        <w:rPr>
+          <w:rStyle w:val="NormalTok"/>
+        </w:rPr>
+        <w:t xml:space="preserve">)],</w:t>
+      </w:r>
+      <w:r>
+        <w:br/>
+      </w:r>
+      <w:r>
+        <w:rPr>
+          <w:rStyle w:val="NormalTok"/>
+        </w:rPr>
+        <w:t xml:space="preserve">                                      </w:t>
+      </w:r>
+      <w:r>
+        <w:rPr>
+          <w:rStyle w:val="DataTypeTok"/>
+        </w:rPr>
+        <w:t xml:space="preserve">sep=</w:t>
+      </w:r>
+      <w:r>
+        <w:rPr>
+          <w:rStyle w:val="StringTok"/>
+        </w:rPr>
+        <w:t xml:space="preserve">''</w:t>
+      </w:r>
+      <w:r>
+        <w:rPr>
+          <w:rStyle w:val="NormalTok"/>
+        </w:rPr>
+        <w:t xml:space="preserve">)</w:t>
+      </w:r>
+      <w:r>
+        <w:br/>
+      </w:r>
+      <w:r>
+        <w:rPr>
+          <w:rStyle w:val="KeywordTok"/>
+        </w:rPr>
+        <w:t xml:space="preserve">colnames</w:t>
+      </w:r>
+      <w:r>
+        <w:rPr>
+          <w:rStyle w:val="NormalTok"/>
+        </w:rPr>
+        <w:t xml:space="preserve">(Alzheimer1)</w:t>
       </w:r>
     </w:p>
     <w:p>
@@ -11117,259 +11310,385 @@
         <w:rPr>
           <w:rStyle w:val="VerbatimChar"/>
         </w:rPr>
-        <w:t xml:space="preserve">##  [1] "X"                     "Females_AD1_Mean"      "Females_control1_Mean"</w:t>
-      </w:r>
-      <w:r>
-        <w:br/>
-      </w:r>
-      <w:r>
-        <w:rPr>
-          <w:rStyle w:val="VerbatimChar"/>
-        </w:rPr>
-        <w:t xml:space="preserve">##  [4] "males_AD1_Mean"        "males_control1_Mean"   "FC_fem_ctrl_AD"       </w:t>
-      </w:r>
-      <w:r>
-        <w:br/>
-      </w:r>
-      <w:r>
-        <w:rPr>
-          <w:rStyle w:val="VerbatimChar"/>
-        </w:rPr>
-        <w:t xml:space="preserve">##  [7] "FC_male_ctrl_AD"       "GSM2973262"            "GSM2973263"           </w:t>
-      </w:r>
-      <w:r>
-        <w:br/>
-      </w:r>
-      <w:r>
-        <w:rPr>
-          <w:rStyle w:val="VerbatimChar"/>
-        </w:rPr>
-        <w:t xml:space="preserve">## [10] "GSM2973264"            "GSM2973265"            "GSM2973266"           </w:t>
-      </w:r>
-      <w:r>
-        <w:br/>
-      </w:r>
-      <w:r>
-        <w:rPr>
-          <w:rStyle w:val="VerbatimChar"/>
-        </w:rPr>
-        <w:t xml:space="preserve">## [13] "GSM2973267"            "GSM2973268"            "GSM2973269"           </w:t>
-      </w:r>
-      <w:r>
-        <w:br/>
-      </w:r>
-      <w:r>
-        <w:rPr>
-          <w:rStyle w:val="VerbatimChar"/>
-        </w:rPr>
-        <w:t xml:space="preserve">## [16] "GSM2973270"            "GSM2973271"            "GSM2973272"           </w:t>
-      </w:r>
-      <w:r>
-        <w:br/>
-      </w:r>
-      <w:r>
-        <w:rPr>
-          <w:rStyle w:val="VerbatimChar"/>
-        </w:rPr>
-        <w:t xml:space="preserve">## [19] "GSM2973273"            "GSM2973274"            "GSM2973275"           </w:t>
-      </w:r>
-      <w:r>
-        <w:br/>
-      </w:r>
-      <w:r>
-        <w:rPr>
-          <w:rStyle w:val="VerbatimChar"/>
-        </w:rPr>
-        <w:t xml:space="preserve">## [22] "GSM2973276"            "GSM2973277"            "GSM2973278"           </w:t>
-      </w:r>
-      <w:r>
-        <w:br/>
-      </w:r>
-      <w:r>
-        <w:rPr>
-          <w:rStyle w:val="VerbatimChar"/>
-        </w:rPr>
-        <w:t xml:space="preserve">## [25] "GSM2973279"            "GSM2973280"            "GSM2973281"           </w:t>
-      </w:r>
-      <w:r>
-        <w:br/>
-      </w:r>
-      <w:r>
-        <w:rPr>
-          <w:rStyle w:val="VerbatimChar"/>
-        </w:rPr>
-        <w:t xml:space="preserve">## [28] "GSM2973282"            "GSM2973283"            "GSM2973284"           </w:t>
-      </w:r>
-      <w:r>
-        <w:br/>
-      </w:r>
-      <w:r>
-        <w:rPr>
-          <w:rStyle w:val="VerbatimChar"/>
-        </w:rPr>
-        <w:t xml:space="preserve">## [31] "GSM2973285"            "GSM2973286"            "GSM2973287"           </w:t>
-      </w:r>
-      <w:r>
-        <w:br/>
-      </w:r>
-      <w:r>
-        <w:rPr>
-          <w:rStyle w:val="VerbatimChar"/>
-        </w:rPr>
-        <w:t xml:space="preserve">## [34] "GSM2973288"            "GSM2973289"            "GSM2973290"           </w:t>
-      </w:r>
-      <w:r>
-        <w:br/>
-      </w:r>
-      <w:r>
-        <w:rPr>
-          <w:rStyle w:val="VerbatimChar"/>
-        </w:rPr>
-        <w:t xml:space="preserve">## [37] "GSM2973291"            "GSM2973292"            "GSM2973293"           </w:t>
-      </w:r>
-      <w:r>
-        <w:br/>
-      </w:r>
-      <w:r>
-        <w:rPr>
-          <w:rStyle w:val="VerbatimChar"/>
-        </w:rPr>
-        <w:t xml:space="preserve">## [40] "GSM2973294"            "GSM2973295"            "GSM2973296"           </w:t>
-      </w:r>
-      <w:r>
-        <w:br/>
-      </w:r>
-      <w:r>
-        <w:rPr>
-          <w:rStyle w:val="VerbatimChar"/>
-        </w:rPr>
-        <w:t xml:space="preserve">## [43] "GSM2973297"            "GSM2973298"            "GSM2973299"           </w:t>
-      </w:r>
-      <w:r>
-        <w:br/>
-      </w:r>
-      <w:r>
-        <w:rPr>
-          <w:rStyle w:val="VerbatimChar"/>
-        </w:rPr>
-        <w:t xml:space="preserve">## [46] "GSM2973300"            "GSM2973301"            "GSM2973302"           </w:t>
-      </w:r>
-      <w:r>
-        <w:br/>
-      </w:r>
-      <w:r>
-        <w:rPr>
-          <w:rStyle w:val="VerbatimChar"/>
-        </w:rPr>
-        <w:t xml:space="preserve">## [49] "GSM2973303"            "GSM2973304"            "GSM2973305"           </w:t>
-      </w:r>
-      <w:r>
-        <w:br/>
-      </w:r>
-      <w:r>
-        <w:rPr>
-          <w:rStyle w:val="VerbatimChar"/>
-        </w:rPr>
-        <w:t xml:space="preserve">## [52] "GSM2973306"            "GSM2973307"            "GSM2973308"           </w:t>
-      </w:r>
-      <w:r>
-        <w:br/>
-      </w:r>
-      <w:r>
-        <w:rPr>
-          <w:rStyle w:val="VerbatimChar"/>
-        </w:rPr>
-        <w:t xml:space="preserve">## [55] "GSM2973309"            "GSM2973310"            "GSM2973311"           </w:t>
-      </w:r>
-      <w:r>
-        <w:br/>
-      </w:r>
-      <w:r>
-        <w:rPr>
-          <w:rStyle w:val="VerbatimChar"/>
-        </w:rPr>
-        <w:t xml:space="preserve">## [58] "GSM2973312"            "GSM2973313"            "GSM2973314"           </w:t>
-      </w:r>
-      <w:r>
-        <w:br/>
-      </w:r>
-      <w:r>
-        <w:rPr>
-          <w:rStyle w:val="VerbatimChar"/>
-        </w:rPr>
-        <w:t xml:space="preserve">## [61] "GSM2973315"            "GSM2973316"            "GSM2973317"           </w:t>
-      </w:r>
-      <w:r>
-        <w:br/>
-      </w:r>
-      <w:r>
-        <w:rPr>
-          <w:rStyle w:val="VerbatimChar"/>
-        </w:rPr>
-        <w:t xml:space="preserve">## [64] "GSM2973318"            "GSM2973319"            "GSM2973320"           </w:t>
-      </w:r>
-      <w:r>
-        <w:br/>
-      </w:r>
-      <w:r>
-        <w:rPr>
-          <w:rStyle w:val="VerbatimChar"/>
-        </w:rPr>
-        <w:t xml:space="preserve">## [67] "GSM2973321"            "GSM2973322"            "GSM2973323"           </w:t>
-      </w:r>
-      <w:r>
-        <w:br/>
-      </w:r>
-      <w:r>
-        <w:rPr>
-          <w:rStyle w:val="VerbatimChar"/>
-        </w:rPr>
-        <w:t xml:space="preserve">## [70] "GSM2973324"            "GSM2973325"            "GSM2973326"           </w:t>
-      </w:r>
-      <w:r>
-        <w:br/>
-      </w:r>
-      <w:r>
-        <w:rPr>
-          <w:rStyle w:val="VerbatimChar"/>
-        </w:rPr>
-        <w:t xml:space="preserve">## [73] "GSM2973327"            "GSM2973328"            "GSM2973329"           </w:t>
-      </w:r>
-      <w:r>
-        <w:br/>
-      </w:r>
-      <w:r>
-        <w:rPr>
-          <w:rStyle w:val="VerbatimChar"/>
-        </w:rPr>
-        <w:t xml:space="preserve">## [76] "GSM2973330"            "GSM2973331"            "GSM2973332"           </w:t>
-      </w:r>
-      <w:r>
-        <w:br/>
-      </w:r>
-      <w:r>
-        <w:rPr>
-          <w:rStyle w:val="VerbatimChar"/>
-        </w:rPr>
-        <w:t xml:space="preserve">## [79] "GSM2973333"            "GSM2973334"            "GSM2973335"           </w:t>
-      </w:r>
-      <w:r>
-        <w:br/>
-      </w:r>
-      <w:r>
-        <w:rPr>
-          <w:rStyle w:val="VerbatimChar"/>
-        </w:rPr>
-        <w:t xml:space="preserve">## [82] "GSM2973336"            "GSM2973337"            "GSM2973338"           </w:t>
-      </w:r>
-      <w:r>
-        <w:br/>
-      </w:r>
-      <w:r>
-        <w:rPr>
-          <w:rStyle w:val="VerbatimChar"/>
-        </w:rPr>
-        <w:t xml:space="preserve">## [85] "GSM2973339"</w:t>
+        <w:t xml:space="preserve">##  [1] "X"                         "Alz_Females_AD1_Mean"     </w:t>
+      </w:r>
+      <w:r>
+        <w:br/>
+      </w:r>
+      <w:r>
+        <w:rPr>
+          <w:rStyle w:val="VerbatimChar"/>
+        </w:rPr>
+        <w:t xml:space="preserve">##  [3] "Alz_Females_control1_Mean" "Alz_males_AD1_Mean"       </w:t>
+      </w:r>
+      <w:r>
+        <w:br/>
+      </w:r>
+      <w:r>
+        <w:rPr>
+          <w:rStyle w:val="VerbatimChar"/>
+        </w:rPr>
+        <w:t xml:space="preserve">##  [5] "Alz_males_control1_Mean"   "Alz_FC_fem_ctrl_AD"       </w:t>
+      </w:r>
+      <w:r>
+        <w:br/>
+      </w:r>
+      <w:r>
+        <w:rPr>
+          <w:rStyle w:val="VerbatimChar"/>
+        </w:rPr>
+        <w:t xml:space="preserve">##  [7] "Alz_FC_male_ctrl_AD"       "Alz_GSM2973262"           </w:t>
+      </w:r>
+      <w:r>
+        <w:br/>
+      </w:r>
+      <w:r>
+        <w:rPr>
+          <w:rStyle w:val="VerbatimChar"/>
+        </w:rPr>
+        <w:t xml:space="preserve">##  [9] "Alz_GSM2973263"            "Alz_GSM2973264"           </w:t>
+      </w:r>
+      <w:r>
+        <w:br/>
+      </w:r>
+      <w:r>
+        <w:rPr>
+          <w:rStyle w:val="VerbatimChar"/>
+        </w:rPr>
+        <w:t xml:space="preserve">## [11] "Alz_GSM2973265"            "Alz_GSM2973266"           </w:t>
+      </w:r>
+      <w:r>
+        <w:br/>
+      </w:r>
+      <w:r>
+        <w:rPr>
+          <w:rStyle w:val="VerbatimChar"/>
+        </w:rPr>
+        <w:t xml:space="preserve">## [13] "Alz_GSM2973267"            "Alz_GSM2973268"           </w:t>
+      </w:r>
+      <w:r>
+        <w:br/>
+      </w:r>
+      <w:r>
+        <w:rPr>
+          <w:rStyle w:val="VerbatimChar"/>
+        </w:rPr>
+        <w:t xml:space="preserve">## [15] "Alz_GSM2973269"            "Alz_GSM2973270"           </w:t>
+      </w:r>
+      <w:r>
+        <w:br/>
+      </w:r>
+      <w:r>
+        <w:rPr>
+          <w:rStyle w:val="VerbatimChar"/>
+        </w:rPr>
+        <w:t xml:space="preserve">## [17] "Alz_GSM2973271"            "Alz_GSM2973272"           </w:t>
+      </w:r>
+      <w:r>
+        <w:br/>
+      </w:r>
+      <w:r>
+        <w:rPr>
+          <w:rStyle w:val="VerbatimChar"/>
+        </w:rPr>
+        <w:t xml:space="preserve">## [19] "Alz_GSM2973273"            "Alz_GSM2973274"           </w:t>
+      </w:r>
+      <w:r>
+        <w:br/>
+      </w:r>
+      <w:r>
+        <w:rPr>
+          <w:rStyle w:val="VerbatimChar"/>
+        </w:rPr>
+        <w:t xml:space="preserve">## [21] "Alz_GSM2973275"            "Alz_GSM2973276"           </w:t>
+      </w:r>
+      <w:r>
+        <w:br/>
+      </w:r>
+      <w:r>
+        <w:rPr>
+          <w:rStyle w:val="VerbatimChar"/>
+        </w:rPr>
+        <w:t xml:space="preserve">## [23] "Alz_GSM2973277"            "Alz_GSM2973278"           </w:t>
+      </w:r>
+      <w:r>
+        <w:br/>
+      </w:r>
+      <w:r>
+        <w:rPr>
+          <w:rStyle w:val="VerbatimChar"/>
+        </w:rPr>
+        <w:t xml:space="preserve">## [25] "Alz_GSM2973279"            "Alz_GSM2973280"           </w:t>
+      </w:r>
+      <w:r>
+        <w:br/>
+      </w:r>
+      <w:r>
+        <w:rPr>
+          <w:rStyle w:val="VerbatimChar"/>
+        </w:rPr>
+        <w:t xml:space="preserve">## [27] "Alz_GSM2973281"            "Alz_GSM2973282"           </w:t>
+      </w:r>
+      <w:r>
+        <w:br/>
+      </w:r>
+      <w:r>
+        <w:rPr>
+          <w:rStyle w:val="VerbatimChar"/>
+        </w:rPr>
+        <w:t xml:space="preserve">## [29] "Alz_GSM2973283"            "Alz_GSM2973284"           </w:t>
+      </w:r>
+      <w:r>
+        <w:br/>
+      </w:r>
+      <w:r>
+        <w:rPr>
+          <w:rStyle w:val="VerbatimChar"/>
+        </w:rPr>
+        <w:t xml:space="preserve">## [31] "Alz_GSM2973285"            "Alz_GSM2973286"           </w:t>
+      </w:r>
+      <w:r>
+        <w:br/>
+      </w:r>
+      <w:r>
+        <w:rPr>
+          <w:rStyle w:val="VerbatimChar"/>
+        </w:rPr>
+        <w:t xml:space="preserve">## [33] "Alz_GSM2973287"            "Alz_GSM2973288"           </w:t>
+      </w:r>
+      <w:r>
+        <w:br/>
+      </w:r>
+      <w:r>
+        <w:rPr>
+          <w:rStyle w:val="VerbatimChar"/>
+        </w:rPr>
+        <w:t xml:space="preserve">## [35] "Alz_GSM2973289"            "Alz_GSM2973290"           </w:t>
+      </w:r>
+      <w:r>
+        <w:br/>
+      </w:r>
+      <w:r>
+        <w:rPr>
+          <w:rStyle w:val="VerbatimChar"/>
+        </w:rPr>
+        <w:t xml:space="preserve">## [37] "Alz_GSM2973291"            "Alz_GSM2973292"           </w:t>
+      </w:r>
+      <w:r>
+        <w:br/>
+      </w:r>
+      <w:r>
+        <w:rPr>
+          <w:rStyle w:val="VerbatimChar"/>
+        </w:rPr>
+        <w:t xml:space="preserve">## [39] "Alz_GSM2973293"            "Alz_GSM2973294"           </w:t>
+      </w:r>
+      <w:r>
+        <w:br/>
+      </w:r>
+      <w:r>
+        <w:rPr>
+          <w:rStyle w:val="VerbatimChar"/>
+        </w:rPr>
+        <w:t xml:space="preserve">## [41] "Alz_GSM2973295"            "Alz_GSM2973296"           </w:t>
+      </w:r>
+      <w:r>
+        <w:br/>
+      </w:r>
+      <w:r>
+        <w:rPr>
+          <w:rStyle w:val="VerbatimChar"/>
+        </w:rPr>
+        <w:t xml:space="preserve">## [43] "Alz_GSM2973297"            "Alz_GSM2973298"           </w:t>
+      </w:r>
+      <w:r>
+        <w:br/>
+      </w:r>
+      <w:r>
+        <w:rPr>
+          <w:rStyle w:val="VerbatimChar"/>
+        </w:rPr>
+        <w:t xml:space="preserve">## [45] "Alz_GSM2973299"            "Alz_GSM2973300"           </w:t>
+      </w:r>
+      <w:r>
+        <w:br/>
+      </w:r>
+      <w:r>
+        <w:rPr>
+          <w:rStyle w:val="VerbatimChar"/>
+        </w:rPr>
+        <w:t xml:space="preserve">## [47] "Alz_GSM2973301"            "Alz_GSM2973302"           </w:t>
+      </w:r>
+      <w:r>
+        <w:br/>
+      </w:r>
+      <w:r>
+        <w:rPr>
+          <w:rStyle w:val="VerbatimChar"/>
+        </w:rPr>
+        <w:t xml:space="preserve">## [49] "Alz_GSM2973303"            "Alz_GSM2973304"           </w:t>
+      </w:r>
+      <w:r>
+        <w:br/>
+      </w:r>
+      <w:r>
+        <w:rPr>
+          <w:rStyle w:val="VerbatimChar"/>
+        </w:rPr>
+        <w:t xml:space="preserve">## [51] "Alz_GSM2973305"            "Alz_GSM2973306"           </w:t>
+      </w:r>
+      <w:r>
+        <w:br/>
+      </w:r>
+      <w:r>
+        <w:rPr>
+          <w:rStyle w:val="VerbatimChar"/>
+        </w:rPr>
+        <w:t xml:space="preserve">## [53] "Alz_GSM2973307"            "Alz_GSM2973308"           </w:t>
+      </w:r>
+      <w:r>
+        <w:br/>
+      </w:r>
+      <w:r>
+        <w:rPr>
+          <w:rStyle w:val="VerbatimChar"/>
+        </w:rPr>
+        <w:t xml:space="preserve">## [55] "Alz_GSM2973309"            "Alz_GSM2973310"           </w:t>
+      </w:r>
+      <w:r>
+        <w:br/>
+      </w:r>
+      <w:r>
+        <w:rPr>
+          <w:rStyle w:val="VerbatimChar"/>
+        </w:rPr>
+        <w:t xml:space="preserve">## [57] "Alz_GSM2973311"            "Alz_GSM2973312"           </w:t>
+      </w:r>
+      <w:r>
+        <w:br/>
+      </w:r>
+      <w:r>
+        <w:rPr>
+          <w:rStyle w:val="VerbatimChar"/>
+        </w:rPr>
+        <w:t xml:space="preserve">## [59] "Alz_GSM2973313"            "Alz_GSM2973314"           </w:t>
+      </w:r>
+      <w:r>
+        <w:br/>
+      </w:r>
+      <w:r>
+        <w:rPr>
+          <w:rStyle w:val="VerbatimChar"/>
+        </w:rPr>
+        <w:t xml:space="preserve">## [61] "Alz_GSM2973315"            "Alz_GSM2973316"           </w:t>
+      </w:r>
+      <w:r>
+        <w:br/>
+      </w:r>
+      <w:r>
+        <w:rPr>
+          <w:rStyle w:val="VerbatimChar"/>
+        </w:rPr>
+        <w:t xml:space="preserve">## [63] "Alz_GSM2973317"            "Alz_GSM2973318"           </w:t>
+      </w:r>
+      <w:r>
+        <w:br/>
+      </w:r>
+      <w:r>
+        <w:rPr>
+          <w:rStyle w:val="VerbatimChar"/>
+        </w:rPr>
+        <w:t xml:space="preserve">## [65] "Alz_GSM2973319"            "Alz_GSM2973320"           </w:t>
+      </w:r>
+      <w:r>
+        <w:br/>
+      </w:r>
+      <w:r>
+        <w:rPr>
+          <w:rStyle w:val="VerbatimChar"/>
+        </w:rPr>
+        <w:t xml:space="preserve">## [67] "Alz_GSM2973321"            "Alz_GSM2973322"           </w:t>
+      </w:r>
+      <w:r>
+        <w:br/>
+      </w:r>
+      <w:r>
+        <w:rPr>
+          <w:rStyle w:val="VerbatimChar"/>
+        </w:rPr>
+        <w:t xml:space="preserve">## [69] "Alz_GSM2973323"            "Alz_GSM2973324"           </w:t>
+      </w:r>
+      <w:r>
+        <w:br/>
+      </w:r>
+      <w:r>
+        <w:rPr>
+          <w:rStyle w:val="VerbatimChar"/>
+        </w:rPr>
+        <w:t xml:space="preserve">## [71] "Alz_GSM2973325"            "Alz_GSM2973326"           </w:t>
+      </w:r>
+      <w:r>
+        <w:br/>
+      </w:r>
+      <w:r>
+        <w:rPr>
+          <w:rStyle w:val="VerbatimChar"/>
+        </w:rPr>
+        <w:t xml:space="preserve">## [73] "Alz_GSM2973327"            "Alz_GSM2973328"           </w:t>
+      </w:r>
+      <w:r>
+        <w:br/>
+      </w:r>
+      <w:r>
+        <w:rPr>
+          <w:rStyle w:val="VerbatimChar"/>
+        </w:rPr>
+        <w:t xml:space="preserve">## [75] "Alz_GSM2973329"            "Alz_GSM2973330"           </w:t>
+      </w:r>
+      <w:r>
+        <w:br/>
+      </w:r>
+      <w:r>
+        <w:rPr>
+          <w:rStyle w:val="VerbatimChar"/>
+        </w:rPr>
+        <w:t xml:space="preserve">## [77] "Alz_GSM2973331"            "Alz_GSM2973332"           </w:t>
+      </w:r>
+      <w:r>
+        <w:br/>
+      </w:r>
+      <w:r>
+        <w:rPr>
+          <w:rStyle w:val="VerbatimChar"/>
+        </w:rPr>
+        <w:t xml:space="preserve">## [79] "Alz_GSM2973333"            "Alz_GSM2973334"           </w:t>
+      </w:r>
+      <w:r>
+        <w:br/>
+      </w:r>
+      <w:r>
+        <w:rPr>
+          <w:rStyle w:val="VerbatimChar"/>
+        </w:rPr>
+        <w:t xml:space="preserve">## [81] "Alz_GSM2973335"            "Alz_GSM2973336"           </w:t>
+      </w:r>
+      <w:r>
+        <w:br/>
+      </w:r>
+      <w:r>
+        <w:rPr>
+          <w:rStyle w:val="VerbatimChar"/>
+        </w:rPr>
+        <w:t xml:space="preserve">## [83] "Alz_GSM2973337"            "Alz_GSM2973338"           </w:t>
+      </w:r>
+      <w:r>
+        <w:br/>
+      </w:r>
+      <w:r>
+        <w:rPr>
+          <w:rStyle w:val="VerbatimChar"/>
+        </w:rPr>
+        <w:t xml:space="preserve">## [85] "Alz_GSM2973339"</w:t>
       </w:r>
     </w:p>
     <w:p>
@@ -11386,6 +11705,27 @@
       </w:pPr>
       <w:r>
         <w:rPr>
+          <w:rStyle w:val="NormalTok"/>
+        </w:rPr>
+        <w:t xml:space="preserve">Heart_Disease_Males1 &lt;-</w:t>
+      </w:r>
+      <w:r>
+        <w:rPr>
+          <w:rStyle w:val="StringTok"/>
+        </w:rPr>
+        <w:t xml:space="preserve"> </w:t>
+      </w:r>
+      <w:r>
+        <w:rPr>
+          <w:rStyle w:val="NormalTok"/>
+        </w:rPr>
+        <w:t xml:space="preserve">Heart_Disease_Males</w:t>
+      </w:r>
+      <w:r>
+        <w:br/>
+      </w:r>
+      <w:r>
+        <w:rPr>
           <w:rStyle w:val="KeywordTok"/>
         </w:rPr>
         <w:t xml:space="preserve">colnames</w:t>
@@ -11394,7 +11734,220 @@
         <w:rPr>
           <w:rStyle w:val="NormalTok"/>
         </w:rPr>
-        <w:t xml:space="preserve">(Heart_Disease_Males)</w:t>
+        <w:t xml:space="preserve">(Heart_Disease_Males1)[</w:t>
+      </w:r>
+      <w:r>
+        <w:rPr>
+          <w:rStyle w:val="KeywordTok"/>
+        </w:rPr>
+        <w:t xml:space="preserve">c</w:t>
+      </w:r>
+      <w:r>
+        <w:rPr>
+          <w:rStyle w:val="NormalTok"/>
+        </w:rPr>
+        <w:t xml:space="preserve">(</w:t>
+      </w:r>
+      <w:r>
+        <w:rPr>
+          <w:rStyle w:val="DecValTok"/>
+        </w:rPr>
+        <w:t xml:space="preserve">4</w:t>
+      </w:r>
+      <w:r>
+        <w:rPr>
+          <w:rStyle w:val="NormalTok"/>
+        </w:rPr>
+        <w:t xml:space="preserve">,</w:t>
+      </w:r>
+      <w:r>
+        <w:rPr>
+          <w:rStyle w:val="DecValTok"/>
+        </w:rPr>
+        <w:t xml:space="preserve">6</w:t>
+      </w:r>
+      <w:r>
+        <w:rPr>
+          <w:rStyle w:val="OperatorTok"/>
+        </w:rPr>
+        <w:t xml:space="preserve">:</w:t>
+      </w:r>
+      <w:r>
+        <w:rPr>
+          <w:rStyle w:val="DecValTok"/>
+        </w:rPr>
+        <w:t xml:space="preserve">11</w:t>
+      </w:r>
+      <w:r>
+        <w:rPr>
+          <w:rStyle w:val="NormalTok"/>
+        </w:rPr>
+        <w:t xml:space="preserve">)] &lt;-</w:t>
+      </w:r>
+      <w:r>
+        <w:rPr>
+          <w:rStyle w:val="StringTok"/>
+        </w:rPr>
+        <w:t xml:space="preserve"> </w:t>
+      </w:r>
+      <w:r>
+        <w:rPr>
+          <w:rStyle w:val="KeywordTok"/>
+        </w:rPr>
+        <w:t xml:space="preserve">gsub</w:t>
+      </w:r>
+      <w:r>
+        <w:rPr>
+          <w:rStyle w:val="NormalTok"/>
+        </w:rPr>
+        <w:t xml:space="preserve">(</w:t>
+      </w:r>
+      <w:r>
+        <w:rPr>
+          <w:rStyle w:val="StringTok"/>
+        </w:rPr>
+        <w:t xml:space="preserve">'Male'</w:t>
+      </w:r>
+      <w:r>
+        <w:rPr>
+          <w:rStyle w:val="NormalTok"/>
+        </w:rPr>
+        <w:t xml:space="preserve">, </w:t>
+      </w:r>
+      <w:r>
+        <w:rPr>
+          <w:rStyle w:val="StringTok"/>
+        </w:rPr>
+        <w:t xml:space="preserve">'MI_Male'</w:t>
+      </w:r>
+      <w:r>
+        <w:rPr>
+          <w:rStyle w:val="NormalTok"/>
+        </w:rPr>
+        <w:t xml:space="preserve">,</w:t>
+      </w:r>
+      <w:r>
+        <w:br/>
+      </w:r>
+      <w:r>
+        <w:rPr>
+          <w:rStyle w:val="NormalTok"/>
+        </w:rPr>
+        <w:t xml:space="preserve">                      </w:t>
+      </w:r>
+      <w:r>
+        <w:rPr>
+          <w:rStyle w:val="KeywordTok"/>
+        </w:rPr>
+        <w:t xml:space="preserve">colnames</w:t>
+      </w:r>
+      <w:r>
+        <w:rPr>
+          <w:rStyle w:val="NormalTok"/>
+        </w:rPr>
+        <w:t xml:space="preserve">(Heart_Disease_Males1)[</w:t>
+      </w:r>
+      <w:r>
+        <w:rPr>
+          <w:rStyle w:val="KeywordTok"/>
+        </w:rPr>
+        <w:t xml:space="preserve">c</w:t>
+      </w:r>
+      <w:r>
+        <w:rPr>
+          <w:rStyle w:val="NormalTok"/>
+        </w:rPr>
+        <w:t xml:space="preserve">(</w:t>
+      </w:r>
+      <w:r>
+        <w:rPr>
+          <w:rStyle w:val="DecValTok"/>
+        </w:rPr>
+        <w:t xml:space="preserve">4</w:t>
+      </w:r>
+      <w:r>
+        <w:rPr>
+          <w:rStyle w:val="NormalTok"/>
+        </w:rPr>
+        <w:t xml:space="preserve">,</w:t>
+      </w:r>
+      <w:r>
+        <w:rPr>
+          <w:rStyle w:val="DecValTok"/>
+        </w:rPr>
+        <w:t xml:space="preserve">6</w:t>
+      </w:r>
+      <w:r>
+        <w:rPr>
+          <w:rStyle w:val="OperatorTok"/>
+        </w:rPr>
+        <w:t xml:space="preserve">:</w:t>
+      </w:r>
+      <w:r>
+        <w:rPr>
+          <w:rStyle w:val="DecValTok"/>
+        </w:rPr>
+        <w:t xml:space="preserve">11</w:t>
+      </w:r>
+      <w:r>
+        <w:rPr>
+          <w:rStyle w:val="NormalTok"/>
+        </w:rPr>
+        <w:t xml:space="preserve">)])</w:t>
+      </w:r>
+      <w:r>
+        <w:br/>
+      </w:r>
+      <w:r>
+        <w:rPr>
+          <w:rStyle w:val="NormalTok"/>
+        </w:rPr>
+        <w:t xml:space="preserve">Heart_Disease_Males1 &lt;-</w:t>
+      </w:r>
+      <w:r>
+        <w:rPr>
+          <w:rStyle w:val="StringTok"/>
+        </w:rPr>
+        <w:t xml:space="preserve"> </w:t>
+      </w:r>
+      <w:r>
+        <w:rPr>
+          <w:rStyle w:val="NormalTok"/>
+        </w:rPr>
+        <w:t xml:space="preserve">Heart_Disease_Males1[,</w:t>
+      </w:r>
+      <w:r>
+        <w:rPr>
+          <w:rStyle w:val="OperatorTok"/>
+        </w:rPr>
+        <w:t xml:space="preserve">-</w:t>
+      </w:r>
+      <w:r>
+        <w:rPr>
+          <w:rStyle w:val="DecValTok"/>
+        </w:rPr>
+        <w:t xml:space="preserve">1</w:t>
+      </w:r>
+      <w:r>
+        <w:rPr>
+          <w:rStyle w:val="NormalTok"/>
+        </w:rPr>
+        <w:t xml:space="preserve">]</w:t>
+      </w:r>
+      <w:r>
+        <w:br/>
+      </w:r>
+      <w:r>
+        <w:rPr>
+          <w:rStyle w:val="KeywordTok"/>
+        </w:rPr>
+        <w:t xml:space="preserve">colnames</w:t>
+      </w:r>
+      <w:r>
+        <w:rPr>
+          <w:rStyle w:val="NormalTok"/>
+        </w:rPr>
+        <w:t xml:space="preserve">(Heart_Disease_Males1)</w:t>
       </w:r>
     </w:p>
     <w:p>
@@ -11405,79 +11958,70 @@
         <w:rPr>
           <w:rStyle w:val="VerbatimChar"/>
         </w:rPr>
-        <w:t xml:space="preserve">##  [1] "X"                        "Symbol"                  </w:t>
-      </w:r>
-      <w:r>
-        <w:br/>
-      </w:r>
-      <w:r>
-        <w:rPr>
-          <w:rStyle w:val="VerbatimChar"/>
-        </w:rPr>
-        <w:t xml:space="preserve">##  [3] "FC_MI_males"              "HealthyMale_Means"       </w:t>
-      </w:r>
-      <w:r>
-        <w:br/>
-      </w:r>
-      <w:r>
-        <w:rPr>
-          <w:rStyle w:val="VerbatimChar"/>
-        </w:rPr>
-        <w:t xml:space="preserve">##  [5] "MI_Male_Means"            "healthy_Males_GSM4205364"</w:t>
-      </w:r>
-      <w:r>
-        <w:br/>
-      </w:r>
-      <w:r>
-        <w:rPr>
-          <w:rStyle w:val="VerbatimChar"/>
-        </w:rPr>
-        <w:t xml:space="preserve">##  [7] "healthy_Males_GSM4205363" "healthy_Males_GSM4205362"</w:t>
-      </w:r>
-      <w:r>
-        <w:br/>
-      </w:r>
-      <w:r>
-        <w:rPr>
-          <w:rStyle w:val="VerbatimChar"/>
-        </w:rPr>
-        <w:t xml:space="preserve">##  [9] "healthy_Males_GSM4205361" "healthy_Males_GSM4205360"</w:t>
-      </w:r>
-      <w:r>
-        <w:br/>
-      </w:r>
-      <w:r>
-        <w:rPr>
-          <w:rStyle w:val="VerbatimChar"/>
-        </w:rPr>
-        <w:t xml:space="preserve">## [11] "healthy_Males_GSM4205359" "MI_Males_GSM4205358"     </w:t>
-      </w:r>
-      <w:r>
-        <w:br/>
-      </w:r>
-      <w:r>
-        <w:rPr>
-          <w:rStyle w:val="VerbatimChar"/>
-        </w:rPr>
-        <w:t xml:space="preserve">## [13] "MI_Males_GSM4205357"      "MI_Males_GSM4205356"     </w:t>
-      </w:r>
-      <w:r>
-        <w:br/>
-      </w:r>
-      <w:r>
-        <w:rPr>
-          <w:rStyle w:val="VerbatimChar"/>
-        </w:rPr>
-        <w:t xml:space="preserve">## [15] "MI_Males_GSM4205355"      "MI_Males_GSM4205354"     </w:t>
-      </w:r>
-      <w:r>
-        <w:br/>
-      </w:r>
-      <w:r>
-        <w:rPr>
-          <w:rStyle w:val="VerbatimChar"/>
-        </w:rPr>
-        <w:t xml:space="preserve">## [17] "MI_Males_GSM4205353"</w:t>
+        <w:t xml:space="preserve">##  [1] "Symbol"                      "FC_MI_males"                </w:t>
+      </w:r>
+      <w:r>
+        <w:br/>
+      </w:r>
+      <w:r>
+        <w:rPr>
+          <w:rStyle w:val="VerbatimChar"/>
+        </w:rPr>
+        <w:t xml:space="preserve">##  [3] "HealthyMI_Male_Means"        "MI_Male_Means"              </w:t>
+      </w:r>
+      <w:r>
+        <w:br/>
+      </w:r>
+      <w:r>
+        <w:rPr>
+          <w:rStyle w:val="VerbatimChar"/>
+        </w:rPr>
+        <w:t xml:space="preserve">##  [5] "healthy_MI_Males_GSM4205364" "healthy_MI_Males_GSM4205363"</w:t>
+      </w:r>
+      <w:r>
+        <w:br/>
+      </w:r>
+      <w:r>
+        <w:rPr>
+          <w:rStyle w:val="VerbatimChar"/>
+        </w:rPr>
+        <w:t xml:space="preserve">##  [7] "healthy_MI_Males_GSM4205362" "healthy_MI_Males_GSM4205361"</w:t>
+      </w:r>
+      <w:r>
+        <w:br/>
+      </w:r>
+      <w:r>
+        <w:rPr>
+          <w:rStyle w:val="VerbatimChar"/>
+        </w:rPr>
+        <w:t xml:space="preserve">##  [9] "healthy_MI_Males_GSM4205360" "healthy_MI_Males_GSM4205359"</w:t>
+      </w:r>
+      <w:r>
+        <w:br/>
+      </w:r>
+      <w:r>
+        <w:rPr>
+          <w:rStyle w:val="VerbatimChar"/>
+        </w:rPr>
+        <w:t xml:space="preserve">## [11] "MI_Males_GSM4205358"         "MI_Males_GSM4205357"        </w:t>
+      </w:r>
+      <w:r>
+        <w:br/>
+      </w:r>
+      <w:r>
+        <w:rPr>
+          <w:rStyle w:val="VerbatimChar"/>
+        </w:rPr>
+        <w:t xml:space="preserve">## [13] "MI_Males_GSM4205356"         "MI_Males_GSM4205355"        </w:t>
+      </w:r>
+      <w:r>
+        <w:br/>
+      </w:r>
+      <w:r>
+        <w:rPr>
+          <w:rStyle w:val="VerbatimChar"/>
+        </w:rPr>
+        <w:t xml:space="preserve">## [15] "MI_Males_GSM4205354"         "MI_Males_GSM4205353"</w:t>
       </w:r>
     </w:p>
     <w:p>
@@ -11798,7 +12342,7 @@
         <w:rPr>
           <w:rStyle w:val="DecValTok"/>
         </w:rPr>
-        <w:t xml:space="preserve">7</w:t>
+        <w:t xml:space="preserve">6</w:t>
       </w:r>
       <w:r>
         <w:rPr>
@@ -11850,7 +12394,7 @@
         <w:rPr>
           <w:rStyle w:val="DecValTok"/>
         </w:rPr>
-        <w:t xml:space="preserve">7</w:t>
+        <w:t xml:space="preserve">6</w:t>
       </w:r>
       <w:r>
         <w:rPr>
@@ -11872,10 +12416,232 @@
     </w:p>
     <w:p>
       <w:pPr>
-        <w:pStyle w:val="FirstParagraph"/>
+        <w:pStyle w:val="SourceCode"/>
       </w:pPr>
       <w:r>
-        <w:t xml:space="preserve">The EGCG overweight females column names are:</w:t>
+        <w:rPr>
+          <w:rStyle w:val="NormalTok"/>
+        </w:rPr>
+        <w:t xml:space="preserve">Tetanis_Immunity1 &lt;-</w:t>
+      </w:r>
+      <w:r>
+        <w:rPr>
+          <w:rStyle w:val="StringTok"/>
+        </w:rPr>
+        <w:t xml:space="preserve"> </w:t>
+      </w:r>
+      <w:r>
+        <w:rPr>
+          <w:rStyle w:val="NormalTok"/>
+        </w:rPr>
+        <w:t xml:space="preserve">TetanisImmunity1[,</w:t>
+      </w:r>
+      <w:r>
+        <w:rPr>
+          <w:rStyle w:val="KeywordTok"/>
+        </w:rPr>
+        <w:t xml:space="preserve">c</w:t>
+      </w:r>
+      <w:r>
+        <w:rPr>
+          <w:rStyle w:val="NormalTok"/>
+        </w:rPr>
+        <w:t xml:space="preserve">(</w:t>
+      </w:r>
+      <w:r>
+        <w:rPr>
+          <w:rStyle w:val="DecValTok"/>
+        </w:rPr>
+        <w:t xml:space="preserve">8</w:t>
+      </w:r>
+      <w:r>
+        <w:rPr>
+          <w:rStyle w:val="NormalTok"/>
+        </w:rPr>
+        <w:t xml:space="preserve">,</w:t>
+      </w:r>
+      <w:r>
+        <w:rPr>
+          <w:rStyle w:val="DecValTok"/>
+        </w:rPr>
+        <w:t xml:space="preserve">7</w:t>
+      </w:r>
+      <w:r>
+        <w:rPr>
+          <w:rStyle w:val="NormalTok"/>
+        </w:rPr>
+        <w:t xml:space="preserve">,</w:t>
+      </w:r>
+      <w:r>
+        <w:rPr>
+          <w:rStyle w:val="DecValTok"/>
+        </w:rPr>
+        <w:t xml:space="preserve">1</w:t>
+      </w:r>
+      <w:r>
+        <w:rPr>
+          <w:rStyle w:val="OperatorTok"/>
+        </w:rPr>
+        <w:t xml:space="preserve">:</w:t>
+      </w:r>
+      <w:r>
+        <w:rPr>
+          <w:rStyle w:val="DecValTok"/>
+        </w:rPr>
+        <w:t xml:space="preserve">6</w:t>
+      </w:r>
+      <w:r>
+        <w:rPr>
+          <w:rStyle w:val="NormalTok"/>
+        </w:rPr>
+        <w:t xml:space="preserve">)]</w:t>
+      </w:r>
+      <w:r>
+        <w:br/>
+      </w:r>
+      <w:r>
+        <w:rPr>
+          <w:rStyle w:val="KeywordTok"/>
+        </w:rPr>
+        <w:t xml:space="preserve">colnames</w:t>
+      </w:r>
+      <w:r>
+        <w:rPr>
+          <w:rStyle w:val="NormalTok"/>
+        </w:rPr>
+        <w:t xml:space="preserve">(Tetanis_Immunity1)[</w:t>
+      </w:r>
+      <w:r>
+        <w:rPr>
+          <w:rStyle w:val="DecValTok"/>
+        </w:rPr>
+        <w:t xml:space="preserve">3</w:t>
+      </w:r>
+      <w:r>
+        <w:rPr>
+          <w:rStyle w:val="OperatorTok"/>
+        </w:rPr>
+        <w:t xml:space="preserve">:</w:t>
+      </w:r>
+      <w:r>
+        <w:rPr>
+          <w:rStyle w:val="DecValTok"/>
+        </w:rPr>
+        <w:t xml:space="preserve">8</w:t>
+      </w:r>
+      <w:r>
+        <w:rPr>
+          <w:rStyle w:val="NormalTok"/>
+        </w:rPr>
+        <w:t xml:space="preserve">] &lt;-</w:t>
+      </w:r>
+      <w:r>
+        <w:rPr>
+          <w:rStyle w:val="StringTok"/>
+        </w:rPr>
+        <w:t xml:space="preserve"> </w:t>
+      </w:r>
+      <w:r>
+        <w:rPr>
+          <w:rStyle w:val="KeywordTok"/>
+        </w:rPr>
+        <w:t xml:space="preserve">paste</w:t>
+      </w:r>
+      <w:r>
+        <w:rPr>
+          <w:rStyle w:val="NormalTok"/>
+        </w:rPr>
+        <w:t xml:space="preserve">(</w:t>
+      </w:r>
+      <w:r>
+        <w:rPr>
+          <w:rStyle w:val="StringTok"/>
+        </w:rPr>
+        <w:t xml:space="preserve">'tetanis_'</w:t>
+      </w:r>
+      <w:r>
+        <w:rPr>
+          <w:rStyle w:val="NormalTok"/>
+        </w:rPr>
+        <w:t xml:space="preserve">,</w:t>
+      </w:r>
+      <w:r>
+        <w:br/>
+      </w:r>
+      <w:r>
+        <w:rPr>
+          <w:rStyle w:val="NormalTok"/>
+        </w:rPr>
+        <w:t xml:space="preserve">                    </w:t>
+      </w:r>
+      <w:r>
+        <w:rPr>
+          <w:rStyle w:val="KeywordTok"/>
+        </w:rPr>
+        <w:t xml:space="preserve">colnames</w:t>
+      </w:r>
+      <w:r>
+        <w:rPr>
+          <w:rStyle w:val="NormalTok"/>
+        </w:rPr>
+        <w:t xml:space="preserve">(Tetanis_Immunity1)[</w:t>
+      </w:r>
+      <w:r>
+        <w:rPr>
+          <w:rStyle w:val="DecValTok"/>
+        </w:rPr>
+        <w:t xml:space="preserve">3</w:t>
+      </w:r>
+      <w:r>
+        <w:rPr>
+          <w:rStyle w:val="OperatorTok"/>
+        </w:rPr>
+        <w:t xml:space="preserve">:</w:t>
+      </w:r>
+      <w:r>
+        <w:rPr>
+          <w:rStyle w:val="DecValTok"/>
+        </w:rPr>
+        <w:t xml:space="preserve">8</w:t>
+      </w:r>
+      <w:r>
+        <w:rPr>
+          <w:rStyle w:val="NormalTok"/>
+        </w:rPr>
+        <w:t xml:space="preserve">], </w:t>
+      </w:r>
+      <w:r>
+        <w:rPr>
+          <w:rStyle w:val="DataTypeTok"/>
+        </w:rPr>
+        <w:t xml:space="preserve">sep=</w:t>
+      </w:r>
+      <w:r>
+        <w:rPr>
+          <w:rStyle w:val="StringTok"/>
+        </w:rPr>
+        <w:t xml:space="preserve">''</w:t>
+      </w:r>
+      <w:r>
+        <w:rPr>
+          <w:rStyle w:val="NormalTok"/>
+        </w:rPr>
+        <w:t xml:space="preserve">)</w:t>
+      </w:r>
+      <w:r>
+        <w:br/>
+      </w:r>
+      <w:r>
+        <w:rPr>
+          <w:rStyle w:val="KeywordTok"/>
+        </w:rPr>
+        <w:t xml:space="preserve">colnames</w:t>
+      </w:r>
+      <w:r>
+        <w:rPr>
+          <w:rStyle w:val="NormalTok"/>
+        </w:rPr>
+        <w:t xml:space="preserve">(Tetanis_Immunity1)</w:t>
       </w:r>
     </w:p>
     <w:p>
@@ -11884,15 +12650,35 @@
       </w:pPr>
       <w:r>
         <w:rPr>
-          <w:rStyle w:val="KeywordTok"/>
-        </w:rPr>
-        <w:t xml:space="preserve">colnames</w:t>
-      </w:r>
-      <w:r>
-        <w:rPr>
-          <w:rStyle w:val="NormalTok"/>
-        </w:rPr>
-        <w:t xml:space="preserve">(Overweight_Females_EGCG)</w:t>
+          <w:rStyle w:val="VerbatimChar"/>
+        </w:rPr>
+        <w:t xml:space="preserve">## [1] "GENE_SYMBOL"        "Tetanis_Means"      "tetanis_GSM1443061"</w:t>
+      </w:r>
+      <w:r>
+        <w:br/>
+      </w:r>
+      <w:r>
+        <w:rPr>
+          <w:rStyle w:val="VerbatimChar"/>
+        </w:rPr>
+        <w:t xml:space="preserve">## [4] "tetanis_GSM1443062" "tetanis_GSM1443063" "tetanis_GSM1443064"</w:t>
+      </w:r>
+      <w:r>
+        <w:br/>
+      </w:r>
+      <w:r>
+        <w:rPr>
+          <w:rStyle w:val="VerbatimChar"/>
+        </w:rPr>
+        <w:t xml:space="preserve">## [7] "tetanis_GSM1443065" "tetanis_GSM1443066"</w:t>
+      </w:r>
+    </w:p>
+    <w:p>
+      <w:pPr>
+        <w:pStyle w:val="FirstParagraph"/>
+      </w:pPr>
+      <w:r>
+        <w:t xml:space="preserve">The EGCG overweight females column names are:</w:t>
       </w:r>
     </w:p>
     <w:p>
@@ -11901,6 +12687,176 @@
       </w:pPr>
       <w:r>
         <w:rPr>
+          <w:rStyle w:val="NormalTok"/>
+        </w:rPr>
+        <w:t xml:space="preserve">Overweight_Females_EGCG1 &lt;-</w:t>
+      </w:r>
+      <w:r>
+        <w:rPr>
+          <w:rStyle w:val="StringTok"/>
+        </w:rPr>
+        <w:t xml:space="preserve"> </w:t>
+      </w:r>
+      <w:r>
+        <w:rPr>
+          <w:rStyle w:val="NormalTok"/>
+        </w:rPr>
+        <w:t xml:space="preserve">Overweight_Females_EGCG</w:t>
+      </w:r>
+      <w:r>
+        <w:br/>
+      </w:r>
+      <w:r>
+        <w:rPr>
+          <w:rStyle w:val="KeywordTok"/>
+        </w:rPr>
+        <w:t xml:space="preserve">colnames</w:t>
+      </w:r>
+      <w:r>
+        <w:rPr>
+          <w:rStyle w:val="NormalTok"/>
+        </w:rPr>
+        <w:t xml:space="preserve">(Overweight_Females_EGCG1)[</w:t>
+      </w:r>
+      <w:r>
+        <w:rPr>
+          <w:rStyle w:val="DecValTok"/>
+        </w:rPr>
+        <w:t xml:space="preserve">9</w:t>
+      </w:r>
+      <w:r>
+        <w:rPr>
+          <w:rStyle w:val="OperatorTok"/>
+        </w:rPr>
+        <w:t xml:space="preserve">:</w:t>
+      </w:r>
+      <w:r>
+        <w:rPr>
+          <w:rStyle w:val="DecValTok"/>
+        </w:rPr>
+        <w:t xml:space="preserve">36</w:t>
+      </w:r>
+      <w:r>
+        <w:rPr>
+          <w:rStyle w:val="NormalTok"/>
+        </w:rPr>
+        <w:t xml:space="preserve">] &lt;-</w:t>
+      </w:r>
+      <w:r>
+        <w:rPr>
+          <w:rStyle w:val="StringTok"/>
+        </w:rPr>
+        <w:t xml:space="preserve"> </w:t>
+      </w:r>
+      <w:r>
+        <w:rPr>
+          <w:rStyle w:val="KeywordTok"/>
+        </w:rPr>
+        <w:t xml:space="preserve">paste</w:t>
+      </w:r>
+      <w:r>
+        <w:rPr>
+          <w:rStyle w:val="NormalTok"/>
+        </w:rPr>
+        <w:t xml:space="preserve">(</w:t>
+      </w:r>
+      <w:r>
+        <w:rPr>
+          <w:rStyle w:val="StringTok"/>
+        </w:rPr>
+        <w:t xml:space="preserve">'EGCG'</w:t>
+      </w:r>
+      <w:r>
+        <w:rPr>
+          <w:rStyle w:val="NormalTok"/>
+        </w:rPr>
+        <w:t xml:space="preserve">,                                                  </w:t>
+      </w:r>
+      <w:r>
+        <w:rPr>
+          <w:rStyle w:val="KeywordTok"/>
+        </w:rPr>
+        <w:t xml:space="preserve">colnames</w:t>
+      </w:r>
+      <w:r>
+        <w:rPr>
+          <w:rStyle w:val="NormalTok"/>
+        </w:rPr>
+        <w:t xml:space="preserve">(Overweight_Females_EGCG1[</w:t>
+      </w:r>
+      <w:r>
+        <w:rPr>
+          <w:rStyle w:val="DecValTok"/>
+        </w:rPr>
+        <w:t xml:space="preserve">9</w:t>
+      </w:r>
+      <w:r>
+        <w:rPr>
+          <w:rStyle w:val="OperatorTok"/>
+        </w:rPr>
+        <w:t xml:space="preserve">:</w:t>
+      </w:r>
+      <w:r>
+        <w:rPr>
+          <w:rStyle w:val="DecValTok"/>
+        </w:rPr>
+        <w:t xml:space="preserve">36</w:t>
+      </w:r>
+      <w:r>
+        <w:rPr>
+          <w:rStyle w:val="NormalTok"/>
+        </w:rPr>
+        <w:t xml:space="preserve">]),</w:t>
+      </w:r>
+      <w:r>
+        <w:br/>
+      </w:r>
+      <w:r>
+        <w:rPr>
+          <w:rStyle w:val="NormalTok"/>
+        </w:rPr>
+        <w:t xml:space="preserve">                                                  </w:t>
+      </w:r>
+      <w:r>
+        <w:rPr>
+          <w:rStyle w:val="DataTypeTok"/>
+        </w:rPr>
+        <w:t xml:space="preserve">sep=</w:t>
+      </w:r>
+      <w:r>
+        <w:rPr>
+          <w:rStyle w:val="StringTok"/>
+        </w:rPr>
+        <w:t xml:space="preserve">'_'</w:t>
+      </w:r>
+      <w:r>
+        <w:rPr>
+          <w:rStyle w:val="NormalTok"/>
+        </w:rPr>
+        <w:t xml:space="preserve">)</w:t>
+      </w:r>
+      <w:r>
+        <w:br/>
+      </w:r>
+      <w:r>
+        <w:rPr>
+          <w:rStyle w:val="KeywordTok"/>
+        </w:rPr>
+        <w:t xml:space="preserve">colnames</w:t>
+      </w:r>
+      <w:r>
+        <w:rPr>
+          <w:rStyle w:val="NormalTok"/>
+        </w:rPr>
+        <w:t xml:space="preserve">(Overweight_Females_EGCG1)</w:t>
+      </w:r>
+    </w:p>
+    <w:p>
+      <w:pPr>
+        <w:pStyle w:val="SourceCode"/>
+      </w:pPr>
+      <w:r>
+        <w:rPr>
           <w:rStyle w:val="VerbatimChar"/>
         </w:rPr>
         <w:t xml:space="preserve">##  [1] "X"                          "FC_egcg_quer"              </w:t>
@@ -11939,124 +12895,124 @@
         <w:rPr>
           <w:rStyle w:val="VerbatimChar"/>
         </w:rPr>
-        <w:t xml:space="preserve">##  [9] "pre_GSM1923000"             "pre_GSM1923004"            </w:t>
-      </w:r>
-      <w:r>
-        <w:br/>
-      </w:r>
-      <w:r>
-        <w:rPr>
-          <w:rStyle w:val="VerbatimChar"/>
-        </w:rPr>
-        <w:t xml:space="preserve">## [11] "pre_GSM1923010"             "pre_GSM1923012"            </w:t>
-      </w:r>
-      <w:r>
-        <w:br/>
-      </w:r>
-      <w:r>
-        <w:rPr>
-          <w:rStyle w:val="VerbatimChar"/>
-        </w:rPr>
-        <w:t xml:space="preserve">## [13] "pre_GSM1923007"             "pre_GSM1923020"            </w:t>
-      </w:r>
-      <w:r>
-        <w:br/>
-      </w:r>
-      <w:r>
-        <w:rPr>
-          <w:rStyle w:val="VerbatimChar"/>
-        </w:rPr>
-        <w:t xml:space="preserve">## [15] "pre_GSM192998"              "pre_GSM1922995"            </w:t>
-      </w:r>
-      <w:r>
-        <w:br/>
-      </w:r>
-      <w:r>
-        <w:rPr>
-          <w:rStyle w:val="VerbatimChar"/>
-        </w:rPr>
-        <w:t xml:space="preserve">## [17] "pre_GSM1923002"             "pre_GSM1923008"            </w:t>
-      </w:r>
-      <w:r>
-        <w:br/>
-      </w:r>
-      <w:r>
-        <w:rPr>
-          <w:rStyle w:val="VerbatimChar"/>
-        </w:rPr>
-        <w:t xml:space="preserve">## [19] "pre_GSM1923015"             "pre_GSM1923018"            </w:t>
-      </w:r>
-      <w:r>
-        <w:br/>
-      </w:r>
-      <w:r>
-        <w:rPr>
-          <w:rStyle w:val="VerbatimChar"/>
-        </w:rPr>
-        <w:t xml:space="preserve">## [21] "pre_GSM1923022"             "pre_GSM1923017"            </w:t>
-      </w:r>
-      <w:r>
-        <w:br/>
-      </w:r>
-      <w:r>
-        <w:rPr>
-          <w:rStyle w:val="VerbatimChar"/>
-        </w:rPr>
-        <w:t xml:space="preserve">## [23] "post_EG_GSM1923001"         "post_EG_GSM1923005"        </w:t>
-      </w:r>
-      <w:r>
-        <w:br/>
-      </w:r>
-      <w:r>
-        <w:rPr>
-          <w:rStyle w:val="VerbatimChar"/>
-        </w:rPr>
-        <w:t xml:space="preserve">## [25] "post_EG_GSM1923011"         "post_EG_GSM1923013"        </w:t>
-      </w:r>
-      <w:r>
-        <w:br/>
-      </w:r>
-      <w:r>
-        <w:rPr>
-          <w:rStyle w:val="VerbatimChar"/>
-        </w:rPr>
-        <w:t xml:space="preserve">## [27] "post_EG_GSM1923021"         "post_EG_GSM1923006"        </w:t>
-      </w:r>
-      <w:r>
-        <w:br/>
-      </w:r>
-      <w:r>
-        <w:rPr>
-          <w:rStyle w:val="VerbatimChar"/>
-        </w:rPr>
-        <w:t xml:space="preserve">## [29] "post_EG_GSM1923014"         "post_EQ_GSM192996"         </w:t>
-      </w:r>
-      <w:r>
-        <w:br/>
-      </w:r>
-      <w:r>
-        <w:rPr>
-          <w:rStyle w:val="VerbatimChar"/>
-        </w:rPr>
-        <w:t xml:space="preserve">## [31] "post_EQ_GSM1923003"         "post_EQ_GSM1923009"        </w:t>
-      </w:r>
-      <w:r>
-        <w:br/>
-      </w:r>
-      <w:r>
-        <w:rPr>
-          <w:rStyle w:val="VerbatimChar"/>
-        </w:rPr>
-        <w:t xml:space="preserve">## [33] "post_EQ_GSM1923016"         "post_EQ_GSM1923019"        </w:t>
-      </w:r>
-      <w:r>
-        <w:br/>
-      </w:r>
-      <w:r>
-        <w:rPr>
-          <w:rStyle w:val="VerbatimChar"/>
-        </w:rPr>
-        <w:t xml:space="preserve">## [35] "post_EQ_GSM1923023"         "post_EQ_GSM192997"</w:t>
+        <w:t xml:space="preserve">##  [9] "EGCG_pre_GSM1923000"        "EGCG_pre_GSM1923004"       </w:t>
+      </w:r>
+      <w:r>
+        <w:br/>
+      </w:r>
+      <w:r>
+        <w:rPr>
+          <w:rStyle w:val="VerbatimChar"/>
+        </w:rPr>
+        <w:t xml:space="preserve">## [11] "EGCG_pre_GSM1923010"        "EGCG_pre_GSM1923012"       </w:t>
+      </w:r>
+      <w:r>
+        <w:br/>
+      </w:r>
+      <w:r>
+        <w:rPr>
+          <w:rStyle w:val="VerbatimChar"/>
+        </w:rPr>
+        <w:t xml:space="preserve">## [13] "EGCG_pre_GSM1923007"        "EGCG_pre_GSM1923020"       </w:t>
+      </w:r>
+      <w:r>
+        <w:br/>
+      </w:r>
+      <w:r>
+        <w:rPr>
+          <w:rStyle w:val="VerbatimChar"/>
+        </w:rPr>
+        <w:t xml:space="preserve">## [15] "EGCG_pre_GSM192998"         "EGCG_pre_GSM1922995"       </w:t>
+      </w:r>
+      <w:r>
+        <w:br/>
+      </w:r>
+      <w:r>
+        <w:rPr>
+          <w:rStyle w:val="VerbatimChar"/>
+        </w:rPr>
+        <w:t xml:space="preserve">## [17] "EGCG_pre_GSM1923002"        "EGCG_pre_GSM1923008"       </w:t>
+      </w:r>
+      <w:r>
+        <w:br/>
+      </w:r>
+      <w:r>
+        <w:rPr>
+          <w:rStyle w:val="VerbatimChar"/>
+        </w:rPr>
+        <w:t xml:space="preserve">## [19] "EGCG_pre_GSM1923015"        "EGCG_pre_GSM1923018"       </w:t>
+      </w:r>
+      <w:r>
+        <w:br/>
+      </w:r>
+      <w:r>
+        <w:rPr>
+          <w:rStyle w:val="VerbatimChar"/>
+        </w:rPr>
+        <w:t xml:space="preserve">## [21] "EGCG_pre_GSM1923022"        "EGCG_pre_GSM1923017"       </w:t>
+      </w:r>
+      <w:r>
+        <w:br/>
+      </w:r>
+      <w:r>
+        <w:rPr>
+          <w:rStyle w:val="VerbatimChar"/>
+        </w:rPr>
+        <w:t xml:space="preserve">## [23] "EGCG_post_EG_GSM1923001"    "EGCG_post_EG_GSM1923005"   </w:t>
+      </w:r>
+      <w:r>
+        <w:br/>
+      </w:r>
+      <w:r>
+        <w:rPr>
+          <w:rStyle w:val="VerbatimChar"/>
+        </w:rPr>
+        <w:t xml:space="preserve">## [25] "EGCG_post_EG_GSM1923011"    "EGCG_post_EG_GSM1923013"   </w:t>
+      </w:r>
+      <w:r>
+        <w:br/>
+      </w:r>
+      <w:r>
+        <w:rPr>
+          <w:rStyle w:val="VerbatimChar"/>
+        </w:rPr>
+        <w:t xml:space="preserve">## [27] "EGCG_post_EG_GSM1923021"    "EGCG_post_EG_GSM1923006"   </w:t>
+      </w:r>
+      <w:r>
+        <w:br/>
+      </w:r>
+      <w:r>
+        <w:rPr>
+          <w:rStyle w:val="VerbatimChar"/>
+        </w:rPr>
+        <w:t xml:space="preserve">## [29] "EGCG_post_EG_GSM1923014"    "EGCG_post_EQ_GSM192996"    </w:t>
+      </w:r>
+      <w:r>
+        <w:br/>
+      </w:r>
+      <w:r>
+        <w:rPr>
+          <w:rStyle w:val="VerbatimChar"/>
+        </w:rPr>
+        <w:t xml:space="preserve">## [31] "EGCG_post_EQ_GSM1923003"    "EGCG_post_EQ_GSM1923009"   </w:t>
+      </w:r>
+      <w:r>
+        <w:br/>
+      </w:r>
+      <w:r>
+        <w:rPr>
+          <w:rStyle w:val="VerbatimChar"/>
+        </w:rPr>
+        <w:t xml:space="preserve">## [33] "EGCG_post_EQ_GSM1923016"    "EGCG_post_EQ_GSM1923019"   </w:t>
+      </w:r>
+      <w:r>
+        <w:br/>
+      </w:r>
+      <w:r>
+        <w:rPr>
+          <w:rStyle w:val="VerbatimChar"/>
+        </w:rPr>
+        <w:t xml:space="preserve">## [35] "EGCG_post_EQ_GSM1923023"    "EGCG_post_EQ_GSM192997"</w:t>
       </w:r>
     </w:p>
     <w:p>
@@ -12109,6 +13065,27 @@
       </w:pPr>
       <w:r>
         <w:rPr>
+          <w:rStyle w:val="NormalTok"/>
+        </w:rPr>
+        <w:t xml:space="preserve">flu_Vaccinated1 &lt;-</w:t>
+      </w:r>
+      <w:r>
+        <w:rPr>
+          <w:rStyle w:val="StringTok"/>
+        </w:rPr>
+        <w:t xml:space="preserve"> </w:t>
+      </w:r>
+      <w:r>
+        <w:rPr>
+          <w:rStyle w:val="NormalTok"/>
+        </w:rPr>
+        <w:t xml:space="preserve">flu_Vaccinated</w:t>
+      </w:r>
+      <w:r>
+        <w:br/>
+      </w:r>
+      <w:r>
+        <w:rPr>
           <w:rStyle w:val="KeywordTok"/>
         </w:rPr>
         <w:t xml:space="preserve">colnames</w:t>
@@ -12117,7 +13094,139 @@
         <w:rPr>
           <w:rStyle w:val="NormalTok"/>
         </w:rPr>
-        <w:t xml:space="preserve">(flu_Vaccinated)</w:t>
+        <w:t xml:space="preserve">(flu_Vaccinated1)[</w:t>
+      </w:r>
+      <w:r>
+        <w:rPr>
+          <w:rStyle w:val="DecValTok"/>
+        </w:rPr>
+        <w:t xml:space="preserve">24</w:t>
+      </w:r>
+      <w:r>
+        <w:rPr>
+          <w:rStyle w:val="OperatorTok"/>
+        </w:rPr>
+        <w:t xml:space="preserve">:</w:t>
+      </w:r>
+      <w:r>
+        <w:rPr>
+          <w:rStyle w:val="DecValTok"/>
+        </w:rPr>
+        <w:t xml:space="preserve">53</w:t>
+      </w:r>
+      <w:r>
+        <w:rPr>
+          <w:rStyle w:val="NormalTok"/>
+        </w:rPr>
+        <w:t xml:space="preserve">] &lt;-</w:t>
+      </w:r>
+      <w:r>
+        <w:rPr>
+          <w:rStyle w:val="StringTok"/>
+        </w:rPr>
+        <w:t xml:space="preserve"> </w:t>
+      </w:r>
+      <w:r>
+        <w:rPr>
+          <w:rStyle w:val="KeywordTok"/>
+        </w:rPr>
+        <w:t xml:space="preserve">paste</w:t>
+      </w:r>
+      <w:r>
+        <w:rPr>
+          <w:rStyle w:val="NormalTok"/>
+        </w:rPr>
+        <w:t xml:space="preserve">(</w:t>
+      </w:r>
+      <w:r>
+        <w:rPr>
+          <w:rStyle w:val="StringTok"/>
+        </w:rPr>
+        <w:t xml:space="preserve">'flu'</w:t>
+      </w:r>
+      <w:r>
+        <w:rPr>
+          <w:rStyle w:val="NormalTok"/>
+        </w:rPr>
+        <w:t xml:space="preserve">,</w:t>
+      </w:r>
+      <w:r>
+        <w:rPr>
+          <w:rStyle w:val="KeywordTok"/>
+        </w:rPr>
+        <w:t xml:space="preserve">colnames</w:t>
+      </w:r>
+      <w:r>
+        <w:rPr>
+          <w:rStyle w:val="NormalTok"/>
+        </w:rPr>
+        <w:t xml:space="preserve">(flu_Vaccinated1)[</w:t>
+      </w:r>
+      <w:r>
+        <w:rPr>
+          <w:rStyle w:val="DecValTok"/>
+        </w:rPr>
+        <w:t xml:space="preserve">24</w:t>
+      </w:r>
+      <w:r>
+        <w:rPr>
+          <w:rStyle w:val="OperatorTok"/>
+        </w:rPr>
+        <w:t xml:space="preserve">:</w:t>
+      </w:r>
+      <w:r>
+        <w:rPr>
+          <w:rStyle w:val="DecValTok"/>
+        </w:rPr>
+        <w:t xml:space="preserve">53</w:t>
+      </w:r>
+      <w:r>
+        <w:rPr>
+          <w:rStyle w:val="NormalTok"/>
+        </w:rPr>
+        <w:t xml:space="preserve">],</w:t>
+      </w:r>
+      <w:r>
+        <w:br/>
+      </w:r>
+      <w:r>
+        <w:rPr>
+          <w:rStyle w:val="NormalTok"/>
+        </w:rPr>
+        <w:t xml:space="preserve">                                     </w:t>
+      </w:r>
+      <w:r>
+        <w:rPr>
+          <w:rStyle w:val="DataTypeTok"/>
+        </w:rPr>
+        <w:t xml:space="preserve">sep=</w:t>
+      </w:r>
+      <w:r>
+        <w:rPr>
+          <w:rStyle w:val="StringTok"/>
+        </w:rPr>
+        <w:t xml:space="preserve">'_'</w:t>
+      </w:r>
+      <w:r>
+        <w:rPr>
+          <w:rStyle w:val="NormalTok"/>
+        </w:rPr>
+        <w:t xml:space="preserve">)</w:t>
+      </w:r>
+      <w:r>
+        <w:br/>
+      </w:r>
+      <w:r>
+        <w:rPr>
+          <w:rStyle w:val="KeywordTok"/>
+        </w:rPr>
+        <w:t xml:space="preserve">colnames</w:t>
+      </w:r>
+      <w:r>
+        <w:rPr>
+          <w:rStyle w:val="NormalTok"/>
+        </w:rPr>
+        <w:t xml:space="preserve">(flu_Vaccinated1)</w:t>
       </w:r>
     </w:p>
     <w:p>
@@ -12128,241 +13237,475 @@
         <w:rPr>
           <w:rStyle w:val="VerbatimChar"/>
         </w:rPr>
-        <w:t xml:space="preserve">##  [1] "Gene"                              "FC_t1"                            </w:t>
-      </w:r>
-      <w:r>
-        <w:br/>
-      </w:r>
-      <w:r>
-        <w:rPr>
-          <w:rStyle w:val="VerbatimChar"/>
-        </w:rPr>
-        <w:t xml:space="preserve">##  [3] "FC_t3"                             "FC_t7"                            </w:t>
-      </w:r>
-      <w:r>
-        <w:br/>
-      </w:r>
-      <w:r>
-        <w:rPr>
-          <w:rStyle w:val="VerbatimChar"/>
-        </w:rPr>
-        <w:t xml:space="preserve">##  [5] "FC_t21"                            "FC_nt1"                           </w:t>
-      </w:r>
-      <w:r>
-        <w:br/>
-      </w:r>
-      <w:r>
-        <w:rPr>
-          <w:rStyle w:val="VerbatimChar"/>
-        </w:rPr>
-        <w:t xml:space="preserve">##  [7] "FC_nt3"                            "FC_nt7"                           </w:t>
-      </w:r>
-      <w:r>
-        <w:br/>
-      </w:r>
-      <w:r>
-        <w:rPr>
-          <w:rStyle w:val="VerbatimChar"/>
-        </w:rPr>
-        <w:t xml:space="preserve">##  [9] "FC_nt21"                           "FCB_1"                            </w:t>
-      </w:r>
-      <w:r>
-        <w:br/>
-      </w:r>
-      <w:r>
-        <w:rPr>
-          <w:rStyle w:val="VerbatimChar"/>
-        </w:rPr>
-        <w:t xml:space="preserve">## [11] "FCB_3"                             "FCB_7"                            </w:t>
-      </w:r>
-      <w:r>
-        <w:br/>
-      </w:r>
-      <w:r>
-        <w:rPr>
-          <w:rStyle w:val="VerbatimChar"/>
-        </w:rPr>
-        <w:t xml:space="preserve">## [13] "FCB_21"                            "T0_Mean"                          </w:t>
-      </w:r>
-      <w:r>
-        <w:br/>
-      </w:r>
-      <w:r>
-        <w:rPr>
-          <w:rStyle w:val="VerbatimChar"/>
-        </w:rPr>
-        <w:t xml:space="preserve">## [15] "T1_Mean"                           "T3_Mean"                          </w:t>
-      </w:r>
-      <w:r>
-        <w:br/>
-      </w:r>
-      <w:r>
-        <w:rPr>
-          <w:rStyle w:val="VerbatimChar"/>
-        </w:rPr>
-        <w:t xml:space="preserve">## [17] "T7_Mean"                           "T21_Mean"                         </w:t>
-      </w:r>
-      <w:r>
-        <w:br/>
-      </w:r>
-      <w:r>
-        <w:rPr>
-          <w:rStyle w:val="VerbatimChar"/>
-        </w:rPr>
-        <w:t xml:space="preserve">## [19] "NT0_Mean"                          "NT1_Mean"                         </w:t>
-      </w:r>
-      <w:r>
-        <w:br/>
-      </w:r>
-      <w:r>
-        <w:rPr>
-          <w:rStyle w:val="VerbatimChar"/>
-        </w:rPr>
-        <w:t xml:space="preserve">## [21] "NT3_Mean"                          "NT7_Mean"                         </w:t>
-      </w:r>
-      <w:r>
-        <w:br/>
-      </w:r>
-      <w:r>
-        <w:rPr>
-          <w:rStyle w:val="VerbatimChar"/>
-        </w:rPr>
-        <w:t xml:space="preserve">## [23] "NT21_Mean"                         "GSM3409106_29_day_0"              </w:t>
-      </w:r>
-      <w:r>
-        <w:br/>
-      </w:r>
-      <w:r>
-        <w:rPr>
-          <w:rStyle w:val="VerbatimChar"/>
-        </w:rPr>
-        <w:t xml:space="preserve">## [25] "GSM3409107_29_day_1"               "GSM3409108_29_day_3"              </w:t>
-      </w:r>
-      <w:r>
-        <w:br/>
-      </w:r>
-      <w:r>
-        <w:rPr>
-          <w:rStyle w:val="VerbatimChar"/>
-        </w:rPr>
-        <w:t xml:space="preserve">## [27] "GSM3409004_29_day_7"               "GSM3409105_29_day_21_screening"   </w:t>
-      </w:r>
-      <w:r>
-        <w:br/>
-      </w:r>
-      <w:r>
-        <w:rPr>
-          <w:rStyle w:val="VerbatimChar"/>
-        </w:rPr>
-        <w:t xml:space="preserve">## [29] "GSM3409006_30._day_0"              "GSM3409007_30_day_1"              </w:t>
-      </w:r>
-      <w:r>
-        <w:br/>
-      </w:r>
-      <w:r>
-        <w:rPr>
-          <w:rStyle w:val="VerbatimChar"/>
-        </w:rPr>
-        <w:t xml:space="preserve">## [31] "GSM3409008_30_day_3"               "GSM3409009_30_day_7"              </w:t>
-      </w:r>
-      <w:r>
-        <w:br/>
-      </w:r>
-      <w:r>
-        <w:rPr>
-          <w:rStyle w:val="VerbatimChar"/>
-        </w:rPr>
-        <w:t xml:space="preserve">## [33] "GSM3409005_30_day_21_screening"    "GSM3409013_05_.day_0"             </w:t>
-      </w:r>
-      <w:r>
-        <w:br/>
-      </w:r>
-      <w:r>
-        <w:rPr>
-          <w:rStyle w:val="VerbatimChar"/>
-        </w:rPr>
-        <w:t xml:space="preserve">## [35] "GSM3409014_05_day_1"               "GSM3409015_05_day_3"              </w:t>
-      </w:r>
-      <w:r>
-        <w:br/>
-      </w:r>
-      <w:r>
-        <w:rPr>
-          <w:rStyle w:val="VerbatimChar"/>
-        </w:rPr>
-        <w:t xml:space="preserve">## [37] "GSM3409016_05_day_7"               "GSM3409012_05_day_21_screening"   </w:t>
-      </w:r>
-      <w:r>
-        <w:br/>
-      </w:r>
-      <w:r>
-        <w:rPr>
-          <w:rStyle w:val="VerbatimChar"/>
-        </w:rPr>
-        <w:t xml:space="preserve">## [39] "GSM3409161_33_day_0_no"            "GSM3409162_33_day_1_no"           </w:t>
-      </w:r>
-      <w:r>
-        <w:br/>
-      </w:r>
-      <w:r>
-        <w:rPr>
-          <w:rStyle w:val="VerbatimChar"/>
-        </w:rPr>
-        <w:t xml:space="preserve">## [41] "GSM3409163_33_day_3_no"            "GSM3409111_33._day_7_no"          </w:t>
-      </w:r>
-      <w:r>
-        <w:br/>
-      </w:r>
-      <w:r>
-        <w:rPr>
-          <w:rStyle w:val="VerbatimChar"/>
-        </w:rPr>
-        <w:t xml:space="preserve">## [43] "GSM3409160_33_day_21_screening_no" "GSM3409124_36_day_0_no"           </w:t>
-      </w:r>
-      <w:r>
-        <w:br/>
-      </w:r>
-      <w:r>
-        <w:rPr>
-          <w:rStyle w:val="VerbatimChar"/>
-        </w:rPr>
-        <w:t xml:space="preserve">## [45] "GSM3409125_36_day_1_no"            "GSM3409126_36_day_3_no"           </w:t>
-      </w:r>
-      <w:r>
-        <w:br/>
-      </w:r>
-      <w:r>
-        <w:rPr>
-          <w:rStyle w:val="VerbatimChar"/>
-        </w:rPr>
-        <w:t xml:space="preserve">## [47] "GSM3409127_36_day_7_no"            "GSM3409123_36_day_21_screening_no"</w:t>
-      </w:r>
-      <w:r>
-        <w:br/>
-      </w:r>
-      <w:r>
-        <w:rPr>
-          <w:rStyle w:val="VerbatimChar"/>
-        </w:rPr>
-        <w:t xml:space="preserve">## [49] "GSM3409135_38_day_0_no"            "GSM3409136_38_day_1_no"           </w:t>
-      </w:r>
-      <w:r>
-        <w:br/>
-      </w:r>
-      <w:r>
-        <w:rPr>
-          <w:rStyle w:val="VerbatimChar"/>
-        </w:rPr>
-        <w:t xml:space="preserve">## [51] "GSM3409137_38_day_3_no"            "GSM3409138_38_day_7_no"           </w:t>
-      </w:r>
-      <w:r>
-        <w:br/>
-      </w:r>
-      <w:r>
-        <w:rPr>
-          <w:rStyle w:val="VerbatimChar"/>
-        </w:rPr>
-        <w:t xml:space="preserve">## [53] "GSM3409134_38_day_21_screening_no"</w:t>
+        <w:t xml:space="preserve">##  [1] "Gene"                                 </w:t>
+      </w:r>
+      <w:r>
+        <w:br/>
+      </w:r>
+      <w:r>
+        <w:rPr>
+          <w:rStyle w:val="VerbatimChar"/>
+        </w:rPr>
+        <w:t xml:space="preserve">##  [2] "FC_t1"                                </w:t>
+      </w:r>
+      <w:r>
+        <w:br/>
+      </w:r>
+      <w:r>
+        <w:rPr>
+          <w:rStyle w:val="VerbatimChar"/>
+        </w:rPr>
+        <w:t xml:space="preserve">##  [3] "FC_t3"                                </w:t>
+      </w:r>
+      <w:r>
+        <w:br/>
+      </w:r>
+      <w:r>
+        <w:rPr>
+          <w:rStyle w:val="VerbatimChar"/>
+        </w:rPr>
+        <w:t xml:space="preserve">##  [4] "FC_t7"                                </w:t>
+      </w:r>
+      <w:r>
+        <w:br/>
+      </w:r>
+      <w:r>
+        <w:rPr>
+          <w:rStyle w:val="VerbatimChar"/>
+        </w:rPr>
+        <w:t xml:space="preserve">##  [5] "FC_t21"                               </w:t>
+      </w:r>
+      <w:r>
+        <w:br/>
+      </w:r>
+      <w:r>
+        <w:rPr>
+          <w:rStyle w:val="VerbatimChar"/>
+        </w:rPr>
+        <w:t xml:space="preserve">##  [6] "FC_nt1"                               </w:t>
+      </w:r>
+      <w:r>
+        <w:br/>
+      </w:r>
+      <w:r>
+        <w:rPr>
+          <w:rStyle w:val="VerbatimChar"/>
+        </w:rPr>
+        <w:t xml:space="preserve">##  [7] "FC_nt3"                               </w:t>
+      </w:r>
+      <w:r>
+        <w:br/>
+      </w:r>
+      <w:r>
+        <w:rPr>
+          <w:rStyle w:val="VerbatimChar"/>
+        </w:rPr>
+        <w:t xml:space="preserve">##  [8] "FC_nt7"                               </w:t>
+      </w:r>
+      <w:r>
+        <w:br/>
+      </w:r>
+      <w:r>
+        <w:rPr>
+          <w:rStyle w:val="VerbatimChar"/>
+        </w:rPr>
+        <w:t xml:space="preserve">##  [9] "FC_nt21"                              </w:t>
+      </w:r>
+      <w:r>
+        <w:br/>
+      </w:r>
+      <w:r>
+        <w:rPr>
+          <w:rStyle w:val="VerbatimChar"/>
+        </w:rPr>
+        <w:t xml:space="preserve">## [10] "FCB_1"                                </w:t>
+      </w:r>
+      <w:r>
+        <w:br/>
+      </w:r>
+      <w:r>
+        <w:rPr>
+          <w:rStyle w:val="VerbatimChar"/>
+        </w:rPr>
+        <w:t xml:space="preserve">## [11] "FCB_3"                                </w:t>
+      </w:r>
+      <w:r>
+        <w:br/>
+      </w:r>
+      <w:r>
+        <w:rPr>
+          <w:rStyle w:val="VerbatimChar"/>
+        </w:rPr>
+        <w:t xml:space="preserve">## [12] "FCB_7"                                </w:t>
+      </w:r>
+      <w:r>
+        <w:br/>
+      </w:r>
+      <w:r>
+        <w:rPr>
+          <w:rStyle w:val="VerbatimChar"/>
+        </w:rPr>
+        <w:t xml:space="preserve">## [13] "FCB_21"                               </w:t>
+      </w:r>
+      <w:r>
+        <w:br/>
+      </w:r>
+      <w:r>
+        <w:rPr>
+          <w:rStyle w:val="VerbatimChar"/>
+        </w:rPr>
+        <w:t xml:space="preserve">## [14] "T0_Mean"                              </w:t>
+      </w:r>
+      <w:r>
+        <w:br/>
+      </w:r>
+      <w:r>
+        <w:rPr>
+          <w:rStyle w:val="VerbatimChar"/>
+        </w:rPr>
+        <w:t xml:space="preserve">## [15] "T1_Mean"                              </w:t>
+      </w:r>
+      <w:r>
+        <w:br/>
+      </w:r>
+      <w:r>
+        <w:rPr>
+          <w:rStyle w:val="VerbatimChar"/>
+        </w:rPr>
+        <w:t xml:space="preserve">## [16] "T3_Mean"                              </w:t>
+      </w:r>
+      <w:r>
+        <w:br/>
+      </w:r>
+      <w:r>
+        <w:rPr>
+          <w:rStyle w:val="VerbatimChar"/>
+        </w:rPr>
+        <w:t xml:space="preserve">## [17] "T7_Mean"                              </w:t>
+      </w:r>
+      <w:r>
+        <w:br/>
+      </w:r>
+      <w:r>
+        <w:rPr>
+          <w:rStyle w:val="VerbatimChar"/>
+        </w:rPr>
+        <w:t xml:space="preserve">## [18] "T21_Mean"                             </w:t>
+      </w:r>
+      <w:r>
+        <w:br/>
+      </w:r>
+      <w:r>
+        <w:rPr>
+          <w:rStyle w:val="VerbatimChar"/>
+        </w:rPr>
+        <w:t xml:space="preserve">## [19] "NT0_Mean"                             </w:t>
+      </w:r>
+      <w:r>
+        <w:br/>
+      </w:r>
+      <w:r>
+        <w:rPr>
+          <w:rStyle w:val="VerbatimChar"/>
+        </w:rPr>
+        <w:t xml:space="preserve">## [20] "NT1_Mean"                             </w:t>
+      </w:r>
+      <w:r>
+        <w:br/>
+      </w:r>
+      <w:r>
+        <w:rPr>
+          <w:rStyle w:val="VerbatimChar"/>
+        </w:rPr>
+        <w:t xml:space="preserve">## [21] "NT3_Mean"                             </w:t>
+      </w:r>
+      <w:r>
+        <w:br/>
+      </w:r>
+      <w:r>
+        <w:rPr>
+          <w:rStyle w:val="VerbatimChar"/>
+        </w:rPr>
+        <w:t xml:space="preserve">## [22] "NT7_Mean"                             </w:t>
+      </w:r>
+      <w:r>
+        <w:br/>
+      </w:r>
+      <w:r>
+        <w:rPr>
+          <w:rStyle w:val="VerbatimChar"/>
+        </w:rPr>
+        <w:t xml:space="preserve">## [23] "NT21_Mean"                            </w:t>
+      </w:r>
+      <w:r>
+        <w:br/>
+      </w:r>
+      <w:r>
+        <w:rPr>
+          <w:rStyle w:val="VerbatimChar"/>
+        </w:rPr>
+        <w:t xml:space="preserve">## [24] "flu_GSM3409106_29_day_0"              </w:t>
+      </w:r>
+      <w:r>
+        <w:br/>
+      </w:r>
+      <w:r>
+        <w:rPr>
+          <w:rStyle w:val="VerbatimChar"/>
+        </w:rPr>
+        <w:t xml:space="preserve">## [25] "flu_GSM3409107_29_day_1"              </w:t>
+      </w:r>
+      <w:r>
+        <w:br/>
+      </w:r>
+      <w:r>
+        <w:rPr>
+          <w:rStyle w:val="VerbatimChar"/>
+        </w:rPr>
+        <w:t xml:space="preserve">## [26] "flu_GSM3409108_29_day_3"              </w:t>
+      </w:r>
+      <w:r>
+        <w:br/>
+      </w:r>
+      <w:r>
+        <w:rPr>
+          <w:rStyle w:val="VerbatimChar"/>
+        </w:rPr>
+        <w:t xml:space="preserve">## [27] "flu_GSM3409004_29_day_7"              </w:t>
+      </w:r>
+      <w:r>
+        <w:br/>
+      </w:r>
+      <w:r>
+        <w:rPr>
+          <w:rStyle w:val="VerbatimChar"/>
+        </w:rPr>
+        <w:t xml:space="preserve">## [28] "flu_GSM3409105_29_day_21_screening"   </w:t>
+      </w:r>
+      <w:r>
+        <w:br/>
+      </w:r>
+      <w:r>
+        <w:rPr>
+          <w:rStyle w:val="VerbatimChar"/>
+        </w:rPr>
+        <w:t xml:space="preserve">## [29] "flu_GSM3409006_30._day_0"             </w:t>
+      </w:r>
+      <w:r>
+        <w:br/>
+      </w:r>
+      <w:r>
+        <w:rPr>
+          <w:rStyle w:val="VerbatimChar"/>
+        </w:rPr>
+        <w:t xml:space="preserve">## [30] "flu_GSM3409007_30_day_1"              </w:t>
+      </w:r>
+      <w:r>
+        <w:br/>
+      </w:r>
+      <w:r>
+        <w:rPr>
+          <w:rStyle w:val="VerbatimChar"/>
+        </w:rPr>
+        <w:t xml:space="preserve">## [31] "flu_GSM3409008_30_day_3"              </w:t>
+      </w:r>
+      <w:r>
+        <w:br/>
+      </w:r>
+      <w:r>
+        <w:rPr>
+          <w:rStyle w:val="VerbatimChar"/>
+        </w:rPr>
+        <w:t xml:space="preserve">## [32] "flu_GSM3409009_30_day_7"              </w:t>
+      </w:r>
+      <w:r>
+        <w:br/>
+      </w:r>
+      <w:r>
+        <w:rPr>
+          <w:rStyle w:val="VerbatimChar"/>
+        </w:rPr>
+        <w:t xml:space="preserve">## [33] "flu_GSM3409005_30_day_21_screening"   </w:t>
+      </w:r>
+      <w:r>
+        <w:br/>
+      </w:r>
+      <w:r>
+        <w:rPr>
+          <w:rStyle w:val="VerbatimChar"/>
+        </w:rPr>
+        <w:t xml:space="preserve">## [34] "flu_GSM3409013_05_.day_0"             </w:t>
+      </w:r>
+      <w:r>
+        <w:br/>
+      </w:r>
+      <w:r>
+        <w:rPr>
+          <w:rStyle w:val="VerbatimChar"/>
+        </w:rPr>
+        <w:t xml:space="preserve">## [35] "flu_GSM3409014_05_day_1"              </w:t>
+      </w:r>
+      <w:r>
+        <w:br/>
+      </w:r>
+      <w:r>
+        <w:rPr>
+          <w:rStyle w:val="VerbatimChar"/>
+        </w:rPr>
+        <w:t xml:space="preserve">## [36] "flu_GSM3409015_05_day_3"              </w:t>
+      </w:r>
+      <w:r>
+        <w:br/>
+      </w:r>
+      <w:r>
+        <w:rPr>
+          <w:rStyle w:val="VerbatimChar"/>
+        </w:rPr>
+        <w:t xml:space="preserve">## [37] "flu_GSM3409016_05_day_7"              </w:t>
+      </w:r>
+      <w:r>
+        <w:br/>
+      </w:r>
+      <w:r>
+        <w:rPr>
+          <w:rStyle w:val="VerbatimChar"/>
+        </w:rPr>
+        <w:t xml:space="preserve">## [38] "flu_GSM3409012_05_day_21_screening"   </w:t>
+      </w:r>
+      <w:r>
+        <w:br/>
+      </w:r>
+      <w:r>
+        <w:rPr>
+          <w:rStyle w:val="VerbatimChar"/>
+        </w:rPr>
+        <w:t xml:space="preserve">## [39] "flu_GSM3409161_33_day_0_no"           </w:t>
+      </w:r>
+      <w:r>
+        <w:br/>
+      </w:r>
+      <w:r>
+        <w:rPr>
+          <w:rStyle w:val="VerbatimChar"/>
+        </w:rPr>
+        <w:t xml:space="preserve">## [40] "flu_GSM3409162_33_day_1_no"           </w:t>
+      </w:r>
+      <w:r>
+        <w:br/>
+      </w:r>
+      <w:r>
+        <w:rPr>
+          <w:rStyle w:val="VerbatimChar"/>
+        </w:rPr>
+        <w:t xml:space="preserve">## [41] "flu_GSM3409163_33_day_3_no"           </w:t>
+      </w:r>
+      <w:r>
+        <w:br/>
+      </w:r>
+      <w:r>
+        <w:rPr>
+          <w:rStyle w:val="VerbatimChar"/>
+        </w:rPr>
+        <w:t xml:space="preserve">## [42] "flu_GSM3409111_33._day_7_no"          </w:t>
+      </w:r>
+      <w:r>
+        <w:br/>
+      </w:r>
+      <w:r>
+        <w:rPr>
+          <w:rStyle w:val="VerbatimChar"/>
+        </w:rPr>
+        <w:t xml:space="preserve">## [43] "flu_GSM3409160_33_day_21_screening_no"</w:t>
+      </w:r>
+      <w:r>
+        <w:br/>
+      </w:r>
+      <w:r>
+        <w:rPr>
+          <w:rStyle w:val="VerbatimChar"/>
+        </w:rPr>
+        <w:t xml:space="preserve">## [44] "flu_GSM3409124_36_day_0_no"           </w:t>
+      </w:r>
+      <w:r>
+        <w:br/>
+      </w:r>
+      <w:r>
+        <w:rPr>
+          <w:rStyle w:val="VerbatimChar"/>
+        </w:rPr>
+        <w:t xml:space="preserve">## [45] "flu_GSM3409125_36_day_1_no"           </w:t>
+      </w:r>
+      <w:r>
+        <w:br/>
+      </w:r>
+      <w:r>
+        <w:rPr>
+          <w:rStyle w:val="VerbatimChar"/>
+        </w:rPr>
+        <w:t xml:space="preserve">## [46] "flu_GSM3409126_36_day_3_no"           </w:t>
+      </w:r>
+      <w:r>
+        <w:br/>
+      </w:r>
+      <w:r>
+        <w:rPr>
+          <w:rStyle w:val="VerbatimChar"/>
+        </w:rPr>
+        <w:t xml:space="preserve">## [47] "flu_GSM3409127_36_day_7_no"           </w:t>
+      </w:r>
+      <w:r>
+        <w:br/>
+      </w:r>
+      <w:r>
+        <w:rPr>
+          <w:rStyle w:val="VerbatimChar"/>
+        </w:rPr>
+        <w:t xml:space="preserve">## [48] "flu_GSM3409123_36_day_21_screening_no"</w:t>
+      </w:r>
+      <w:r>
+        <w:br/>
+      </w:r>
+      <w:r>
+        <w:rPr>
+          <w:rStyle w:val="VerbatimChar"/>
+        </w:rPr>
+        <w:t xml:space="preserve">## [49] "flu_GSM3409135_38_day_0_no"           </w:t>
+      </w:r>
+      <w:r>
+        <w:br/>
+      </w:r>
+      <w:r>
+        <w:rPr>
+          <w:rStyle w:val="VerbatimChar"/>
+        </w:rPr>
+        <w:t xml:space="preserve">## [50] "flu_GSM3409136_38_day_1_no"           </w:t>
+      </w:r>
+      <w:r>
+        <w:br/>
+      </w:r>
+      <w:r>
+        <w:rPr>
+          <w:rStyle w:val="VerbatimChar"/>
+        </w:rPr>
+        <w:t xml:space="preserve">## [51] "flu_GSM3409137_38_day_3_no"           </w:t>
+      </w:r>
+      <w:r>
+        <w:br/>
+      </w:r>
+      <w:r>
+        <w:rPr>
+          <w:rStyle w:val="VerbatimChar"/>
+        </w:rPr>
+        <w:t xml:space="preserve">## [52] "flu_GSM3409138_38_day_7_no"           </w:t>
+      </w:r>
+      <w:r>
+        <w:br/>
+      </w:r>
+      <w:r>
+        <w:rPr>
+          <w:rStyle w:val="VerbatimChar"/>
+        </w:rPr>
+        <w:t xml:space="preserve">## [53] "flu_GSM3409134_38_day_21_screening_no"</w:t>
       </w:r>
     </w:p>
     <w:p>
@@ -12397,6 +13740,27 @@
       </w:pPr>
       <w:r>
         <w:rPr>
+          <w:rStyle w:val="NormalTok"/>
+        </w:rPr>
+        <w:t xml:space="preserve">iron_toxicity1 &lt;-</w:t>
+      </w:r>
+      <w:r>
+        <w:rPr>
+          <w:rStyle w:val="StringTok"/>
+        </w:rPr>
+        <w:t xml:space="preserve"> </w:t>
+      </w:r>
+      <w:r>
+        <w:rPr>
+          <w:rStyle w:val="NormalTok"/>
+        </w:rPr>
+        <w:t xml:space="preserve">iron_toxicity</w:t>
+      </w:r>
+      <w:r>
+        <w:br/>
+      </w:r>
+      <w:r>
+        <w:rPr>
           <w:rStyle w:val="KeywordTok"/>
         </w:rPr>
         <w:t xml:space="preserve">colnames</w:t>
@@ -12405,7 +13769,331 @@
         <w:rPr>
           <w:rStyle w:val="NormalTok"/>
         </w:rPr>
-        <w:t xml:space="preserve">(iron_toxicity)</w:t>
+        <w:t xml:space="preserve">(iron_toxicity1)[</w:t>
+      </w:r>
+      <w:r>
+        <w:rPr>
+          <w:rStyle w:val="KeywordTok"/>
+        </w:rPr>
+        <w:t xml:space="preserve">c</w:t>
+      </w:r>
+      <w:r>
+        <w:rPr>
+          <w:rStyle w:val="NormalTok"/>
+        </w:rPr>
+        <w:t xml:space="preserve">(</w:t>
+      </w:r>
+      <w:r>
+        <w:rPr>
+          <w:rStyle w:val="DecValTok"/>
+        </w:rPr>
+        <w:t xml:space="preserve">2</w:t>
+      </w:r>
+      <w:r>
+        <w:rPr>
+          <w:rStyle w:val="OperatorTok"/>
+        </w:rPr>
+        <w:t xml:space="preserve">:</w:t>
+      </w:r>
+      <w:r>
+        <w:rPr>
+          <w:rStyle w:val="DecValTok"/>
+        </w:rPr>
+        <w:t xml:space="preserve">9</w:t>
+      </w:r>
+      <w:r>
+        <w:rPr>
+          <w:rStyle w:val="NormalTok"/>
+        </w:rPr>
+        <w:t xml:space="preserve">,</w:t>
+      </w:r>
+      <w:r>
+        <w:rPr>
+          <w:rStyle w:val="DecValTok"/>
+        </w:rPr>
+        <w:t xml:space="preserve">12</w:t>
+      </w:r>
+      <w:r>
+        <w:rPr>
+          <w:rStyle w:val="OperatorTok"/>
+        </w:rPr>
+        <w:t xml:space="preserve">:</w:t>
+      </w:r>
+      <w:r>
+        <w:rPr>
+          <w:rStyle w:val="DecValTok"/>
+        </w:rPr>
+        <w:t xml:space="preserve">43</w:t>
+      </w:r>
+      <w:r>
+        <w:rPr>
+          <w:rStyle w:val="NormalTok"/>
+        </w:rPr>
+        <w:t xml:space="preserve">)] &lt;-</w:t>
+      </w:r>
+      <w:r>
+        <w:rPr>
+          <w:rStyle w:val="StringTok"/>
+        </w:rPr>
+        <w:t xml:space="preserve"> </w:t>
+      </w:r>
+      <w:r>
+        <w:rPr>
+          <w:rStyle w:val="KeywordTok"/>
+        </w:rPr>
+        <w:t xml:space="preserve">paste</w:t>
+      </w:r>
+      <w:r>
+        <w:rPr>
+          <w:rStyle w:val="NormalTok"/>
+        </w:rPr>
+        <w:t xml:space="preserve">(</w:t>
+      </w:r>
+      <w:r>
+        <w:rPr>
+          <w:rStyle w:val="StringTok"/>
+        </w:rPr>
+        <w:t xml:space="preserve">'hemo_'</w:t>
+      </w:r>
+      <w:r>
+        <w:rPr>
+          <w:rStyle w:val="NormalTok"/>
+        </w:rPr>
+        <w:t xml:space="preserve">,</w:t>
+      </w:r>
+      <w:r>
+        <w:rPr>
+          <w:rStyle w:val="KeywordTok"/>
+        </w:rPr>
+        <w:t xml:space="preserve">colnames</w:t>
+      </w:r>
+      <w:r>
+        <w:rPr>
+          <w:rStyle w:val="NormalTok"/>
+        </w:rPr>
+        <w:t xml:space="preserve">(iron_toxicity1)[</w:t>
+      </w:r>
+      <w:r>
+        <w:rPr>
+          <w:rStyle w:val="KeywordTok"/>
+        </w:rPr>
+        <w:t xml:space="preserve">c</w:t>
+      </w:r>
+      <w:r>
+        <w:rPr>
+          <w:rStyle w:val="NormalTok"/>
+        </w:rPr>
+        <w:t xml:space="preserve">(</w:t>
+      </w:r>
+      <w:r>
+        <w:rPr>
+          <w:rStyle w:val="DecValTok"/>
+        </w:rPr>
+        <w:t xml:space="preserve">2</w:t>
+      </w:r>
+      <w:r>
+        <w:rPr>
+          <w:rStyle w:val="OperatorTok"/>
+        </w:rPr>
+        <w:t xml:space="preserve">:</w:t>
+      </w:r>
+      <w:r>
+        <w:rPr>
+          <w:rStyle w:val="DecValTok"/>
+        </w:rPr>
+        <w:t xml:space="preserve">9</w:t>
+      </w:r>
+      <w:r>
+        <w:rPr>
+          <w:rStyle w:val="NormalTok"/>
+        </w:rPr>
+        <w:t xml:space="preserve">,</w:t>
+      </w:r>
+      <w:r>
+        <w:rPr>
+          <w:rStyle w:val="DecValTok"/>
+        </w:rPr>
+        <w:t xml:space="preserve">12</w:t>
+      </w:r>
+      <w:r>
+        <w:rPr>
+          <w:rStyle w:val="OperatorTok"/>
+        </w:rPr>
+        <w:t xml:space="preserve">:</w:t>
+      </w:r>
+      <w:r>
+        <w:rPr>
+          <w:rStyle w:val="DecValTok"/>
+        </w:rPr>
+        <w:t xml:space="preserve">43</w:t>
+      </w:r>
+      <w:r>
+        <w:rPr>
+          <w:rStyle w:val="NormalTok"/>
+        </w:rPr>
+        <w:t xml:space="preserve">)], </w:t>
+      </w:r>
+      <w:r>
+        <w:br/>
+      </w:r>
+      <w:r>
+        <w:rPr>
+          <w:rStyle w:val="NormalTok"/>
+        </w:rPr>
+        <w:t xml:space="preserve">                                 </w:t>
+      </w:r>
+      <w:r>
+        <w:rPr>
+          <w:rStyle w:val="DataTypeTok"/>
+        </w:rPr>
+        <w:t xml:space="preserve">sep=</w:t>
+      </w:r>
+      <w:r>
+        <w:rPr>
+          <w:rStyle w:val="StringTok"/>
+        </w:rPr>
+        <w:t xml:space="preserve">''</w:t>
+      </w:r>
+      <w:r>
+        <w:rPr>
+          <w:rStyle w:val="NormalTok"/>
+        </w:rPr>
+        <w:t xml:space="preserve">)</w:t>
+      </w:r>
+      <w:r>
+        <w:br/>
+      </w:r>
+      <w:r>
+        <w:rPr>
+          <w:rStyle w:val="KeywordTok"/>
+        </w:rPr>
+        <w:t xml:space="preserve">colnames</w:t>
+      </w:r>
+      <w:r>
+        <w:rPr>
+          <w:rStyle w:val="NormalTok"/>
+        </w:rPr>
+        <w:t xml:space="preserve">(iron_toxicity1)[</w:t>
+      </w:r>
+      <w:r>
+        <w:rPr>
+          <w:rStyle w:val="DecValTok"/>
+        </w:rPr>
+        <w:t xml:space="preserve">10</w:t>
+      </w:r>
+      <w:r>
+        <w:rPr>
+          <w:rStyle w:val="OperatorTok"/>
+        </w:rPr>
+        <w:t xml:space="preserve">:</w:t>
+      </w:r>
+      <w:r>
+        <w:rPr>
+          <w:rStyle w:val="DecValTok"/>
+        </w:rPr>
+        <w:t xml:space="preserve">11</w:t>
+      </w:r>
+      <w:r>
+        <w:rPr>
+          <w:rStyle w:val="NormalTok"/>
+        </w:rPr>
+        <w:t xml:space="preserve">] &lt;-</w:t>
+      </w:r>
+      <w:r>
+        <w:rPr>
+          <w:rStyle w:val="StringTok"/>
+        </w:rPr>
+        <w:t xml:space="preserve"> </w:t>
+      </w:r>
+      <w:r>
+        <w:rPr>
+          <w:rStyle w:val="KeywordTok"/>
+        </w:rPr>
+        <w:t xml:space="preserve">gsub</w:t>
+      </w:r>
+      <w:r>
+        <w:rPr>
+          <w:rStyle w:val="NormalTok"/>
+        </w:rPr>
+        <w:t xml:space="preserve">(</w:t>
+      </w:r>
+      <w:r>
+        <w:rPr>
+          <w:rStyle w:val="StringTok"/>
+        </w:rPr>
+        <w:t xml:space="preserve">'hemo'</w:t>
+      </w:r>
+      <w:r>
+        <w:rPr>
+          <w:rStyle w:val="NormalTok"/>
+        </w:rPr>
+        <w:t xml:space="preserve">,</w:t>
+      </w:r>
+      <w:r>
+        <w:rPr>
+          <w:rStyle w:val="StringTok"/>
+        </w:rPr>
+        <w:t xml:space="preserve">'hemo_'</w:t>
+      </w:r>
+      <w:r>
+        <w:rPr>
+          <w:rStyle w:val="NormalTok"/>
+        </w:rPr>
+        <w:t xml:space="preserve">,</w:t>
+      </w:r>
+      <w:r>
+        <w:rPr>
+          <w:rStyle w:val="KeywordTok"/>
+        </w:rPr>
+        <w:t xml:space="preserve">colnames</w:t>
+      </w:r>
+      <w:r>
+        <w:rPr>
+          <w:rStyle w:val="NormalTok"/>
+        </w:rPr>
+        <w:t xml:space="preserve">(iron_toxicity1)[</w:t>
+      </w:r>
+      <w:r>
+        <w:rPr>
+          <w:rStyle w:val="DecValTok"/>
+        </w:rPr>
+        <w:t xml:space="preserve">10</w:t>
+      </w:r>
+      <w:r>
+        <w:rPr>
+          <w:rStyle w:val="OperatorTok"/>
+        </w:rPr>
+        <w:t xml:space="preserve">:</w:t>
+      </w:r>
+      <w:r>
+        <w:rPr>
+          <w:rStyle w:val="DecValTok"/>
+        </w:rPr>
+        <w:t xml:space="preserve">11</w:t>
+      </w:r>
+      <w:r>
+        <w:rPr>
+          <w:rStyle w:val="NormalTok"/>
+        </w:rPr>
+        <w:t xml:space="preserve">])</w:t>
+      </w:r>
+      <w:r>
+        <w:br/>
+      </w:r>
+      <w:r>
+        <w:br/>
+      </w:r>
+      <w:r>
+        <w:rPr>
+          <w:rStyle w:val="KeywordTok"/>
+        </w:rPr>
+        <w:t xml:space="preserve">colnames</w:t>
+      </w:r>
+      <w:r>
+        <w:rPr>
+          <w:rStyle w:val="NormalTok"/>
+        </w:rPr>
+        <w:t xml:space="preserve">(iron_toxicity1)</w:t>
       </w:r>
     </w:p>
     <w:p>
@@ -12416,133 +14104,2858 @@
         <w:rPr>
           <w:rStyle w:val="VerbatimChar"/>
         </w:rPr>
-        <w:t xml:space="preserve">##  [1] "X"                  "G1M_Mean"           "G2M_Mean"          </w:t>
-      </w:r>
-      <w:r>
-        <w:br/>
-      </w:r>
-      <w:r>
-        <w:rPr>
-          <w:rStyle w:val="VerbatimChar"/>
-        </w:rPr>
-        <w:t xml:space="preserve">##  [4] "G3M_Mean"           "G1F_Mean"           "G2F_Mean"          </w:t>
-      </w:r>
-      <w:r>
-        <w:br/>
-      </w:r>
-      <w:r>
-        <w:rPr>
-          <w:rStyle w:val="VerbatimChar"/>
-        </w:rPr>
-        <w:t xml:space="preserve">##  [7] "G3F_Mean"           "healthyFemale_Mean" "healthyMale_Mean"  </w:t>
-      </w:r>
-      <w:r>
-        <w:br/>
-      </w:r>
-      <w:r>
-        <w:rPr>
-          <w:rStyle w:val="VerbatimChar"/>
-        </w:rPr>
-        <w:t xml:space="preserve">## [10] "hemoFemale_Mean"    "hemoMale_Mean"      "FC_1m"             </w:t>
-      </w:r>
-      <w:r>
-        <w:br/>
-      </w:r>
-      <w:r>
-        <w:rPr>
-          <w:rStyle w:val="VerbatimChar"/>
-        </w:rPr>
-        <w:t xml:space="preserve">## [13] "FC_2m"              "FC_3m"              "FC_1F"             </w:t>
-      </w:r>
-      <w:r>
-        <w:br/>
-      </w:r>
-      <w:r>
-        <w:rPr>
-          <w:rStyle w:val="VerbatimChar"/>
-        </w:rPr>
-        <w:t xml:space="preserve">## [16] "FC_2F"              "FC_3F"              "FC_malesOverall"   </w:t>
-      </w:r>
-      <w:r>
-        <w:br/>
-      </w:r>
-      <w:r>
-        <w:rPr>
-          <w:rStyle w:val="VerbatimChar"/>
-        </w:rPr>
-        <w:t xml:space="preserve">## [19] "FC_femalesOverall"  "GSM3440208"         "GSM3440209"        </w:t>
-      </w:r>
-      <w:r>
-        <w:br/>
-      </w:r>
-      <w:r>
-        <w:rPr>
-          <w:rStyle w:val="VerbatimChar"/>
-        </w:rPr>
-        <w:t xml:space="preserve">## [22] "GSM3440210"         "GSM3440211"         "GSM3440212"        </w:t>
-      </w:r>
-      <w:r>
-        <w:br/>
-      </w:r>
-      <w:r>
-        <w:rPr>
-          <w:rStyle w:val="VerbatimChar"/>
-        </w:rPr>
-        <w:t xml:space="preserve">## [25] "GSM3440213"         "GSM3440214"         "GSM3440215"        </w:t>
-      </w:r>
-      <w:r>
-        <w:br/>
-      </w:r>
-      <w:r>
-        <w:rPr>
-          <w:rStyle w:val="VerbatimChar"/>
-        </w:rPr>
-        <w:t xml:space="preserve">## [28] "GSM3440216"         "GSM3440217"         "GSM3440218"        </w:t>
-      </w:r>
-      <w:r>
-        <w:br/>
-      </w:r>
-      <w:r>
-        <w:rPr>
-          <w:rStyle w:val="VerbatimChar"/>
-        </w:rPr>
-        <w:t xml:space="preserve">## [31] "GSM3440219"         "GSM3440220"         "GSM3440221"        </w:t>
-      </w:r>
-      <w:r>
-        <w:br/>
-      </w:r>
-      <w:r>
-        <w:rPr>
-          <w:rStyle w:val="VerbatimChar"/>
-        </w:rPr>
-        <w:t xml:space="preserve">## [34] "GSM3440222"         "GSM3440223"         "GSM3440224"        </w:t>
-      </w:r>
-      <w:r>
-        <w:br/>
-      </w:r>
-      <w:r>
-        <w:rPr>
-          <w:rStyle w:val="VerbatimChar"/>
-        </w:rPr>
-        <w:t xml:space="preserve">## [37] "GSM3440225"         "GSM3440226"         "GSM3440227"        </w:t>
-      </w:r>
-      <w:r>
-        <w:br/>
-      </w:r>
-      <w:r>
-        <w:rPr>
-          <w:rStyle w:val="VerbatimChar"/>
-        </w:rPr>
-        <w:t xml:space="preserve">## [40] "GSM3440228"         "GSM3440229"         "GSM3440230"        </w:t>
-      </w:r>
-      <w:r>
-        <w:br/>
-      </w:r>
-      <w:r>
-        <w:rPr>
-          <w:rStyle w:val="VerbatimChar"/>
-        </w:rPr>
-        <w:t xml:space="preserve">## [43] "GSM3440231"</w:t>
+        <w:t xml:space="preserve">##  [1] "X"                       "hemo_G1M_Mean"          </w:t>
+      </w:r>
+      <w:r>
+        <w:br/>
+      </w:r>
+      <w:r>
+        <w:rPr>
+          <w:rStyle w:val="VerbatimChar"/>
+        </w:rPr>
+        <w:t xml:space="preserve">##  [3] "hemo_G2M_Mean"           "hemo_G3M_Mean"          </w:t>
+      </w:r>
+      <w:r>
+        <w:br/>
+      </w:r>
+      <w:r>
+        <w:rPr>
+          <w:rStyle w:val="VerbatimChar"/>
+        </w:rPr>
+        <w:t xml:space="preserve">##  [5] "hemo_G1F_Mean"           "hemo_G2F_Mean"          </w:t>
+      </w:r>
+      <w:r>
+        <w:br/>
+      </w:r>
+      <w:r>
+        <w:rPr>
+          <w:rStyle w:val="VerbatimChar"/>
+        </w:rPr>
+        <w:t xml:space="preserve">##  [7] "hemo_G3F_Mean"           "hemo_healthyFemale_Mean"</w:t>
+      </w:r>
+      <w:r>
+        <w:br/>
+      </w:r>
+      <w:r>
+        <w:rPr>
+          <w:rStyle w:val="VerbatimChar"/>
+        </w:rPr>
+        <w:t xml:space="preserve">##  [9] "hemo_healthyMale_Mean"   "hemo_Female_Mean"       </w:t>
+      </w:r>
+      <w:r>
+        <w:br/>
+      </w:r>
+      <w:r>
+        <w:rPr>
+          <w:rStyle w:val="VerbatimChar"/>
+        </w:rPr>
+        <w:t xml:space="preserve">## [11] "hemo_Male_Mean"          "hemo_FC_1m"             </w:t>
+      </w:r>
+      <w:r>
+        <w:br/>
+      </w:r>
+      <w:r>
+        <w:rPr>
+          <w:rStyle w:val="VerbatimChar"/>
+        </w:rPr>
+        <w:t xml:space="preserve">## [13] "hemo_FC_2m"              "hemo_FC_3m"             </w:t>
+      </w:r>
+      <w:r>
+        <w:br/>
+      </w:r>
+      <w:r>
+        <w:rPr>
+          <w:rStyle w:val="VerbatimChar"/>
+        </w:rPr>
+        <w:t xml:space="preserve">## [15] "hemo_FC_1F"              "hemo_FC_2F"             </w:t>
+      </w:r>
+      <w:r>
+        <w:br/>
+      </w:r>
+      <w:r>
+        <w:rPr>
+          <w:rStyle w:val="VerbatimChar"/>
+        </w:rPr>
+        <w:t xml:space="preserve">## [17] "hemo_FC_3F"              "hemo_FC_malesOverall"   </w:t>
+      </w:r>
+      <w:r>
+        <w:br/>
+      </w:r>
+      <w:r>
+        <w:rPr>
+          <w:rStyle w:val="VerbatimChar"/>
+        </w:rPr>
+        <w:t xml:space="preserve">## [19] "hemo_FC_femalesOverall"  "hemo_GSM3440208"        </w:t>
+      </w:r>
+      <w:r>
+        <w:br/>
+      </w:r>
+      <w:r>
+        <w:rPr>
+          <w:rStyle w:val="VerbatimChar"/>
+        </w:rPr>
+        <w:t xml:space="preserve">## [21] "hemo_GSM3440209"         "hemo_GSM3440210"        </w:t>
+      </w:r>
+      <w:r>
+        <w:br/>
+      </w:r>
+      <w:r>
+        <w:rPr>
+          <w:rStyle w:val="VerbatimChar"/>
+        </w:rPr>
+        <w:t xml:space="preserve">## [23] "hemo_GSM3440211"         "hemo_GSM3440212"        </w:t>
+      </w:r>
+      <w:r>
+        <w:br/>
+      </w:r>
+      <w:r>
+        <w:rPr>
+          <w:rStyle w:val="VerbatimChar"/>
+        </w:rPr>
+        <w:t xml:space="preserve">## [25] "hemo_GSM3440213"         "hemo_GSM3440214"        </w:t>
+      </w:r>
+      <w:r>
+        <w:br/>
+      </w:r>
+      <w:r>
+        <w:rPr>
+          <w:rStyle w:val="VerbatimChar"/>
+        </w:rPr>
+        <w:t xml:space="preserve">## [27] "hemo_GSM3440215"         "hemo_GSM3440216"        </w:t>
+      </w:r>
+      <w:r>
+        <w:br/>
+      </w:r>
+      <w:r>
+        <w:rPr>
+          <w:rStyle w:val="VerbatimChar"/>
+        </w:rPr>
+        <w:t xml:space="preserve">## [29] "hemo_GSM3440217"         "hemo_GSM3440218"        </w:t>
+      </w:r>
+      <w:r>
+        <w:br/>
+      </w:r>
+      <w:r>
+        <w:rPr>
+          <w:rStyle w:val="VerbatimChar"/>
+        </w:rPr>
+        <w:t xml:space="preserve">## [31] "hemo_GSM3440219"         "hemo_GSM3440220"        </w:t>
+      </w:r>
+      <w:r>
+        <w:br/>
+      </w:r>
+      <w:r>
+        <w:rPr>
+          <w:rStyle w:val="VerbatimChar"/>
+        </w:rPr>
+        <w:t xml:space="preserve">## [33] "hemo_GSM3440221"         "hemo_GSM3440222"        </w:t>
+      </w:r>
+      <w:r>
+        <w:br/>
+      </w:r>
+      <w:r>
+        <w:rPr>
+          <w:rStyle w:val="VerbatimChar"/>
+        </w:rPr>
+        <w:t xml:space="preserve">## [35] "hemo_GSM3440223"         "hemo_GSM3440224"        </w:t>
+      </w:r>
+      <w:r>
+        <w:br/>
+      </w:r>
+      <w:r>
+        <w:rPr>
+          <w:rStyle w:val="VerbatimChar"/>
+        </w:rPr>
+        <w:t xml:space="preserve">## [37] "hemo_GSM3440225"         "hemo_GSM3440226"        </w:t>
+      </w:r>
+      <w:r>
+        <w:br/>
+      </w:r>
+      <w:r>
+        <w:rPr>
+          <w:rStyle w:val="VerbatimChar"/>
+        </w:rPr>
+        <w:t xml:space="preserve">## [39] "hemo_GSM3440227"         "hemo_GSM3440228"        </w:t>
+      </w:r>
+      <w:r>
+        <w:br/>
+      </w:r>
+      <w:r>
+        <w:rPr>
+          <w:rStyle w:val="VerbatimChar"/>
+        </w:rPr>
+        <w:t xml:space="preserve">## [41] "hemo_GSM3440229"         "hemo_GSM3440230"        </w:t>
+      </w:r>
+      <w:r>
+        <w:br/>
+      </w:r>
+      <w:r>
+        <w:rPr>
+          <w:rStyle w:val="VerbatimChar"/>
+        </w:rPr>
+        <w:t xml:space="preserve">## [43] "hemo_GSM3440231"</w:t>
+      </w:r>
+    </w:p>
+    <w:p>
+      <w:r>
+        <w:pict>
+          <v:rect style="width:0;height:1.5pt" o:hralign="center" o:hrstd="t" o:hr="t"/>
+        </w:pict>
+      </w:r>
+    </w:p>
+    <w:p>
+      <w:pPr>
+        <w:pStyle w:val="FirstParagraph"/>
+      </w:pPr>
+      <w:r>
+        <w:t xml:space="preserve">The above tables that were just made that added the type of sample study to the NCBI GEO accession ID’s and other fields missing table identifier type are now going to be merged and written to csv to use in other programs or purposes. It will also be added to Kaggle datasets.</w:t>
+      </w:r>
+    </w:p>
+    <w:p>
+      <w:pPr>
+        <w:pStyle w:val="SourceCode"/>
+      </w:pPr>
+      <w:r>
+        <w:rPr>
+          <w:rStyle w:val="NormalTok"/>
+        </w:rPr>
+        <w:t xml:space="preserve">K0 &lt;-</w:t>
+      </w:r>
+      <w:r>
+        <w:rPr>
+          <w:rStyle w:val="StringTok"/>
+        </w:rPr>
+        <w:t xml:space="preserve"> </w:t>
+      </w:r>
+      <w:r>
+        <w:rPr>
+          <w:rStyle w:val="KeywordTok"/>
+        </w:rPr>
+        <w:t xml:space="preserve">merge</w:t>
+      </w:r>
+      <w:r>
+        <w:rPr>
+          <w:rStyle w:val="NormalTok"/>
+        </w:rPr>
+        <w:t xml:space="preserve">(Alzheimer1, Heart_Disease_Males1, </w:t>
+      </w:r>
+      <w:r>
+        <w:rPr>
+          <w:rStyle w:val="DataTypeTok"/>
+        </w:rPr>
+        <w:t xml:space="preserve">by.x=</w:t>
+      </w:r>
+      <w:r>
+        <w:rPr>
+          <w:rStyle w:val="StringTok"/>
+        </w:rPr>
+        <w:t xml:space="preserve">'X'</w:t>
+      </w:r>
+      <w:r>
+        <w:rPr>
+          <w:rStyle w:val="NormalTok"/>
+        </w:rPr>
+        <w:t xml:space="preserve">, </w:t>
+      </w:r>
+      <w:r>
+        <w:rPr>
+          <w:rStyle w:val="DataTypeTok"/>
+        </w:rPr>
+        <w:t xml:space="preserve">by.y=</w:t>
+      </w:r>
+      <w:r>
+        <w:rPr>
+          <w:rStyle w:val="StringTok"/>
+        </w:rPr>
+        <w:t xml:space="preserve">'Symbol'</w:t>
+      </w:r>
+      <w:r>
+        <w:rPr>
+          <w:rStyle w:val="NormalTok"/>
+        </w:rPr>
+        <w:t xml:space="preserve">)</w:t>
+      </w:r>
+      <w:r>
+        <w:br/>
+      </w:r>
+      <w:r>
+        <w:rPr>
+          <w:rStyle w:val="NormalTok"/>
+        </w:rPr>
+        <w:t xml:space="preserve">K1 &lt;-</w:t>
+      </w:r>
+      <w:r>
+        <w:rPr>
+          <w:rStyle w:val="StringTok"/>
+        </w:rPr>
+        <w:t xml:space="preserve"> </w:t>
+      </w:r>
+      <w:r>
+        <w:rPr>
+          <w:rStyle w:val="KeywordTok"/>
+        </w:rPr>
+        <w:t xml:space="preserve">merge</w:t>
+      </w:r>
+      <w:r>
+        <w:rPr>
+          <w:rStyle w:val="NormalTok"/>
+        </w:rPr>
+        <w:t xml:space="preserve">(Tetanis_Immunity1, K0, </w:t>
+      </w:r>
+      <w:r>
+        <w:rPr>
+          <w:rStyle w:val="DataTypeTok"/>
+        </w:rPr>
+        <w:t xml:space="preserve">by.x=</w:t>
+      </w:r>
+      <w:r>
+        <w:rPr>
+          <w:rStyle w:val="StringTok"/>
+        </w:rPr>
+        <w:t xml:space="preserve">'GENE_SYMBOL'</w:t>
+      </w:r>
+      <w:r>
+        <w:rPr>
+          <w:rStyle w:val="NormalTok"/>
+        </w:rPr>
+        <w:t xml:space="preserve">, </w:t>
+      </w:r>
+      <w:r>
+        <w:rPr>
+          <w:rStyle w:val="DataTypeTok"/>
+        </w:rPr>
+        <w:t xml:space="preserve">by.y=</w:t>
+      </w:r>
+      <w:r>
+        <w:rPr>
+          <w:rStyle w:val="StringTok"/>
+        </w:rPr>
+        <w:t xml:space="preserve">'X'</w:t>
+      </w:r>
+      <w:r>
+        <w:rPr>
+          <w:rStyle w:val="NormalTok"/>
+        </w:rPr>
+        <w:t xml:space="preserve">)</w:t>
+      </w:r>
+      <w:r>
+        <w:br/>
+      </w:r>
+      <w:r>
+        <w:rPr>
+          <w:rStyle w:val="NormalTok"/>
+        </w:rPr>
+        <w:t xml:space="preserve">K2 &lt;-</w:t>
+      </w:r>
+      <w:r>
+        <w:rPr>
+          <w:rStyle w:val="StringTok"/>
+        </w:rPr>
+        <w:t xml:space="preserve"> </w:t>
+      </w:r>
+      <w:r>
+        <w:rPr>
+          <w:rStyle w:val="KeywordTok"/>
+        </w:rPr>
+        <w:t xml:space="preserve">merge</w:t>
+      </w:r>
+      <w:r>
+        <w:rPr>
+          <w:rStyle w:val="NormalTok"/>
+        </w:rPr>
+        <w:t xml:space="preserve">(K1, flu_Vaccinated1, </w:t>
+      </w:r>
+      <w:r>
+        <w:rPr>
+          <w:rStyle w:val="DataTypeTok"/>
+        </w:rPr>
+        <w:t xml:space="preserve">by.x=</w:t>
+      </w:r>
+      <w:r>
+        <w:rPr>
+          <w:rStyle w:val="StringTok"/>
+        </w:rPr>
+        <w:t xml:space="preserve">'GENE_SYMBOL'</w:t>
+      </w:r>
+      <w:r>
+        <w:rPr>
+          <w:rStyle w:val="NormalTok"/>
+        </w:rPr>
+        <w:t xml:space="preserve">, </w:t>
+      </w:r>
+      <w:r>
+        <w:rPr>
+          <w:rStyle w:val="DataTypeTok"/>
+        </w:rPr>
+        <w:t xml:space="preserve">by.y=</w:t>
+      </w:r>
+      <w:r>
+        <w:rPr>
+          <w:rStyle w:val="StringTok"/>
+        </w:rPr>
+        <w:t xml:space="preserve">'Gene'</w:t>
+      </w:r>
+      <w:r>
+        <w:rPr>
+          <w:rStyle w:val="NormalTok"/>
+        </w:rPr>
+        <w:t xml:space="preserve">)</w:t>
+      </w:r>
+      <w:r>
+        <w:br/>
+      </w:r>
+      <w:r>
+        <w:rPr>
+          <w:rStyle w:val="NormalTok"/>
+        </w:rPr>
+        <w:t xml:space="preserve">K3 &lt;-</w:t>
+      </w:r>
+      <w:r>
+        <w:rPr>
+          <w:rStyle w:val="StringTok"/>
+        </w:rPr>
+        <w:t xml:space="preserve"> </w:t>
+      </w:r>
+      <w:r>
+        <w:rPr>
+          <w:rStyle w:val="KeywordTok"/>
+        </w:rPr>
+        <w:t xml:space="preserve">merge</w:t>
+      </w:r>
+      <w:r>
+        <w:rPr>
+          <w:rStyle w:val="NormalTok"/>
+        </w:rPr>
+        <w:t xml:space="preserve">(K2, Overweight_Females_EGCG1, </w:t>
+      </w:r>
+      <w:r>
+        <w:rPr>
+          <w:rStyle w:val="DataTypeTok"/>
+        </w:rPr>
+        <w:t xml:space="preserve">by.x=</w:t>
+      </w:r>
+      <w:r>
+        <w:rPr>
+          <w:rStyle w:val="StringTok"/>
+        </w:rPr>
+        <w:t xml:space="preserve">'GENE_SYMBOL'</w:t>
+      </w:r>
+      <w:r>
+        <w:rPr>
+          <w:rStyle w:val="NormalTok"/>
+        </w:rPr>
+        <w:t xml:space="preserve">, </w:t>
+      </w:r>
+      <w:r>
+        <w:rPr>
+          <w:rStyle w:val="DataTypeTok"/>
+        </w:rPr>
+        <w:t xml:space="preserve">by.y=</w:t>
+      </w:r>
+      <w:r>
+        <w:rPr>
+          <w:rStyle w:val="StringTok"/>
+        </w:rPr>
+        <w:t xml:space="preserve">'X'</w:t>
+      </w:r>
+      <w:r>
+        <w:rPr>
+          <w:rStyle w:val="NormalTok"/>
+        </w:rPr>
+        <w:t xml:space="preserve">)</w:t>
+      </w:r>
+      <w:r>
+        <w:br/>
+      </w:r>
+      <w:r>
+        <w:rPr>
+          <w:rStyle w:val="NormalTok"/>
+        </w:rPr>
+        <w:t xml:space="preserve">K4 &lt;-</w:t>
+      </w:r>
+      <w:r>
+        <w:rPr>
+          <w:rStyle w:val="StringTok"/>
+        </w:rPr>
+        <w:t xml:space="preserve"> </w:t>
+      </w:r>
+      <w:r>
+        <w:rPr>
+          <w:rStyle w:val="KeywordTok"/>
+        </w:rPr>
+        <w:t xml:space="preserve">merge</w:t>
+      </w:r>
+      <w:r>
+        <w:rPr>
+          <w:rStyle w:val="NormalTok"/>
+        </w:rPr>
+        <w:t xml:space="preserve">(K3, iron_toxicity1, </w:t>
+      </w:r>
+      <w:r>
+        <w:rPr>
+          <w:rStyle w:val="DataTypeTok"/>
+        </w:rPr>
+        <w:t xml:space="preserve">by.x=</w:t>
+      </w:r>
+      <w:r>
+        <w:rPr>
+          <w:rStyle w:val="StringTok"/>
+        </w:rPr>
+        <w:t xml:space="preserve">'GENE_SYMBOL'</w:t>
+      </w:r>
+      <w:r>
+        <w:rPr>
+          <w:rStyle w:val="NormalTok"/>
+        </w:rPr>
+        <w:t xml:space="preserve">, </w:t>
+      </w:r>
+      <w:r>
+        <w:rPr>
+          <w:rStyle w:val="DataTypeTok"/>
+        </w:rPr>
+        <w:t xml:space="preserve">by.y=</w:t>
+      </w:r>
+      <w:r>
+        <w:rPr>
+          <w:rStyle w:val="StringTok"/>
+        </w:rPr>
+        <w:t xml:space="preserve">'X'</w:t>
+      </w:r>
+      <w:r>
+        <w:rPr>
+          <w:rStyle w:val="NormalTok"/>
+        </w:rPr>
+        <w:t xml:space="preserve">)</w:t>
+      </w:r>
+      <w:r>
+        <w:br/>
+      </w:r>
+      <w:r>
+        <w:br/>
+      </w:r>
+      <w:r>
+        <w:rPr>
+          <w:rStyle w:val="NormalTok"/>
+        </w:rPr>
+        <w:t xml:space="preserve">GSM &lt;-</w:t>
+      </w:r>
+      <w:r>
+        <w:rPr>
+          <w:rStyle w:val="StringTok"/>
+        </w:rPr>
+        <w:t xml:space="preserve"> </w:t>
+      </w:r>
+      <w:r>
+        <w:rPr>
+          <w:rStyle w:val="KeywordTok"/>
+        </w:rPr>
+        <w:t xml:space="preserve">grep</w:t>
+      </w:r>
+      <w:r>
+        <w:rPr>
+          <w:rStyle w:val="NormalTok"/>
+        </w:rPr>
+        <w:t xml:space="preserve">(</w:t>
+      </w:r>
+      <w:r>
+        <w:rPr>
+          <w:rStyle w:val="StringTok"/>
+        </w:rPr>
+        <w:t xml:space="preserve">'GSM'</w:t>
+      </w:r>
+      <w:r>
+        <w:rPr>
+          <w:rStyle w:val="NormalTok"/>
+        </w:rPr>
+        <w:t xml:space="preserve">,</w:t>
+      </w:r>
+      <w:r>
+        <w:rPr>
+          <w:rStyle w:val="KeywordTok"/>
+        </w:rPr>
+        <w:t xml:space="preserve">colnames</w:t>
+      </w:r>
+      <w:r>
+        <w:rPr>
+          <w:rStyle w:val="NormalTok"/>
+        </w:rPr>
+        <w:t xml:space="preserve">(K4))</w:t>
+      </w:r>
+      <w:r>
+        <w:br/>
+      </w:r>
+      <w:r>
+        <w:rPr>
+          <w:rStyle w:val="NormalTok"/>
+        </w:rPr>
+        <w:t xml:space="preserve">all6samples &lt;-</w:t>
+      </w:r>
+      <w:r>
+        <w:rPr>
+          <w:rStyle w:val="StringTok"/>
+        </w:rPr>
+        <w:t xml:space="preserve"> </w:t>
+      </w:r>
+      <w:r>
+        <w:rPr>
+          <w:rStyle w:val="NormalTok"/>
+        </w:rPr>
+        <w:t xml:space="preserve">K4[,GSM]</w:t>
+      </w:r>
+      <w:r>
+        <w:br/>
+      </w:r>
+      <w:r>
+        <w:rPr>
+          <w:rStyle w:val="NormalTok"/>
+        </w:rPr>
+        <w:t xml:space="preserve">all6stats &lt;-</w:t>
+      </w:r>
+      <w:r>
+        <w:rPr>
+          <w:rStyle w:val="StringTok"/>
+        </w:rPr>
+        <w:t xml:space="preserve"> </w:t>
+      </w:r>
+      <w:r>
+        <w:rPr>
+          <w:rStyle w:val="NormalTok"/>
+        </w:rPr>
+        <w:t xml:space="preserve">K4[,</w:t>
+      </w:r>
+      <w:r>
+        <w:rPr>
+          <w:rStyle w:val="OperatorTok"/>
+        </w:rPr>
+        <w:t xml:space="preserve">-</w:t>
+      </w:r>
+      <w:r>
+        <w:rPr>
+          <w:rStyle w:val="NormalTok"/>
+        </w:rPr>
+        <w:t xml:space="preserve">GSM]</w:t>
+      </w:r>
+      <w:r>
+        <w:br/>
+      </w:r>
+      <w:r>
+        <w:rPr>
+          <w:rStyle w:val="NormalTok"/>
+        </w:rPr>
+        <w:t xml:space="preserve">all6 &lt;-</w:t>
+      </w:r>
+      <w:r>
+        <w:rPr>
+          <w:rStyle w:val="StringTok"/>
+        </w:rPr>
+        <w:t xml:space="preserve"> </w:t>
+      </w:r>
+      <w:r>
+        <w:rPr>
+          <w:rStyle w:val="KeywordTok"/>
+        </w:rPr>
+        <w:t xml:space="preserve">cbind</w:t>
+      </w:r>
+      <w:r>
+        <w:rPr>
+          <w:rStyle w:val="NormalTok"/>
+        </w:rPr>
+        <w:t xml:space="preserve">(all6stats,all6samples)</w:t>
+      </w:r>
+      <w:r>
+        <w:br/>
+      </w:r>
+      <w:r>
+        <w:rPr>
+          <w:rStyle w:val="KeywordTok"/>
+        </w:rPr>
+        <w:t xml:space="preserve">colnames</w:t>
+      </w:r>
+      <w:r>
+        <w:rPr>
+          <w:rStyle w:val="NormalTok"/>
+        </w:rPr>
+        <w:t xml:space="preserve">(all6)</w:t>
+      </w:r>
+    </w:p>
+    <w:p>
+      <w:pPr>
+        <w:pStyle w:val="SourceCode"/>
+      </w:pPr>
+      <w:r>
+        <w:rPr>
+          <w:rStyle w:val="VerbatimChar"/>
+        </w:rPr>
+        <w:t xml:space="preserve">##   [1] "GENE_SYMBOL"                          </w:t>
+      </w:r>
+      <w:r>
+        <w:br/>
+      </w:r>
+      <w:r>
+        <w:rPr>
+          <w:rStyle w:val="VerbatimChar"/>
+        </w:rPr>
+        <w:t xml:space="preserve">##   [2] "Tetanis_Means"                        </w:t>
+      </w:r>
+      <w:r>
+        <w:br/>
+      </w:r>
+      <w:r>
+        <w:rPr>
+          <w:rStyle w:val="VerbatimChar"/>
+        </w:rPr>
+        <w:t xml:space="preserve">##   [3] "Alz_Females_AD1_Mean"                 </w:t>
+      </w:r>
+      <w:r>
+        <w:br/>
+      </w:r>
+      <w:r>
+        <w:rPr>
+          <w:rStyle w:val="VerbatimChar"/>
+        </w:rPr>
+        <w:t xml:space="preserve">##   [4] "Alz_Females_control1_Mean"            </w:t>
+      </w:r>
+      <w:r>
+        <w:br/>
+      </w:r>
+      <w:r>
+        <w:rPr>
+          <w:rStyle w:val="VerbatimChar"/>
+        </w:rPr>
+        <w:t xml:space="preserve">##   [5] "Alz_males_AD1_Mean"                   </w:t>
+      </w:r>
+      <w:r>
+        <w:br/>
+      </w:r>
+      <w:r>
+        <w:rPr>
+          <w:rStyle w:val="VerbatimChar"/>
+        </w:rPr>
+        <w:t xml:space="preserve">##   [6] "Alz_males_control1_Mean"              </w:t>
+      </w:r>
+      <w:r>
+        <w:br/>
+      </w:r>
+      <w:r>
+        <w:rPr>
+          <w:rStyle w:val="VerbatimChar"/>
+        </w:rPr>
+        <w:t xml:space="preserve">##   [7] "Alz_FC_fem_ctrl_AD"                   </w:t>
+      </w:r>
+      <w:r>
+        <w:br/>
+      </w:r>
+      <w:r>
+        <w:rPr>
+          <w:rStyle w:val="VerbatimChar"/>
+        </w:rPr>
+        <w:t xml:space="preserve">##   [8] "Alz_FC_male_ctrl_AD"                  </w:t>
+      </w:r>
+      <w:r>
+        <w:br/>
+      </w:r>
+      <w:r>
+        <w:rPr>
+          <w:rStyle w:val="VerbatimChar"/>
+        </w:rPr>
+        <w:t xml:space="preserve">##   [9] "FC_MI_males"                          </w:t>
+      </w:r>
+      <w:r>
+        <w:br/>
+      </w:r>
+      <w:r>
+        <w:rPr>
+          <w:rStyle w:val="VerbatimChar"/>
+        </w:rPr>
+        <w:t xml:space="preserve">##  [10] "HealthyMI_Male_Means"                 </w:t>
+      </w:r>
+      <w:r>
+        <w:br/>
+      </w:r>
+      <w:r>
+        <w:rPr>
+          <w:rStyle w:val="VerbatimChar"/>
+        </w:rPr>
+        <w:t xml:space="preserve">##  [11] "MI_Male_Means"                        </w:t>
+      </w:r>
+      <w:r>
+        <w:br/>
+      </w:r>
+      <w:r>
+        <w:rPr>
+          <w:rStyle w:val="VerbatimChar"/>
+        </w:rPr>
+        <w:t xml:space="preserve">##  [12] "FC_t1"                                </w:t>
+      </w:r>
+      <w:r>
+        <w:br/>
+      </w:r>
+      <w:r>
+        <w:rPr>
+          <w:rStyle w:val="VerbatimChar"/>
+        </w:rPr>
+        <w:t xml:space="preserve">##  [13] "FC_t3"                                </w:t>
+      </w:r>
+      <w:r>
+        <w:br/>
+      </w:r>
+      <w:r>
+        <w:rPr>
+          <w:rStyle w:val="VerbatimChar"/>
+        </w:rPr>
+        <w:t xml:space="preserve">##  [14] "FC_t7"                                </w:t>
+      </w:r>
+      <w:r>
+        <w:br/>
+      </w:r>
+      <w:r>
+        <w:rPr>
+          <w:rStyle w:val="VerbatimChar"/>
+        </w:rPr>
+        <w:t xml:space="preserve">##  [15] "FC_t21"                               </w:t>
+      </w:r>
+      <w:r>
+        <w:br/>
+      </w:r>
+      <w:r>
+        <w:rPr>
+          <w:rStyle w:val="VerbatimChar"/>
+        </w:rPr>
+        <w:t xml:space="preserve">##  [16] "FC_nt1"                               </w:t>
+      </w:r>
+      <w:r>
+        <w:br/>
+      </w:r>
+      <w:r>
+        <w:rPr>
+          <w:rStyle w:val="VerbatimChar"/>
+        </w:rPr>
+        <w:t xml:space="preserve">##  [17] "FC_nt3"                               </w:t>
+      </w:r>
+      <w:r>
+        <w:br/>
+      </w:r>
+      <w:r>
+        <w:rPr>
+          <w:rStyle w:val="VerbatimChar"/>
+        </w:rPr>
+        <w:t xml:space="preserve">##  [18] "FC_nt7"                               </w:t>
+      </w:r>
+      <w:r>
+        <w:br/>
+      </w:r>
+      <w:r>
+        <w:rPr>
+          <w:rStyle w:val="VerbatimChar"/>
+        </w:rPr>
+        <w:t xml:space="preserve">##  [19] "FC_nt21"                              </w:t>
+      </w:r>
+      <w:r>
+        <w:br/>
+      </w:r>
+      <w:r>
+        <w:rPr>
+          <w:rStyle w:val="VerbatimChar"/>
+        </w:rPr>
+        <w:t xml:space="preserve">##  [20] "FCB_1"                                </w:t>
+      </w:r>
+      <w:r>
+        <w:br/>
+      </w:r>
+      <w:r>
+        <w:rPr>
+          <w:rStyle w:val="VerbatimChar"/>
+        </w:rPr>
+        <w:t xml:space="preserve">##  [21] "FCB_3"                                </w:t>
+      </w:r>
+      <w:r>
+        <w:br/>
+      </w:r>
+      <w:r>
+        <w:rPr>
+          <w:rStyle w:val="VerbatimChar"/>
+        </w:rPr>
+        <w:t xml:space="preserve">##  [22] "FCB_7"                                </w:t>
+      </w:r>
+      <w:r>
+        <w:br/>
+      </w:r>
+      <w:r>
+        <w:rPr>
+          <w:rStyle w:val="VerbatimChar"/>
+        </w:rPr>
+        <w:t xml:space="preserve">##  [23] "FCB_21"                               </w:t>
+      </w:r>
+      <w:r>
+        <w:br/>
+      </w:r>
+      <w:r>
+        <w:rPr>
+          <w:rStyle w:val="VerbatimChar"/>
+        </w:rPr>
+        <w:t xml:space="preserve">##  [24] "T0_Mean"                              </w:t>
+      </w:r>
+      <w:r>
+        <w:br/>
+      </w:r>
+      <w:r>
+        <w:rPr>
+          <w:rStyle w:val="VerbatimChar"/>
+        </w:rPr>
+        <w:t xml:space="preserve">##  [25] "T1_Mean"                              </w:t>
+      </w:r>
+      <w:r>
+        <w:br/>
+      </w:r>
+      <w:r>
+        <w:rPr>
+          <w:rStyle w:val="VerbatimChar"/>
+        </w:rPr>
+        <w:t xml:space="preserve">##  [26] "T3_Mean"                              </w:t>
+      </w:r>
+      <w:r>
+        <w:br/>
+      </w:r>
+      <w:r>
+        <w:rPr>
+          <w:rStyle w:val="VerbatimChar"/>
+        </w:rPr>
+        <w:t xml:space="preserve">##  [27] "T7_Mean"                              </w:t>
+      </w:r>
+      <w:r>
+        <w:br/>
+      </w:r>
+      <w:r>
+        <w:rPr>
+          <w:rStyle w:val="VerbatimChar"/>
+        </w:rPr>
+        <w:t xml:space="preserve">##  [28] "T21_Mean"                             </w:t>
+      </w:r>
+      <w:r>
+        <w:br/>
+      </w:r>
+      <w:r>
+        <w:rPr>
+          <w:rStyle w:val="VerbatimChar"/>
+        </w:rPr>
+        <w:t xml:space="preserve">##  [29] "NT0_Mean"                             </w:t>
+      </w:r>
+      <w:r>
+        <w:br/>
+      </w:r>
+      <w:r>
+        <w:rPr>
+          <w:rStyle w:val="VerbatimChar"/>
+        </w:rPr>
+        <w:t xml:space="preserve">##  [30] "NT1_Mean"                             </w:t>
+      </w:r>
+      <w:r>
+        <w:br/>
+      </w:r>
+      <w:r>
+        <w:rPr>
+          <w:rStyle w:val="VerbatimChar"/>
+        </w:rPr>
+        <w:t xml:space="preserve">##  [31] "NT3_Mean"                             </w:t>
+      </w:r>
+      <w:r>
+        <w:br/>
+      </w:r>
+      <w:r>
+        <w:rPr>
+          <w:rStyle w:val="VerbatimChar"/>
+        </w:rPr>
+        <w:t xml:space="preserve">##  [32] "NT7_Mean"                             </w:t>
+      </w:r>
+      <w:r>
+        <w:br/>
+      </w:r>
+      <w:r>
+        <w:rPr>
+          <w:rStyle w:val="VerbatimChar"/>
+        </w:rPr>
+        <w:t xml:space="preserve">##  [33] "NT21_Mean"                            </w:t>
+      </w:r>
+      <w:r>
+        <w:br/>
+      </w:r>
+      <w:r>
+        <w:rPr>
+          <w:rStyle w:val="VerbatimChar"/>
+        </w:rPr>
+        <w:t xml:space="preserve">##  [34] "FC_egcg_quer"                         </w:t>
+      </w:r>
+      <w:r>
+        <w:br/>
+      </w:r>
+      <w:r>
+        <w:rPr>
+          <w:rStyle w:val="VerbatimChar"/>
+        </w:rPr>
+        <w:t xml:space="preserve">##  [35] "FC_egcg"                              </w:t>
+      </w:r>
+      <w:r>
+        <w:br/>
+      </w:r>
+      <w:r>
+        <w:rPr>
+          <w:rStyle w:val="VerbatimChar"/>
+        </w:rPr>
+        <w:t xml:space="preserve">##  [36] "DE_EGCG"                              </w:t>
+      </w:r>
+      <w:r>
+        <w:br/>
+      </w:r>
+      <w:r>
+        <w:rPr>
+          <w:rStyle w:val="VerbatimChar"/>
+        </w:rPr>
+        <w:t xml:space="preserve">##  [37] "DE_Quercentin"                        </w:t>
+      </w:r>
+      <w:r>
+        <w:br/>
+      </w:r>
+      <w:r>
+        <w:rPr>
+          <w:rStyle w:val="VerbatimChar"/>
+        </w:rPr>
+        <w:t xml:space="preserve">##  [38] "Pre_Means"                            </w:t>
+      </w:r>
+      <w:r>
+        <w:br/>
+      </w:r>
+      <w:r>
+        <w:rPr>
+          <w:rStyle w:val="VerbatimChar"/>
+        </w:rPr>
+        <w:t xml:space="preserve">##  [39] "Post_EGCG_Means"                      </w:t>
+      </w:r>
+      <w:r>
+        <w:br/>
+      </w:r>
+      <w:r>
+        <w:rPr>
+          <w:rStyle w:val="VerbatimChar"/>
+        </w:rPr>
+        <w:t xml:space="preserve">##  [40] "Post_EGCG_Quercentin_Means"           </w:t>
+      </w:r>
+      <w:r>
+        <w:br/>
+      </w:r>
+      <w:r>
+        <w:rPr>
+          <w:rStyle w:val="VerbatimChar"/>
+        </w:rPr>
+        <w:t xml:space="preserve">##  [41] "hemo_G1M_Mean"                        </w:t>
+      </w:r>
+      <w:r>
+        <w:br/>
+      </w:r>
+      <w:r>
+        <w:rPr>
+          <w:rStyle w:val="VerbatimChar"/>
+        </w:rPr>
+        <w:t xml:space="preserve">##  [42] "hemo_G2M_Mean"                        </w:t>
+      </w:r>
+      <w:r>
+        <w:br/>
+      </w:r>
+      <w:r>
+        <w:rPr>
+          <w:rStyle w:val="VerbatimChar"/>
+        </w:rPr>
+        <w:t xml:space="preserve">##  [43] "hemo_G3M_Mean"                        </w:t>
+      </w:r>
+      <w:r>
+        <w:br/>
+      </w:r>
+      <w:r>
+        <w:rPr>
+          <w:rStyle w:val="VerbatimChar"/>
+        </w:rPr>
+        <w:t xml:space="preserve">##  [44] "hemo_G1F_Mean"                        </w:t>
+      </w:r>
+      <w:r>
+        <w:br/>
+      </w:r>
+      <w:r>
+        <w:rPr>
+          <w:rStyle w:val="VerbatimChar"/>
+        </w:rPr>
+        <w:t xml:space="preserve">##  [45] "hemo_G2F_Mean"                        </w:t>
+      </w:r>
+      <w:r>
+        <w:br/>
+      </w:r>
+      <w:r>
+        <w:rPr>
+          <w:rStyle w:val="VerbatimChar"/>
+        </w:rPr>
+        <w:t xml:space="preserve">##  [46] "hemo_G3F_Mean"                        </w:t>
+      </w:r>
+      <w:r>
+        <w:br/>
+      </w:r>
+      <w:r>
+        <w:rPr>
+          <w:rStyle w:val="VerbatimChar"/>
+        </w:rPr>
+        <w:t xml:space="preserve">##  [47] "hemo_healthyFemale_Mean"              </w:t>
+      </w:r>
+      <w:r>
+        <w:br/>
+      </w:r>
+      <w:r>
+        <w:rPr>
+          <w:rStyle w:val="VerbatimChar"/>
+        </w:rPr>
+        <w:t xml:space="preserve">##  [48] "hemo_healthyMale_Mean"                </w:t>
+      </w:r>
+      <w:r>
+        <w:br/>
+      </w:r>
+      <w:r>
+        <w:rPr>
+          <w:rStyle w:val="VerbatimChar"/>
+        </w:rPr>
+        <w:t xml:space="preserve">##  [49] "hemo_Female_Mean"                     </w:t>
+      </w:r>
+      <w:r>
+        <w:br/>
+      </w:r>
+      <w:r>
+        <w:rPr>
+          <w:rStyle w:val="VerbatimChar"/>
+        </w:rPr>
+        <w:t xml:space="preserve">##  [50] "hemo_Male_Mean"                       </w:t>
+      </w:r>
+      <w:r>
+        <w:br/>
+      </w:r>
+      <w:r>
+        <w:rPr>
+          <w:rStyle w:val="VerbatimChar"/>
+        </w:rPr>
+        <w:t xml:space="preserve">##  [51] "hemo_FC_1m"                           </w:t>
+      </w:r>
+      <w:r>
+        <w:br/>
+      </w:r>
+      <w:r>
+        <w:rPr>
+          <w:rStyle w:val="VerbatimChar"/>
+        </w:rPr>
+        <w:t xml:space="preserve">##  [52] "hemo_FC_2m"                           </w:t>
+      </w:r>
+      <w:r>
+        <w:br/>
+      </w:r>
+      <w:r>
+        <w:rPr>
+          <w:rStyle w:val="VerbatimChar"/>
+        </w:rPr>
+        <w:t xml:space="preserve">##  [53] "hemo_FC_3m"                           </w:t>
+      </w:r>
+      <w:r>
+        <w:br/>
+      </w:r>
+      <w:r>
+        <w:rPr>
+          <w:rStyle w:val="VerbatimChar"/>
+        </w:rPr>
+        <w:t xml:space="preserve">##  [54] "hemo_FC_1F"                           </w:t>
+      </w:r>
+      <w:r>
+        <w:br/>
+      </w:r>
+      <w:r>
+        <w:rPr>
+          <w:rStyle w:val="VerbatimChar"/>
+        </w:rPr>
+        <w:t xml:space="preserve">##  [55] "hemo_FC_2F"                           </w:t>
+      </w:r>
+      <w:r>
+        <w:br/>
+      </w:r>
+      <w:r>
+        <w:rPr>
+          <w:rStyle w:val="VerbatimChar"/>
+        </w:rPr>
+        <w:t xml:space="preserve">##  [56] "hemo_FC_3F"                           </w:t>
+      </w:r>
+      <w:r>
+        <w:br/>
+      </w:r>
+      <w:r>
+        <w:rPr>
+          <w:rStyle w:val="VerbatimChar"/>
+        </w:rPr>
+        <w:t xml:space="preserve">##  [57] "hemo_FC_malesOverall"                 </w:t>
+      </w:r>
+      <w:r>
+        <w:br/>
+      </w:r>
+      <w:r>
+        <w:rPr>
+          <w:rStyle w:val="VerbatimChar"/>
+        </w:rPr>
+        <w:t xml:space="preserve">##  [58] "hemo_FC_femalesOverall"               </w:t>
+      </w:r>
+      <w:r>
+        <w:br/>
+      </w:r>
+      <w:r>
+        <w:rPr>
+          <w:rStyle w:val="VerbatimChar"/>
+        </w:rPr>
+        <w:t xml:space="preserve">##  [59] "tetanis_GSM1443061"                   </w:t>
+      </w:r>
+      <w:r>
+        <w:br/>
+      </w:r>
+      <w:r>
+        <w:rPr>
+          <w:rStyle w:val="VerbatimChar"/>
+        </w:rPr>
+        <w:t xml:space="preserve">##  [60] "tetanis_GSM1443062"                   </w:t>
+      </w:r>
+      <w:r>
+        <w:br/>
+      </w:r>
+      <w:r>
+        <w:rPr>
+          <w:rStyle w:val="VerbatimChar"/>
+        </w:rPr>
+        <w:t xml:space="preserve">##  [61] "tetanis_GSM1443063"                   </w:t>
+      </w:r>
+      <w:r>
+        <w:br/>
+      </w:r>
+      <w:r>
+        <w:rPr>
+          <w:rStyle w:val="VerbatimChar"/>
+        </w:rPr>
+        <w:t xml:space="preserve">##  [62] "tetanis_GSM1443064"                   </w:t>
+      </w:r>
+      <w:r>
+        <w:br/>
+      </w:r>
+      <w:r>
+        <w:rPr>
+          <w:rStyle w:val="VerbatimChar"/>
+        </w:rPr>
+        <w:t xml:space="preserve">##  [63] "tetanis_GSM1443065"                   </w:t>
+      </w:r>
+      <w:r>
+        <w:br/>
+      </w:r>
+      <w:r>
+        <w:rPr>
+          <w:rStyle w:val="VerbatimChar"/>
+        </w:rPr>
+        <w:t xml:space="preserve">##  [64] "tetanis_GSM1443066"                   </w:t>
+      </w:r>
+      <w:r>
+        <w:br/>
+      </w:r>
+      <w:r>
+        <w:rPr>
+          <w:rStyle w:val="VerbatimChar"/>
+        </w:rPr>
+        <w:t xml:space="preserve">##  [65] "Alz_GSM2973262"                       </w:t>
+      </w:r>
+      <w:r>
+        <w:br/>
+      </w:r>
+      <w:r>
+        <w:rPr>
+          <w:rStyle w:val="VerbatimChar"/>
+        </w:rPr>
+        <w:t xml:space="preserve">##  [66] "Alz_GSM2973263"                       </w:t>
+      </w:r>
+      <w:r>
+        <w:br/>
+      </w:r>
+      <w:r>
+        <w:rPr>
+          <w:rStyle w:val="VerbatimChar"/>
+        </w:rPr>
+        <w:t xml:space="preserve">##  [67] "Alz_GSM2973264"                       </w:t>
+      </w:r>
+      <w:r>
+        <w:br/>
+      </w:r>
+      <w:r>
+        <w:rPr>
+          <w:rStyle w:val="VerbatimChar"/>
+        </w:rPr>
+        <w:t xml:space="preserve">##  [68] "Alz_GSM2973265"                       </w:t>
+      </w:r>
+      <w:r>
+        <w:br/>
+      </w:r>
+      <w:r>
+        <w:rPr>
+          <w:rStyle w:val="VerbatimChar"/>
+        </w:rPr>
+        <w:t xml:space="preserve">##  [69] "Alz_GSM2973266"                       </w:t>
+      </w:r>
+      <w:r>
+        <w:br/>
+      </w:r>
+      <w:r>
+        <w:rPr>
+          <w:rStyle w:val="VerbatimChar"/>
+        </w:rPr>
+        <w:t xml:space="preserve">##  [70] "Alz_GSM2973267"                       </w:t>
+      </w:r>
+      <w:r>
+        <w:br/>
+      </w:r>
+      <w:r>
+        <w:rPr>
+          <w:rStyle w:val="VerbatimChar"/>
+        </w:rPr>
+        <w:t xml:space="preserve">##  [71] "Alz_GSM2973268"                       </w:t>
+      </w:r>
+      <w:r>
+        <w:br/>
+      </w:r>
+      <w:r>
+        <w:rPr>
+          <w:rStyle w:val="VerbatimChar"/>
+        </w:rPr>
+        <w:t xml:space="preserve">##  [72] "Alz_GSM2973269"                       </w:t>
+      </w:r>
+      <w:r>
+        <w:br/>
+      </w:r>
+      <w:r>
+        <w:rPr>
+          <w:rStyle w:val="VerbatimChar"/>
+        </w:rPr>
+        <w:t xml:space="preserve">##  [73] "Alz_GSM2973270"                       </w:t>
+      </w:r>
+      <w:r>
+        <w:br/>
+      </w:r>
+      <w:r>
+        <w:rPr>
+          <w:rStyle w:val="VerbatimChar"/>
+        </w:rPr>
+        <w:t xml:space="preserve">##  [74] "Alz_GSM2973271"                       </w:t>
+      </w:r>
+      <w:r>
+        <w:br/>
+      </w:r>
+      <w:r>
+        <w:rPr>
+          <w:rStyle w:val="VerbatimChar"/>
+        </w:rPr>
+        <w:t xml:space="preserve">##  [75] "Alz_GSM2973272"                       </w:t>
+      </w:r>
+      <w:r>
+        <w:br/>
+      </w:r>
+      <w:r>
+        <w:rPr>
+          <w:rStyle w:val="VerbatimChar"/>
+        </w:rPr>
+        <w:t xml:space="preserve">##  [76] "Alz_GSM2973273"                       </w:t>
+      </w:r>
+      <w:r>
+        <w:br/>
+      </w:r>
+      <w:r>
+        <w:rPr>
+          <w:rStyle w:val="VerbatimChar"/>
+        </w:rPr>
+        <w:t xml:space="preserve">##  [77] "Alz_GSM2973274"                       </w:t>
+      </w:r>
+      <w:r>
+        <w:br/>
+      </w:r>
+      <w:r>
+        <w:rPr>
+          <w:rStyle w:val="VerbatimChar"/>
+        </w:rPr>
+        <w:t xml:space="preserve">##  [78] "Alz_GSM2973275"                       </w:t>
+      </w:r>
+      <w:r>
+        <w:br/>
+      </w:r>
+      <w:r>
+        <w:rPr>
+          <w:rStyle w:val="VerbatimChar"/>
+        </w:rPr>
+        <w:t xml:space="preserve">##  [79] "Alz_GSM2973276"                       </w:t>
+      </w:r>
+      <w:r>
+        <w:br/>
+      </w:r>
+      <w:r>
+        <w:rPr>
+          <w:rStyle w:val="VerbatimChar"/>
+        </w:rPr>
+        <w:t xml:space="preserve">##  [80] "Alz_GSM2973277"                       </w:t>
+      </w:r>
+      <w:r>
+        <w:br/>
+      </w:r>
+      <w:r>
+        <w:rPr>
+          <w:rStyle w:val="VerbatimChar"/>
+        </w:rPr>
+        <w:t xml:space="preserve">##  [81] "Alz_GSM2973278"                       </w:t>
+      </w:r>
+      <w:r>
+        <w:br/>
+      </w:r>
+      <w:r>
+        <w:rPr>
+          <w:rStyle w:val="VerbatimChar"/>
+        </w:rPr>
+        <w:t xml:space="preserve">##  [82] "Alz_GSM2973279"                       </w:t>
+      </w:r>
+      <w:r>
+        <w:br/>
+      </w:r>
+      <w:r>
+        <w:rPr>
+          <w:rStyle w:val="VerbatimChar"/>
+        </w:rPr>
+        <w:t xml:space="preserve">##  [83] "Alz_GSM2973280"                       </w:t>
+      </w:r>
+      <w:r>
+        <w:br/>
+      </w:r>
+      <w:r>
+        <w:rPr>
+          <w:rStyle w:val="VerbatimChar"/>
+        </w:rPr>
+        <w:t xml:space="preserve">##  [84] "Alz_GSM2973281"                       </w:t>
+      </w:r>
+      <w:r>
+        <w:br/>
+      </w:r>
+      <w:r>
+        <w:rPr>
+          <w:rStyle w:val="VerbatimChar"/>
+        </w:rPr>
+        <w:t xml:space="preserve">##  [85] "Alz_GSM2973282"                       </w:t>
+      </w:r>
+      <w:r>
+        <w:br/>
+      </w:r>
+      <w:r>
+        <w:rPr>
+          <w:rStyle w:val="VerbatimChar"/>
+        </w:rPr>
+        <w:t xml:space="preserve">##  [86] "Alz_GSM2973283"                       </w:t>
+      </w:r>
+      <w:r>
+        <w:br/>
+      </w:r>
+      <w:r>
+        <w:rPr>
+          <w:rStyle w:val="VerbatimChar"/>
+        </w:rPr>
+        <w:t xml:space="preserve">##  [87] "Alz_GSM2973284"                       </w:t>
+      </w:r>
+      <w:r>
+        <w:br/>
+      </w:r>
+      <w:r>
+        <w:rPr>
+          <w:rStyle w:val="VerbatimChar"/>
+        </w:rPr>
+        <w:t xml:space="preserve">##  [88] "Alz_GSM2973285"                       </w:t>
+      </w:r>
+      <w:r>
+        <w:br/>
+      </w:r>
+      <w:r>
+        <w:rPr>
+          <w:rStyle w:val="VerbatimChar"/>
+        </w:rPr>
+        <w:t xml:space="preserve">##  [89] "Alz_GSM2973286"                       </w:t>
+      </w:r>
+      <w:r>
+        <w:br/>
+      </w:r>
+      <w:r>
+        <w:rPr>
+          <w:rStyle w:val="VerbatimChar"/>
+        </w:rPr>
+        <w:t xml:space="preserve">##  [90] "Alz_GSM2973287"                       </w:t>
+      </w:r>
+      <w:r>
+        <w:br/>
+      </w:r>
+      <w:r>
+        <w:rPr>
+          <w:rStyle w:val="VerbatimChar"/>
+        </w:rPr>
+        <w:t xml:space="preserve">##  [91] "Alz_GSM2973288"                       </w:t>
+      </w:r>
+      <w:r>
+        <w:br/>
+      </w:r>
+      <w:r>
+        <w:rPr>
+          <w:rStyle w:val="VerbatimChar"/>
+        </w:rPr>
+        <w:t xml:space="preserve">##  [92] "Alz_GSM2973289"                       </w:t>
+      </w:r>
+      <w:r>
+        <w:br/>
+      </w:r>
+      <w:r>
+        <w:rPr>
+          <w:rStyle w:val="VerbatimChar"/>
+        </w:rPr>
+        <w:t xml:space="preserve">##  [93] "Alz_GSM2973290"                       </w:t>
+      </w:r>
+      <w:r>
+        <w:br/>
+      </w:r>
+      <w:r>
+        <w:rPr>
+          <w:rStyle w:val="VerbatimChar"/>
+        </w:rPr>
+        <w:t xml:space="preserve">##  [94] "Alz_GSM2973291"                       </w:t>
+      </w:r>
+      <w:r>
+        <w:br/>
+      </w:r>
+      <w:r>
+        <w:rPr>
+          <w:rStyle w:val="VerbatimChar"/>
+        </w:rPr>
+        <w:t xml:space="preserve">##  [95] "Alz_GSM2973292"                       </w:t>
+      </w:r>
+      <w:r>
+        <w:br/>
+      </w:r>
+      <w:r>
+        <w:rPr>
+          <w:rStyle w:val="VerbatimChar"/>
+        </w:rPr>
+        <w:t xml:space="preserve">##  [96] "Alz_GSM2973293"                       </w:t>
+      </w:r>
+      <w:r>
+        <w:br/>
+      </w:r>
+      <w:r>
+        <w:rPr>
+          <w:rStyle w:val="VerbatimChar"/>
+        </w:rPr>
+        <w:t xml:space="preserve">##  [97] "Alz_GSM2973294"                       </w:t>
+      </w:r>
+      <w:r>
+        <w:br/>
+      </w:r>
+      <w:r>
+        <w:rPr>
+          <w:rStyle w:val="VerbatimChar"/>
+        </w:rPr>
+        <w:t xml:space="preserve">##  [98] "Alz_GSM2973295"                       </w:t>
+      </w:r>
+      <w:r>
+        <w:br/>
+      </w:r>
+      <w:r>
+        <w:rPr>
+          <w:rStyle w:val="VerbatimChar"/>
+        </w:rPr>
+        <w:t xml:space="preserve">##  [99] "Alz_GSM2973296"                       </w:t>
+      </w:r>
+      <w:r>
+        <w:br/>
+      </w:r>
+      <w:r>
+        <w:rPr>
+          <w:rStyle w:val="VerbatimChar"/>
+        </w:rPr>
+        <w:t xml:space="preserve">## [100] "Alz_GSM2973297"                       </w:t>
+      </w:r>
+      <w:r>
+        <w:br/>
+      </w:r>
+      <w:r>
+        <w:rPr>
+          <w:rStyle w:val="VerbatimChar"/>
+        </w:rPr>
+        <w:t xml:space="preserve">## [101] "Alz_GSM2973298"                       </w:t>
+      </w:r>
+      <w:r>
+        <w:br/>
+      </w:r>
+      <w:r>
+        <w:rPr>
+          <w:rStyle w:val="VerbatimChar"/>
+        </w:rPr>
+        <w:t xml:space="preserve">## [102] "Alz_GSM2973299"                       </w:t>
+      </w:r>
+      <w:r>
+        <w:br/>
+      </w:r>
+      <w:r>
+        <w:rPr>
+          <w:rStyle w:val="VerbatimChar"/>
+        </w:rPr>
+        <w:t xml:space="preserve">## [103] "Alz_GSM2973300"                       </w:t>
+      </w:r>
+      <w:r>
+        <w:br/>
+      </w:r>
+      <w:r>
+        <w:rPr>
+          <w:rStyle w:val="VerbatimChar"/>
+        </w:rPr>
+        <w:t xml:space="preserve">## [104] "Alz_GSM2973301"                       </w:t>
+      </w:r>
+      <w:r>
+        <w:br/>
+      </w:r>
+      <w:r>
+        <w:rPr>
+          <w:rStyle w:val="VerbatimChar"/>
+        </w:rPr>
+        <w:t xml:space="preserve">## [105] "Alz_GSM2973302"                       </w:t>
+      </w:r>
+      <w:r>
+        <w:br/>
+      </w:r>
+      <w:r>
+        <w:rPr>
+          <w:rStyle w:val="VerbatimChar"/>
+        </w:rPr>
+        <w:t xml:space="preserve">## [106] "Alz_GSM2973303"                       </w:t>
+      </w:r>
+      <w:r>
+        <w:br/>
+      </w:r>
+      <w:r>
+        <w:rPr>
+          <w:rStyle w:val="VerbatimChar"/>
+        </w:rPr>
+        <w:t xml:space="preserve">## [107] "Alz_GSM2973304"                       </w:t>
+      </w:r>
+      <w:r>
+        <w:br/>
+      </w:r>
+      <w:r>
+        <w:rPr>
+          <w:rStyle w:val="VerbatimChar"/>
+        </w:rPr>
+        <w:t xml:space="preserve">## [108] "Alz_GSM2973305"                       </w:t>
+      </w:r>
+      <w:r>
+        <w:br/>
+      </w:r>
+      <w:r>
+        <w:rPr>
+          <w:rStyle w:val="VerbatimChar"/>
+        </w:rPr>
+        <w:t xml:space="preserve">## [109] "Alz_GSM2973306"                       </w:t>
+      </w:r>
+      <w:r>
+        <w:br/>
+      </w:r>
+      <w:r>
+        <w:rPr>
+          <w:rStyle w:val="VerbatimChar"/>
+        </w:rPr>
+        <w:t xml:space="preserve">## [110] "Alz_GSM2973307"                       </w:t>
+      </w:r>
+      <w:r>
+        <w:br/>
+      </w:r>
+      <w:r>
+        <w:rPr>
+          <w:rStyle w:val="VerbatimChar"/>
+        </w:rPr>
+        <w:t xml:space="preserve">## [111] "Alz_GSM2973308"                       </w:t>
+      </w:r>
+      <w:r>
+        <w:br/>
+      </w:r>
+      <w:r>
+        <w:rPr>
+          <w:rStyle w:val="VerbatimChar"/>
+        </w:rPr>
+        <w:t xml:space="preserve">## [112] "Alz_GSM2973309"                       </w:t>
+      </w:r>
+      <w:r>
+        <w:br/>
+      </w:r>
+      <w:r>
+        <w:rPr>
+          <w:rStyle w:val="VerbatimChar"/>
+        </w:rPr>
+        <w:t xml:space="preserve">## [113] "Alz_GSM2973310"                       </w:t>
+      </w:r>
+      <w:r>
+        <w:br/>
+      </w:r>
+      <w:r>
+        <w:rPr>
+          <w:rStyle w:val="VerbatimChar"/>
+        </w:rPr>
+        <w:t xml:space="preserve">## [114] "Alz_GSM2973311"                       </w:t>
+      </w:r>
+      <w:r>
+        <w:br/>
+      </w:r>
+      <w:r>
+        <w:rPr>
+          <w:rStyle w:val="VerbatimChar"/>
+        </w:rPr>
+        <w:t xml:space="preserve">## [115] "Alz_GSM2973312"                       </w:t>
+      </w:r>
+      <w:r>
+        <w:br/>
+      </w:r>
+      <w:r>
+        <w:rPr>
+          <w:rStyle w:val="VerbatimChar"/>
+        </w:rPr>
+        <w:t xml:space="preserve">## [116] "Alz_GSM2973313"                       </w:t>
+      </w:r>
+      <w:r>
+        <w:br/>
+      </w:r>
+      <w:r>
+        <w:rPr>
+          <w:rStyle w:val="VerbatimChar"/>
+        </w:rPr>
+        <w:t xml:space="preserve">## [117] "Alz_GSM2973314"                       </w:t>
+      </w:r>
+      <w:r>
+        <w:br/>
+      </w:r>
+      <w:r>
+        <w:rPr>
+          <w:rStyle w:val="VerbatimChar"/>
+        </w:rPr>
+        <w:t xml:space="preserve">## [118] "Alz_GSM2973315"                       </w:t>
+      </w:r>
+      <w:r>
+        <w:br/>
+      </w:r>
+      <w:r>
+        <w:rPr>
+          <w:rStyle w:val="VerbatimChar"/>
+        </w:rPr>
+        <w:t xml:space="preserve">## [119] "Alz_GSM2973316"                       </w:t>
+      </w:r>
+      <w:r>
+        <w:br/>
+      </w:r>
+      <w:r>
+        <w:rPr>
+          <w:rStyle w:val="VerbatimChar"/>
+        </w:rPr>
+        <w:t xml:space="preserve">## [120] "Alz_GSM2973317"                       </w:t>
+      </w:r>
+      <w:r>
+        <w:br/>
+      </w:r>
+      <w:r>
+        <w:rPr>
+          <w:rStyle w:val="VerbatimChar"/>
+        </w:rPr>
+        <w:t xml:space="preserve">## [121] "Alz_GSM2973318"                       </w:t>
+      </w:r>
+      <w:r>
+        <w:br/>
+      </w:r>
+      <w:r>
+        <w:rPr>
+          <w:rStyle w:val="VerbatimChar"/>
+        </w:rPr>
+        <w:t xml:space="preserve">## [122] "Alz_GSM2973319"                       </w:t>
+      </w:r>
+      <w:r>
+        <w:br/>
+      </w:r>
+      <w:r>
+        <w:rPr>
+          <w:rStyle w:val="VerbatimChar"/>
+        </w:rPr>
+        <w:t xml:space="preserve">## [123] "Alz_GSM2973320"                       </w:t>
+      </w:r>
+      <w:r>
+        <w:br/>
+      </w:r>
+      <w:r>
+        <w:rPr>
+          <w:rStyle w:val="VerbatimChar"/>
+        </w:rPr>
+        <w:t xml:space="preserve">## [124] "Alz_GSM2973321"                       </w:t>
+      </w:r>
+      <w:r>
+        <w:br/>
+      </w:r>
+      <w:r>
+        <w:rPr>
+          <w:rStyle w:val="VerbatimChar"/>
+        </w:rPr>
+        <w:t xml:space="preserve">## [125] "Alz_GSM2973322"                       </w:t>
+      </w:r>
+      <w:r>
+        <w:br/>
+      </w:r>
+      <w:r>
+        <w:rPr>
+          <w:rStyle w:val="VerbatimChar"/>
+        </w:rPr>
+        <w:t xml:space="preserve">## [126] "Alz_GSM2973323"                       </w:t>
+      </w:r>
+      <w:r>
+        <w:br/>
+      </w:r>
+      <w:r>
+        <w:rPr>
+          <w:rStyle w:val="VerbatimChar"/>
+        </w:rPr>
+        <w:t xml:space="preserve">## [127] "Alz_GSM2973324"                       </w:t>
+      </w:r>
+      <w:r>
+        <w:br/>
+      </w:r>
+      <w:r>
+        <w:rPr>
+          <w:rStyle w:val="VerbatimChar"/>
+        </w:rPr>
+        <w:t xml:space="preserve">## [128] "Alz_GSM2973325"                       </w:t>
+      </w:r>
+      <w:r>
+        <w:br/>
+      </w:r>
+      <w:r>
+        <w:rPr>
+          <w:rStyle w:val="VerbatimChar"/>
+        </w:rPr>
+        <w:t xml:space="preserve">## [129] "Alz_GSM2973326"                       </w:t>
+      </w:r>
+      <w:r>
+        <w:br/>
+      </w:r>
+      <w:r>
+        <w:rPr>
+          <w:rStyle w:val="VerbatimChar"/>
+        </w:rPr>
+        <w:t xml:space="preserve">## [130] "Alz_GSM2973327"                       </w:t>
+      </w:r>
+      <w:r>
+        <w:br/>
+      </w:r>
+      <w:r>
+        <w:rPr>
+          <w:rStyle w:val="VerbatimChar"/>
+        </w:rPr>
+        <w:t xml:space="preserve">## [131] "Alz_GSM2973328"                       </w:t>
+      </w:r>
+      <w:r>
+        <w:br/>
+      </w:r>
+      <w:r>
+        <w:rPr>
+          <w:rStyle w:val="VerbatimChar"/>
+        </w:rPr>
+        <w:t xml:space="preserve">## [132] "Alz_GSM2973329"                       </w:t>
+      </w:r>
+      <w:r>
+        <w:br/>
+      </w:r>
+      <w:r>
+        <w:rPr>
+          <w:rStyle w:val="VerbatimChar"/>
+        </w:rPr>
+        <w:t xml:space="preserve">## [133] "Alz_GSM2973330"                       </w:t>
+      </w:r>
+      <w:r>
+        <w:br/>
+      </w:r>
+      <w:r>
+        <w:rPr>
+          <w:rStyle w:val="VerbatimChar"/>
+        </w:rPr>
+        <w:t xml:space="preserve">## [134] "Alz_GSM2973331"                       </w:t>
+      </w:r>
+      <w:r>
+        <w:br/>
+      </w:r>
+      <w:r>
+        <w:rPr>
+          <w:rStyle w:val="VerbatimChar"/>
+        </w:rPr>
+        <w:t xml:space="preserve">## [135] "Alz_GSM2973332"                       </w:t>
+      </w:r>
+      <w:r>
+        <w:br/>
+      </w:r>
+      <w:r>
+        <w:rPr>
+          <w:rStyle w:val="VerbatimChar"/>
+        </w:rPr>
+        <w:t xml:space="preserve">## [136] "Alz_GSM2973333"                       </w:t>
+      </w:r>
+      <w:r>
+        <w:br/>
+      </w:r>
+      <w:r>
+        <w:rPr>
+          <w:rStyle w:val="VerbatimChar"/>
+        </w:rPr>
+        <w:t xml:space="preserve">## [137] "Alz_GSM2973334"                       </w:t>
+      </w:r>
+      <w:r>
+        <w:br/>
+      </w:r>
+      <w:r>
+        <w:rPr>
+          <w:rStyle w:val="VerbatimChar"/>
+        </w:rPr>
+        <w:t xml:space="preserve">## [138] "Alz_GSM2973335"                       </w:t>
+      </w:r>
+      <w:r>
+        <w:br/>
+      </w:r>
+      <w:r>
+        <w:rPr>
+          <w:rStyle w:val="VerbatimChar"/>
+        </w:rPr>
+        <w:t xml:space="preserve">## [139] "Alz_GSM2973336"                       </w:t>
+      </w:r>
+      <w:r>
+        <w:br/>
+      </w:r>
+      <w:r>
+        <w:rPr>
+          <w:rStyle w:val="VerbatimChar"/>
+        </w:rPr>
+        <w:t xml:space="preserve">## [140] "Alz_GSM2973337"                       </w:t>
+      </w:r>
+      <w:r>
+        <w:br/>
+      </w:r>
+      <w:r>
+        <w:rPr>
+          <w:rStyle w:val="VerbatimChar"/>
+        </w:rPr>
+        <w:t xml:space="preserve">## [141] "Alz_GSM2973338"                       </w:t>
+      </w:r>
+      <w:r>
+        <w:br/>
+      </w:r>
+      <w:r>
+        <w:rPr>
+          <w:rStyle w:val="VerbatimChar"/>
+        </w:rPr>
+        <w:t xml:space="preserve">## [142] "Alz_GSM2973339"                       </w:t>
+      </w:r>
+      <w:r>
+        <w:br/>
+      </w:r>
+      <w:r>
+        <w:rPr>
+          <w:rStyle w:val="VerbatimChar"/>
+        </w:rPr>
+        <w:t xml:space="preserve">## [143] "healthy_MI_Males_GSM4205364"          </w:t>
+      </w:r>
+      <w:r>
+        <w:br/>
+      </w:r>
+      <w:r>
+        <w:rPr>
+          <w:rStyle w:val="VerbatimChar"/>
+        </w:rPr>
+        <w:t xml:space="preserve">## [144] "healthy_MI_Males_GSM4205363"          </w:t>
+      </w:r>
+      <w:r>
+        <w:br/>
+      </w:r>
+      <w:r>
+        <w:rPr>
+          <w:rStyle w:val="VerbatimChar"/>
+        </w:rPr>
+        <w:t xml:space="preserve">## [145] "healthy_MI_Males_GSM4205362"          </w:t>
+      </w:r>
+      <w:r>
+        <w:br/>
+      </w:r>
+      <w:r>
+        <w:rPr>
+          <w:rStyle w:val="VerbatimChar"/>
+        </w:rPr>
+        <w:t xml:space="preserve">## [146] "healthy_MI_Males_GSM4205361"          </w:t>
+      </w:r>
+      <w:r>
+        <w:br/>
+      </w:r>
+      <w:r>
+        <w:rPr>
+          <w:rStyle w:val="VerbatimChar"/>
+        </w:rPr>
+        <w:t xml:space="preserve">## [147] "healthy_MI_Males_GSM4205360"          </w:t>
+      </w:r>
+      <w:r>
+        <w:br/>
+      </w:r>
+      <w:r>
+        <w:rPr>
+          <w:rStyle w:val="VerbatimChar"/>
+        </w:rPr>
+        <w:t xml:space="preserve">## [148] "healthy_MI_Males_GSM4205359"          </w:t>
+      </w:r>
+      <w:r>
+        <w:br/>
+      </w:r>
+      <w:r>
+        <w:rPr>
+          <w:rStyle w:val="VerbatimChar"/>
+        </w:rPr>
+        <w:t xml:space="preserve">## [149] "MI_Males_GSM4205358"                  </w:t>
+      </w:r>
+      <w:r>
+        <w:br/>
+      </w:r>
+      <w:r>
+        <w:rPr>
+          <w:rStyle w:val="VerbatimChar"/>
+        </w:rPr>
+        <w:t xml:space="preserve">## [150] "MI_Males_GSM4205357"                  </w:t>
+      </w:r>
+      <w:r>
+        <w:br/>
+      </w:r>
+      <w:r>
+        <w:rPr>
+          <w:rStyle w:val="VerbatimChar"/>
+        </w:rPr>
+        <w:t xml:space="preserve">## [151] "MI_Males_GSM4205356"                  </w:t>
+      </w:r>
+      <w:r>
+        <w:br/>
+      </w:r>
+      <w:r>
+        <w:rPr>
+          <w:rStyle w:val="VerbatimChar"/>
+        </w:rPr>
+        <w:t xml:space="preserve">## [152] "MI_Males_GSM4205355"                  </w:t>
+      </w:r>
+      <w:r>
+        <w:br/>
+      </w:r>
+      <w:r>
+        <w:rPr>
+          <w:rStyle w:val="VerbatimChar"/>
+        </w:rPr>
+        <w:t xml:space="preserve">## [153] "MI_Males_GSM4205354"                  </w:t>
+      </w:r>
+      <w:r>
+        <w:br/>
+      </w:r>
+      <w:r>
+        <w:rPr>
+          <w:rStyle w:val="VerbatimChar"/>
+        </w:rPr>
+        <w:t xml:space="preserve">## [154] "MI_Males_GSM4205353"                  </w:t>
+      </w:r>
+      <w:r>
+        <w:br/>
+      </w:r>
+      <w:r>
+        <w:rPr>
+          <w:rStyle w:val="VerbatimChar"/>
+        </w:rPr>
+        <w:t xml:space="preserve">## [155] "flu_GSM3409106_29_day_0"              </w:t>
+      </w:r>
+      <w:r>
+        <w:br/>
+      </w:r>
+      <w:r>
+        <w:rPr>
+          <w:rStyle w:val="VerbatimChar"/>
+        </w:rPr>
+        <w:t xml:space="preserve">## [156] "flu_GSM3409107_29_day_1"              </w:t>
+      </w:r>
+      <w:r>
+        <w:br/>
+      </w:r>
+      <w:r>
+        <w:rPr>
+          <w:rStyle w:val="VerbatimChar"/>
+        </w:rPr>
+        <w:t xml:space="preserve">## [157] "flu_GSM3409108_29_day_3"              </w:t>
+      </w:r>
+      <w:r>
+        <w:br/>
+      </w:r>
+      <w:r>
+        <w:rPr>
+          <w:rStyle w:val="VerbatimChar"/>
+        </w:rPr>
+        <w:t xml:space="preserve">## [158] "flu_GSM3409004_29_day_7"              </w:t>
+      </w:r>
+      <w:r>
+        <w:br/>
+      </w:r>
+      <w:r>
+        <w:rPr>
+          <w:rStyle w:val="VerbatimChar"/>
+        </w:rPr>
+        <w:t xml:space="preserve">## [159] "flu_GSM3409105_29_day_21_screening"   </w:t>
+      </w:r>
+      <w:r>
+        <w:br/>
+      </w:r>
+      <w:r>
+        <w:rPr>
+          <w:rStyle w:val="VerbatimChar"/>
+        </w:rPr>
+        <w:t xml:space="preserve">## [160] "flu_GSM3409006_30._day_0"             </w:t>
+      </w:r>
+      <w:r>
+        <w:br/>
+      </w:r>
+      <w:r>
+        <w:rPr>
+          <w:rStyle w:val="VerbatimChar"/>
+        </w:rPr>
+        <w:t xml:space="preserve">## [161] "flu_GSM3409007_30_day_1"              </w:t>
+      </w:r>
+      <w:r>
+        <w:br/>
+      </w:r>
+      <w:r>
+        <w:rPr>
+          <w:rStyle w:val="VerbatimChar"/>
+        </w:rPr>
+        <w:t xml:space="preserve">## [162] "flu_GSM3409008_30_day_3"              </w:t>
+      </w:r>
+      <w:r>
+        <w:br/>
+      </w:r>
+      <w:r>
+        <w:rPr>
+          <w:rStyle w:val="VerbatimChar"/>
+        </w:rPr>
+        <w:t xml:space="preserve">## [163] "flu_GSM3409009_30_day_7"              </w:t>
+      </w:r>
+      <w:r>
+        <w:br/>
+      </w:r>
+      <w:r>
+        <w:rPr>
+          <w:rStyle w:val="VerbatimChar"/>
+        </w:rPr>
+        <w:t xml:space="preserve">## [164] "flu_GSM3409005_30_day_21_screening"   </w:t>
+      </w:r>
+      <w:r>
+        <w:br/>
+      </w:r>
+      <w:r>
+        <w:rPr>
+          <w:rStyle w:val="VerbatimChar"/>
+        </w:rPr>
+        <w:t xml:space="preserve">## [165] "flu_GSM3409013_05_.day_0"             </w:t>
+      </w:r>
+      <w:r>
+        <w:br/>
+      </w:r>
+      <w:r>
+        <w:rPr>
+          <w:rStyle w:val="VerbatimChar"/>
+        </w:rPr>
+        <w:t xml:space="preserve">## [166] "flu_GSM3409014_05_day_1"              </w:t>
+      </w:r>
+      <w:r>
+        <w:br/>
+      </w:r>
+      <w:r>
+        <w:rPr>
+          <w:rStyle w:val="VerbatimChar"/>
+        </w:rPr>
+        <w:t xml:space="preserve">## [167] "flu_GSM3409015_05_day_3"              </w:t>
+      </w:r>
+      <w:r>
+        <w:br/>
+      </w:r>
+      <w:r>
+        <w:rPr>
+          <w:rStyle w:val="VerbatimChar"/>
+        </w:rPr>
+        <w:t xml:space="preserve">## [168] "flu_GSM3409016_05_day_7"              </w:t>
+      </w:r>
+      <w:r>
+        <w:br/>
+      </w:r>
+      <w:r>
+        <w:rPr>
+          <w:rStyle w:val="VerbatimChar"/>
+        </w:rPr>
+        <w:t xml:space="preserve">## [169] "flu_GSM3409012_05_day_21_screening"   </w:t>
+      </w:r>
+      <w:r>
+        <w:br/>
+      </w:r>
+      <w:r>
+        <w:rPr>
+          <w:rStyle w:val="VerbatimChar"/>
+        </w:rPr>
+        <w:t xml:space="preserve">## [170] "flu_GSM3409161_33_day_0_no"           </w:t>
+      </w:r>
+      <w:r>
+        <w:br/>
+      </w:r>
+      <w:r>
+        <w:rPr>
+          <w:rStyle w:val="VerbatimChar"/>
+        </w:rPr>
+        <w:t xml:space="preserve">## [171] "flu_GSM3409162_33_day_1_no"           </w:t>
+      </w:r>
+      <w:r>
+        <w:br/>
+      </w:r>
+      <w:r>
+        <w:rPr>
+          <w:rStyle w:val="VerbatimChar"/>
+        </w:rPr>
+        <w:t xml:space="preserve">## [172] "flu_GSM3409163_33_day_3_no"           </w:t>
+      </w:r>
+      <w:r>
+        <w:br/>
+      </w:r>
+      <w:r>
+        <w:rPr>
+          <w:rStyle w:val="VerbatimChar"/>
+        </w:rPr>
+        <w:t xml:space="preserve">## [173] "flu_GSM3409111_33._day_7_no"          </w:t>
+      </w:r>
+      <w:r>
+        <w:br/>
+      </w:r>
+      <w:r>
+        <w:rPr>
+          <w:rStyle w:val="VerbatimChar"/>
+        </w:rPr>
+        <w:t xml:space="preserve">## [174] "flu_GSM3409160_33_day_21_screening_no"</w:t>
+      </w:r>
+      <w:r>
+        <w:br/>
+      </w:r>
+      <w:r>
+        <w:rPr>
+          <w:rStyle w:val="VerbatimChar"/>
+        </w:rPr>
+        <w:t xml:space="preserve">## [175] "flu_GSM3409124_36_day_0_no"           </w:t>
+      </w:r>
+      <w:r>
+        <w:br/>
+      </w:r>
+      <w:r>
+        <w:rPr>
+          <w:rStyle w:val="VerbatimChar"/>
+        </w:rPr>
+        <w:t xml:space="preserve">## [176] "flu_GSM3409125_36_day_1_no"           </w:t>
+      </w:r>
+      <w:r>
+        <w:br/>
+      </w:r>
+      <w:r>
+        <w:rPr>
+          <w:rStyle w:val="VerbatimChar"/>
+        </w:rPr>
+        <w:t xml:space="preserve">## [177] "flu_GSM3409126_36_day_3_no"           </w:t>
+      </w:r>
+      <w:r>
+        <w:br/>
+      </w:r>
+      <w:r>
+        <w:rPr>
+          <w:rStyle w:val="VerbatimChar"/>
+        </w:rPr>
+        <w:t xml:space="preserve">## [178] "flu_GSM3409127_36_day_7_no"           </w:t>
+      </w:r>
+      <w:r>
+        <w:br/>
+      </w:r>
+      <w:r>
+        <w:rPr>
+          <w:rStyle w:val="VerbatimChar"/>
+        </w:rPr>
+        <w:t xml:space="preserve">## [179] "flu_GSM3409123_36_day_21_screening_no"</w:t>
+      </w:r>
+      <w:r>
+        <w:br/>
+      </w:r>
+      <w:r>
+        <w:rPr>
+          <w:rStyle w:val="VerbatimChar"/>
+        </w:rPr>
+        <w:t xml:space="preserve">## [180] "flu_GSM3409135_38_day_0_no"           </w:t>
+      </w:r>
+      <w:r>
+        <w:br/>
+      </w:r>
+      <w:r>
+        <w:rPr>
+          <w:rStyle w:val="VerbatimChar"/>
+        </w:rPr>
+        <w:t xml:space="preserve">## [181] "flu_GSM3409136_38_day_1_no"           </w:t>
+      </w:r>
+      <w:r>
+        <w:br/>
+      </w:r>
+      <w:r>
+        <w:rPr>
+          <w:rStyle w:val="VerbatimChar"/>
+        </w:rPr>
+        <w:t xml:space="preserve">## [182] "flu_GSM3409137_38_day_3_no"           </w:t>
+      </w:r>
+      <w:r>
+        <w:br/>
+      </w:r>
+      <w:r>
+        <w:rPr>
+          <w:rStyle w:val="VerbatimChar"/>
+        </w:rPr>
+        <w:t xml:space="preserve">## [183] "flu_GSM3409138_38_day_7_no"           </w:t>
+      </w:r>
+      <w:r>
+        <w:br/>
+      </w:r>
+      <w:r>
+        <w:rPr>
+          <w:rStyle w:val="VerbatimChar"/>
+        </w:rPr>
+        <w:t xml:space="preserve">## [184] "flu_GSM3409134_38_day_21_screening_no"</w:t>
+      </w:r>
+      <w:r>
+        <w:br/>
+      </w:r>
+      <w:r>
+        <w:rPr>
+          <w:rStyle w:val="VerbatimChar"/>
+        </w:rPr>
+        <w:t xml:space="preserve">## [185] "EGCG_pre_GSM1923000"                  </w:t>
+      </w:r>
+      <w:r>
+        <w:br/>
+      </w:r>
+      <w:r>
+        <w:rPr>
+          <w:rStyle w:val="VerbatimChar"/>
+        </w:rPr>
+        <w:t xml:space="preserve">## [186] "EGCG_pre_GSM1923004"                  </w:t>
+      </w:r>
+      <w:r>
+        <w:br/>
+      </w:r>
+      <w:r>
+        <w:rPr>
+          <w:rStyle w:val="VerbatimChar"/>
+        </w:rPr>
+        <w:t xml:space="preserve">## [187] "EGCG_pre_GSM1923010"                  </w:t>
+      </w:r>
+      <w:r>
+        <w:br/>
+      </w:r>
+      <w:r>
+        <w:rPr>
+          <w:rStyle w:val="VerbatimChar"/>
+        </w:rPr>
+        <w:t xml:space="preserve">## [188] "EGCG_pre_GSM1923012"                  </w:t>
+      </w:r>
+      <w:r>
+        <w:br/>
+      </w:r>
+      <w:r>
+        <w:rPr>
+          <w:rStyle w:val="VerbatimChar"/>
+        </w:rPr>
+        <w:t xml:space="preserve">## [189] "EGCG_pre_GSM1923007"                  </w:t>
+      </w:r>
+      <w:r>
+        <w:br/>
+      </w:r>
+      <w:r>
+        <w:rPr>
+          <w:rStyle w:val="VerbatimChar"/>
+        </w:rPr>
+        <w:t xml:space="preserve">## [190] "EGCG_pre_GSM1923020"                  </w:t>
+      </w:r>
+      <w:r>
+        <w:br/>
+      </w:r>
+      <w:r>
+        <w:rPr>
+          <w:rStyle w:val="VerbatimChar"/>
+        </w:rPr>
+        <w:t xml:space="preserve">## [191] "EGCG_pre_GSM192998"                   </w:t>
+      </w:r>
+      <w:r>
+        <w:br/>
+      </w:r>
+      <w:r>
+        <w:rPr>
+          <w:rStyle w:val="VerbatimChar"/>
+        </w:rPr>
+        <w:t xml:space="preserve">## [192] "EGCG_pre_GSM1922995"                  </w:t>
+      </w:r>
+      <w:r>
+        <w:br/>
+      </w:r>
+      <w:r>
+        <w:rPr>
+          <w:rStyle w:val="VerbatimChar"/>
+        </w:rPr>
+        <w:t xml:space="preserve">## [193] "EGCG_pre_GSM1923002"                  </w:t>
+      </w:r>
+      <w:r>
+        <w:br/>
+      </w:r>
+      <w:r>
+        <w:rPr>
+          <w:rStyle w:val="VerbatimChar"/>
+        </w:rPr>
+        <w:t xml:space="preserve">## [194] "EGCG_pre_GSM1923008"                  </w:t>
+      </w:r>
+      <w:r>
+        <w:br/>
+      </w:r>
+      <w:r>
+        <w:rPr>
+          <w:rStyle w:val="VerbatimChar"/>
+        </w:rPr>
+        <w:t xml:space="preserve">## [195] "EGCG_pre_GSM1923015"                  </w:t>
+      </w:r>
+      <w:r>
+        <w:br/>
+      </w:r>
+      <w:r>
+        <w:rPr>
+          <w:rStyle w:val="VerbatimChar"/>
+        </w:rPr>
+        <w:t xml:space="preserve">## [196] "EGCG_pre_GSM1923018"                  </w:t>
+      </w:r>
+      <w:r>
+        <w:br/>
+      </w:r>
+      <w:r>
+        <w:rPr>
+          <w:rStyle w:val="VerbatimChar"/>
+        </w:rPr>
+        <w:t xml:space="preserve">## [197] "EGCG_pre_GSM1923022"                  </w:t>
+      </w:r>
+      <w:r>
+        <w:br/>
+      </w:r>
+      <w:r>
+        <w:rPr>
+          <w:rStyle w:val="VerbatimChar"/>
+        </w:rPr>
+        <w:t xml:space="preserve">## [198] "EGCG_pre_GSM1923017"                  </w:t>
+      </w:r>
+      <w:r>
+        <w:br/>
+      </w:r>
+      <w:r>
+        <w:rPr>
+          <w:rStyle w:val="VerbatimChar"/>
+        </w:rPr>
+        <w:t xml:space="preserve">## [199] "EGCG_post_EG_GSM1923001"              </w:t>
+      </w:r>
+      <w:r>
+        <w:br/>
+      </w:r>
+      <w:r>
+        <w:rPr>
+          <w:rStyle w:val="VerbatimChar"/>
+        </w:rPr>
+        <w:t xml:space="preserve">## [200] "EGCG_post_EG_GSM1923005"              </w:t>
+      </w:r>
+      <w:r>
+        <w:br/>
+      </w:r>
+      <w:r>
+        <w:rPr>
+          <w:rStyle w:val="VerbatimChar"/>
+        </w:rPr>
+        <w:t xml:space="preserve">## [201] "EGCG_post_EG_GSM1923011"              </w:t>
+      </w:r>
+      <w:r>
+        <w:br/>
+      </w:r>
+      <w:r>
+        <w:rPr>
+          <w:rStyle w:val="VerbatimChar"/>
+        </w:rPr>
+        <w:t xml:space="preserve">## [202] "EGCG_post_EG_GSM1923013"              </w:t>
+      </w:r>
+      <w:r>
+        <w:br/>
+      </w:r>
+      <w:r>
+        <w:rPr>
+          <w:rStyle w:val="VerbatimChar"/>
+        </w:rPr>
+        <w:t xml:space="preserve">## [203] "EGCG_post_EG_GSM1923021"              </w:t>
+      </w:r>
+      <w:r>
+        <w:br/>
+      </w:r>
+      <w:r>
+        <w:rPr>
+          <w:rStyle w:val="VerbatimChar"/>
+        </w:rPr>
+        <w:t xml:space="preserve">## [204] "EGCG_post_EG_GSM1923006"              </w:t>
+      </w:r>
+      <w:r>
+        <w:br/>
+      </w:r>
+      <w:r>
+        <w:rPr>
+          <w:rStyle w:val="VerbatimChar"/>
+        </w:rPr>
+        <w:t xml:space="preserve">## [205] "EGCG_post_EG_GSM1923014"              </w:t>
+      </w:r>
+      <w:r>
+        <w:br/>
+      </w:r>
+      <w:r>
+        <w:rPr>
+          <w:rStyle w:val="VerbatimChar"/>
+        </w:rPr>
+        <w:t xml:space="preserve">## [206] "EGCG_post_EQ_GSM192996"               </w:t>
+      </w:r>
+      <w:r>
+        <w:br/>
+      </w:r>
+      <w:r>
+        <w:rPr>
+          <w:rStyle w:val="VerbatimChar"/>
+        </w:rPr>
+        <w:t xml:space="preserve">## [207] "EGCG_post_EQ_GSM1923003"              </w:t>
+      </w:r>
+      <w:r>
+        <w:br/>
+      </w:r>
+      <w:r>
+        <w:rPr>
+          <w:rStyle w:val="VerbatimChar"/>
+        </w:rPr>
+        <w:t xml:space="preserve">## [208] "EGCG_post_EQ_GSM1923009"              </w:t>
+      </w:r>
+      <w:r>
+        <w:br/>
+      </w:r>
+      <w:r>
+        <w:rPr>
+          <w:rStyle w:val="VerbatimChar"/>
+        </w:rPr>
+        <w:t xml:space="preserve">## [209] "EGCG_post_EQ_GSM1923016"              </w:t>
+      </w:r>
+      <w:r>
+        <w:br/>
+      </w:r>
+      <w:r>
+        <w:rPr>
+          <w:rStyle w:val="VerbatimChar"/>
+        </w:rPr>
+        <w:t xml:space="preserve">## [210] "EGCG_post_EQ_GSM1923019"              </w:t>
+      </w:r>
+      <w:r>
+        <w:br/>
+      </w:r>
+      <w:r>
+        <w:rPr>
+          <w:rStyle w:val="VerbatimChar"/>
+        </w:rPr>
+        <w:t xml:space="preserve">## [211] "EGCG_post_EQ_GSM1923023"              </w:t>
+      </w:r>
+      <w:r>
+        <w:br/>
+      </w:r>
+      <w:r>
+        <w:rPr>
+          <w:rStyle w:val="VerbatimChar"/>
+        </w:rPr>
+        <w:t xml:space="preserve">## [212] "EGCG_post_EQ_GSM192997"               </w:t>
+      </w:r>
+      <w:r>
+        <w:br/>
+      </w:r>
+      <w:r>
+        <w:rPr>
+          <w:rStyle w:val="VerbatimChar"/>
+        </w:rPr>
+        <w:t xml:space="preserve">## [213] "hemo_GSM3440208"                      </w:t>
+      </w:r>
+      <w:r>
+        <w:br/>
+      </w:r>
+      <w:r>
+        <w:rPr>
+          <w:rStyle w:val="VerbatimChar"/>
+        </w:rPr>
+        <w:t xml:space="preserve">## [214] "hemo_GSM3440209"                      </w:t>
+      </w:r>
+      <w:r>
+        <w:br/>
+      </w:r>
+      <w:r>
+        <w:rPr>
+          <w:rStyle w:val="VerbatimChar"/>
+        </w:rPr>
+        <w:t xml:space="preserve">## [215] "hemo_GSM3440210"                      </w:t>
+      </w:r>
+      <w:r>
+        <w:br/>
+      </w:r>
+      <w:r>
+        <w:rPr>
+          <w:rStyle w:val="VerbatimChar"/>
+        </w:rPr>
+        <w:t xml:space="preserve">## [216] "hemo_GSM3440211"                      </w:t>
+      </w:r>
+      <w:r>
+        <w:br/>
+      </w:r>
+      <w:r>
+        <w:rPr>
+          <w:rStyle w:val="VerbatimChar"/>
+        </w:rPr>
+        <w:t xml:space="preserve">## [217] "hemo_GSM3440212"                      </w:t>
+      </w:r>
+      <w:r>
+        <w:br/>
+      </w:r>
+      <w:r>
+        <w:rPr>
+          <w:rStyle w:val="VerbatimChar"/>
+        </w:rPr>
+        <w:t xml:space="preserve">## [218] "hemo_GSM3440213"                      </w:t>
+      </w:r>
+      <w:r>
+        <w:br/>
+      </w:r>
+      <w:r>
+        <w:rPr>
+          <w:rStyle w:val="VerbatimChar"/>
+        </w:rPr>
+        <w:t xml:space="preserve">## [219] "hemo_GSM3440214"                      </w:t>
+      </w:r>
+      <w:r>
+        <w:br/>
+      </w:r>
+      <w:r>
+        <w:rPr>
+          <w:rStyle w:val="VerbatimChar"/>
+        </w:rPr>
+        <w:t xml:space="preserve">## [220] "hemo_GSM3440215"                      </w:t>
+      </w:r>
+      <w:r>
+        <w:br/>
+      </w:r>
+      <w:r>
+        <w:rPr>
+          <w:rStyle w:val="VerbatimChar"/>
+        </w:rPr>
+        <w:t xml:space="preserve">## [221] "hemo_GSM3440216"                      </w:t>
+      </w:r>
+      <w:r>
+        <w:br/>
+      </w:r>
+      <w:r>
+        <w:rPr>
+          <w:rStyle w:val="VerbatimChar"/>
+        </w:rPr>
+        <w:t xml:space="preserve">## [222] "hemo_GSM3440217"                      </w:t>
+      </w:r>
+      <w:r>
+        <w:br/>
+      </w:r>
+      <w:r>
+        <w:rPr>
+          <w:rStyle w:val="VerbatimChar"/>
+        </w:rPr>
+        <w:t xml:space="preserve">## [223] "hemo_GSM3440218"                      </w:t>
+      </w:r>
+      <w:r>
+        <w:br/>
+      </w:r>
+      <w:r>
+        <w:rPr>
+          <w:rStyle w:val="VerbatimChar"/>
+        </w:rPr>
+        <w:t xml:space="preserve">## [224] "hemo_GSM3440219"                      </w:t>
+      </w:r>
+      <w:r>
+        <w:br/>
+      </w:r>
+      <w:r>
+        <w:rPr>
+          <w:rStyle w:val="VerbatimChar"/>
+        </w:rPr>
+        <w:t xml:space="preserve">## [225] "hemo_GSM3440220"                      </w:t>
+      </w:r>
+      <w:r>
+        <w:br/>
+      </w:r>
+      <w:r>
+        <w:rPr>
+          <w:rStyle w:val="VerbatimChar"/>
+        </w:rPr>
+        <w:t xml:space="preserve">## [226] "hemo_GSM3440221"                      </w:t>
+      </w:r>
+      <w:r>
+        <w:br/>
+      </w:r>
+      <w:r>
+        <w:rPr>
+          <w:rStyle w:val="VerbatimChar"/>
+        </w:rPr>
+        <w:t xml:space="preserve">## [227] "hemo_GSM3440222"                      </w:t>
+      </w:r>
+      <w:r>
+        <w:br/>
+      </w:r>
+      <w:r>
+        <w:rPr>
+          <w:rStyle w:val="VerbatimChar"/>
+        </w:rPr>
+        <w:t xml:space="preserve">## [228] "hemo_GSM3440223"                      </w:t>
+      </w:r>
+      <w:r>
+        <w:br/>
+      </w:r>
+      <w:r>
+        <w:rPr>
+          <w:rStyle w:val="VerbatimChar"/>
+        </w:rPr>
+        <w:t xml:space="preserve">## [229] "hemo_GSM3440224"                      </w:t>
+      </w:r>
+      <w:r>
+        <w:br/>
+      </w:r>
+      <w:r>
+        <w:rPr>
+          <w:rStyle w:val="VerbatimChar"/>
+        </w:rPr>
+        <w:t xml:space="preserve">## [230] "hemo_GSM3440225"                      </w:t>
+      </w:r>
+      <w:r>
+        <w:br/>
+      </w:r>
+      <w:r>
+        <w:rPr>
+          <w:rStyle w:val="VerbatimChar"/>
+        </w:rPr>
+        <w:t xml:space="preserve">## [231] "hemo_GSM3440226"                      </w:t>
+      </w:r>
+      <w:r>
+        <w:br/>
+      </w:r>
+      <w:r>
+        <w:rPr>
+          <w:rStyle w:val="VerbatimChar"/>
+        </w:rPr>
+        <w:t xml:space="preserve">## [232] "hemo_GSM3440227"                      </w:t>
+      </w:r>
+      <w:r>
+        <w:br/>
+      </w:r>
+      <w:r>
+        <w:rPr>
+          <w:rStyle w:val="VerbatimChar"/>
+        </w:rPr>
+        <w:t xml:space="preserve">## [233] "hemo_GSM3440228"                      </w:t>
+      </w:r>
+      <w:r>
+        <w:br/>
+      </w:r>
+      <w:r>
+        <w:rPr>
+          <w:rStyle w:val="VerbatimChar"/>
+        </w:rPr>
+        <w:t xml:space="preserve">## [234] "hemo_GSM3440229"                      </w:t>
+      </w:r>
+      <w:r>
+        <w:br/>
+      </w:r>
+      <w:r>
+        <w:rPr>
+          <w:rStyle w:val="VerbatimChar"/>
+        </w:rPr>
+        <w:t xml:space="preserve">## [235] "hemo_GSM3440230"                      </w:t>
+      </w:r>
+      <w:r>
+        <w:br/>
+      </w:r>
+      <w:r>
+        <w:rPr>
+          <w:rStyle w:val="VerbatimChar"/>
+        </w:rPr>
+        <w:t xml:space="preserve">## [236] "hemo_GSM3440231"</w:t>
+      </w:r>
+    </w:p>
+    <w:p>
+      <w:pPr>
+        <w:pStyle w:val="SourceCode"/>
+      </w:pPr>
+      <w:r>
+        <w:rPr>
+          <w:rStyle w:val="KeywordTok"/>
+        </w:rPr>
+        <w:t xml:space="preserve">write.csv</w:t>
+      </w:r>
+      <w:r>
+        <w:rPr>
+          <w:rStyle w:val="NormalTok"/>
+        </w:rPr>
+        <w:t xml:space="preserve">(all6, </w:t>
+      </w:r>
+      <w:r>
+        <w:rPr>
+          <w:rStyle w:val="StringTok"/>
+        </w:rPr>
+        <w:t xml:space="preserve">'all_6_studies.csv'</w:t>
+      </w:r>
+      <w:r>
+        <w:rPr>
+          <w:rStyle w:val="NormalTok"/>
+        </w:rPr>
+        <w:t xml:space="preserve">, </w:t>
+      </w:r>
+      <w:r>
+        <w:rPr>
+          <w:rStyle w:val="DataTypeTok"/>
+        </w:rPr>
+        <w:t xml:space="preserve">row.names=</w:t>
+      </w:r>
+      <w:r>
+        <w:rPr>
+          <w:rStyle w:val="OtherTok"/>
+        </w:rPr>
+        <w:t xml:space="preserve">FALSE</w:t>
+      </w:r>
+      <w:r>
+        <w:rPr>
+          <w:rStyle w:val="NormalTok"/>
+        </w:rPr>
+        <w:t xml:space="preserve">)</w:t>
+      </w:r>
+    </w:p>
+    <w:p>
+      <w:r>
+        <w:pict>
+          <v:rect style="width:0;height:1.5pt" o:hralign="center" o:hrstd="t" o:hr="t"/>
+        </w:pict>
       </w:r>
     </w:p>
     <w:p>
@@ -17516,7 +21929,7 @@
               <a:graphicData uri="http://schemas.openxmlformats.org/drawingml/2006/picture">
                 <pic:pic>
                   <pic:nvPicPr>
-                    <pic:cNvPr descr="alzheimerStudy_files/figure-docx/unnamed-chunk-57-1.png" id="0" name="Picture"/>
+                    <pic:cNvPr descr="alzheimerStudy_files/figure-docx/unnamed-chunk-58-1.png" id="0" name="Picture"/>
                     <pic:cNvPicPr>
                       <a:picLocks noChangeArrowheads="1" noChangeAspect="1"/>
                     </pic:cNvPicPr>
@@ -18043,7 +22456,7 @@
               <a:graphicData uri="http://schemas.openxmlformats.org/drawingml/2006/picture">
                 <pic:pic>
                   <pic:nvPicPr>
-                    <pic:cNvPr descr="alzheimerStudy_files/figure-docx/unnamed-chunk-58-1.png" id="0" name="Picture"/>
+                    <pic:cNvPr descr="alzheimerStudy_files/figure-docx/unnamed-chunk-59-1.png" id="0" name="Picture"/>
                     <pic:cNvPicPr>
                       <a:picLocks noChangeArrowheads="1" noChangeAspect="1"/>
                     </pic:cNvPicPr>
@@ -19545,7 +23958,7 @@
               <a:graphicData uri="http://schemas.openxmlformats.org/drawingml/2006/picture">
                 <pic:pic>
                   <pic:nvPicPr>
-                    <pic:cNvPr descr="alzheimerStudy_files/figure-docx/unnamed-chunk-62-1.png" id="0" name="Picture"/>
+                    <pic:cNvPr descr="alzheimerStudy_files/figure-docx/unnamed-chunk-63-1.png" id="0" name="Picture"/>
                     <pic:cNvPicPr>
                       <a:picLocks noChangeArrowheads="1" noChangeAspect="1"/>
                     </pic:cNvPicPr>
@@ -20056,7 +24469,7 @@
               <a:graphicData uri="http://schemas.openxmlformats.org/drawingml/2006/picture">
                 <pic:pic>
                   <pic:nvPicPr>
-                    <pic:cNvPr descr="alzheimerStudy_files/figure-docx/unnamed-chunk-63-1.png" id="0" name="Picture"/>
+                    <pic:cNvPr descr="alzheimerStudy_files/figure-docx/unnamed-chunk-64-1.png" id="0" name="Picture"/>
                     <pic:cNvPicPr>
                       <a:picLocks noChangeArrowheads="1" noChangeAspect="1"/>
                     </pic:cNvPicPr>
@@ -22213,7 +26626,7 @@
               <a:graphicData uri="http://schemas.openxmlformats.org/drawingml/2006/picture">
                 <pic:pic>
                   <pic:nvPicPr>
-                    <pic:cNvPr descr="alzheimerStudy_files/figure-docx/unnamed-chunk-69-1.png" id="0" name="Picture"/>
+                    <pic:cNvPr descr="alzheimerStudy_files/figure-docx/unnamed-chunk-70-1.png" id="0" name="Picture"/>
                     <pic:cNvPicPr>
                       <a:picLocks noChangeArrowheads="1" noChangeAspect="1"/>
                     </pic:cNvPicPr>
